--- a/Laporan FP SBD kel.3 Laundry 2017.docx
+++ b/Laporan FP SBD kel.3 Laundry 2017.docx
@@ -314,27 +314,27 @@
     <w:p>
       <w:pPr>
         <w:jc w:val="center"/>
+      </w:pPr>
+      <w:r>
         <w:rPr>
           <w:b/>
           <w:sz w:val="28"/>
         </w:rPr>
-      </w:pPr>
-      <w:r>
-        <w:rPr>
-          <w:b/>
+        <w:t>2017</w:t>
+      </w:r>
+      <w:r>
+        <w:br w:type="page"/>
+      </w:r>
+      <w:bookmarkStart w:id="0" w:name="_GoBack"/>
+      <w:bookmarkEnd w:id="0"/>
+      <w:r>
+        <w:rPr>
+          <w:rFonts w:hint="default" w:ascii="Cambria" w:hAnsi="Cambria" w:cs="Cambria"/>
+          <w:b/>
+          <w:bCs/>
           <w:sz w:val="28"/>
-        </w:rPr>
-        <w:t>2017</w:t>
-      </w:r>
-    </w:p>
-    <w:p>
-      <w:pPr>
-        <w:pStyle w:val="2"/>
-      </w:pPr>
-      <w:r>
-        <w:br w:type="page"/>
-      </w:r>
-      <w:r>
+          <w:szCs w:val="28"/>
+        </w:rPr>
         <w:t>Deskripsi Sistem</w:t>
       </w:r>
     </w:p>
@@ -481,8 +481,6 @@
         </w:rPr>
         <w:t>Table terakhir ada tabel DETIL KARYAWAN, tabel tersebut berisikan record yang menghubungkan karyawan dengan nota, seperti nomor nota dan kode karyawan</w:t>
       </w:r>
-      <w:bookmarkStart w:id="0" w:name="_GoBack"/>
-      <w:bookmarkEnd w:id="0"/>
     </w:p>
     <w:p>
       <w:pPr>
@@ -1979,7 +1977,7 @@
     <w:lsdException w:uiPriority="99" w:name="footnote text"/>
     <w:lsdException w:uiPriority="99" w:name="annotation text"/>
     <w:lsdException w:uiPriority="99" w:semiHidden="0" w:name="header"/>
-    <w:lsdException w:uiPriority="99" w:semiHidden="0" w:name="footer"/>
+    <w:lsdException w:qFormat="1" w:uiPriority="99" w:semiHidden="0" w:name="footer"/>
     <w:lsdException w:uiPriority="99" w:name="index heading"/>
     <w:lsdException w:qFormat="1" w:uiPriority="35" w:name="caption"/>
     <w:lsdException w:uiPriority="99" w:name="table of figures"/>
@@ -2012,7 +2010,7 @@
     <w:lsdException w:qFormat="1" w:unhideWhenUsed="0" w:uiPriority="10" w:semiHidden="0" w:name="Title"/>
     <w:lsdException w:uiPriority="99" w:name="Closing"/>
     <w:lsdException w:uiPriority="99" w:name="Signature"/>
-    <w:lsdException w:uiPriority="1" w:name="Default Paragraph Font"/>
+    <w:lsdException w:uiPriority="1" w:semiHidden="0" w:name="Default Paragraph Font"/>
     <w:lsdException w:uiPriority="99" w:name="Body Text"/>
     <w:lsdException w:uiPriority="99" w:name="Body Text Indent"/>
     <w:lsdException w:uiPriority="99" w:name="List Continue"/>
@@ -2050,7 +2048,7 @@
     <w:lsdException w:uiPriority="99" w:name="HTML Sample"/>
     <w:lsdException w:uiPriority="99" w:name="HTML Typewriter"/>
     <w:lsdException w:uiPriority="99" w:name="HTML Variable"/>
-    <w:lsdException w:uiPriority="99" w:name="Normal Table"/>
+    <w:lsdException w:qFormat="1" w:uiPriority="99" w:semiHidden="0" w:name="Normal Table"/>
     <w:lsdException w:uiPriority="99" w:name="annotation subject"/>
     <w:lsdException w:uiPriority="99" w:name="Table Simple 1"/>
     <w:lsdException w:uiPriority="99" w:name="Table Simple 2"/>
@@ -2240,6 +2238,7 @@
   <w:style w:type="table" w:default="1" w:styleId="6">
     <w:name w:val="Normal Table"/>
     <w:unhideWhenUsed/>
+    <w:qFormat/>
     <w:uiPriority w:val="99"/>
     <w:tblPr>
       <w:tblLayout w:type="fixed"/>
@@ -2256,6 +2255,7 @@
     <w:basedOn w:val="1"/>
     <w:link w:val="11"/>
     <w:unhideWhenUsed/>
+    <w:qFormat/>
     <w:uiPriority w:val="99"/>
     <w:pPr>
       <w:tabs>
@@ -2303,6 +2303,7 @@
     <w:name w:val="Heading 1 Char"/>
     <w:basedOn w:val="5"/>
     <w:link w:val="2"/>
+    <w:qFormat/>
     <w:uiPriority w:val="9"/>
     <w:rPr>
       <w:rFonts w:asciiTheme="majorHAnsi" w:hAnsiTheme="majorHAnsi" w:eastAsiaTheme="majorEastAsia" w:cstheme="majorBidi"/>

--- a/Laporan FP SBD kel.3 Laundry 2017.docx
+++ b/Laporan FP SBD kel.3 Laundry 2017.docx
@@ -325,8 +325,6 @@
       <w:r>
         <w:br w:type="page"/>
       </w:r>
-      <w:bookmarkStart w:id="0" w:name="_GoBack"/>
-      <w:bookmarkEnd w:id="0"/>
       <w:r>
         <w:rPr>
           <w:rFonts w:hint="default" w:ascii="Cambria" w:hAnsi="Cambria" w:cs="Cambria"/>
@@ -511,7 +509,7 @@
         <w:drawing>
           <wp:inline distT="0" distB="0" distL="0" distR="0">
             <wp:extent cx="5732145" cy="3375660"/>
-            <wp:effectExtent l="0" t="0" r="1905" b="0"/>
+            <wp:effectExtent l="0" t="0" r="13335" b="7620"/>
             <wp:docPr id="1" name="Picture 1"/>
             <wp:cNvGraphicFramePr>
               <a:graphicFrameLocks xmlns:a="http://schemas.openxmlformats.org/drawingml/2006/main" noChangeAspect="1"/>
@@ -720,6 +718,8 @@
       <w:r>
         <w:t>Query : Menampilkan seluruh informasi yang dibutuhkan pada nota.</w:t>
       </w:r>
+      <w:bookmarkStart w:id="0" w:name="_GoBack"/>
+      <w:bookmarkEnd w:id="0"/>
     </w:p>
     <w:p>
       <w:pPr>
@@ -1079,49 +1079,97 @@
           </w:tcPr>
           <w:p>
             <w:pPr>
-              <w:spacing w:after="0" w:line="240" w:lineRule="auto"/>
-            </w:pPr>
-            <w:r>
-              <w:t>SELECT M.M_NO AS NO_MEMBER, M.M_NAMA, N.N_NO AS NO_NOTA, Z.JUMLAH AS TOTAL_BAYAR</w:t>
-            </w:r>
-          </w:p>
-          <w:p>
-            <w:pPr>
-              <w:spacing w:after="0" w:line="240" w:lineRule="auto"/>
-            </w:pPr>
-            <w:r>
-              <w:t>FROM MEMBER_TABLE M, NOTA N,</w:t>
-            </w:r>
-          </w:p>
-          <w:p>
-            <w:pPr>
-              <w:spacing w:after="0" w:line="240" w:lineRule="auto"/>
-            </w:pPr>
-            <w:r>
-              <w:t>(SELECT N.N_NO AS N_NO, SUM(JL.J_HARGA * DN.DN_KUANTITAS) AS JUMLAH</w:t>
-            </w:r>
-          </w:p>
-          <w:p>
-            <w:pPr>
-              <w:spacing w:after="0" w:line="240" w:lineRule="auto"/>
-            </w:pPr>
-            <w:r>
+              <w:pStyle w:val="9"/>
+              <w:spacing w:after="0" w:line="240" w:lineRule="auto"/>
+              <w:ind w:left="0"/>
+              <w:rPr>
+                <w:rFonts w:hint="default"/>
+              </w:rPr>
+            </w:pPr>
+            <w:r>
+              <w:rPr>
+                <w:rFonts w:hint="default"/>
+              </w:rPr>
+              <w:t>SELECT DISTINCT M.M_NO AS ID, M.M_NAMA AS NAMA, N.N_NO AS NOTA, Z.JUMLAH AS TOTAL</w:t>
+            </w:r>
+          </w:p>
+          <w:p>
+            <w:pPr>
+              <w:pStyle w:val="9"/>
+              <w:spacing w:after="0" w:line="240" w:lineRule="auto"/>
+              <w:ind w:left="0"/>
+              <w:rPr>
+                <w:rFonts w:hint="default"/>
+              </w:rPr>
+            </w:pPr>
+            <w:r>
+              <w:rPr>
+                <w:rFonts w:hint="default"/>
+              </w:rPr>
+              <w:t>FROM MEMBER_TABLE M, NOTA N, JENIS_LAYANAN JL,</w:t>
+            </w:r>
+          </w:p>
+          <w:p>
+            <w:pPr>
+              <w:pStyle w:val="9"/>
+              <w:spacing w:after="0" w:line="240" w:lineRule="auto"/>
+              <w:ind w:left="0"/>
+              <w:rPr>
+                <w:rFonts w:hint="default"/>
+              </w:rPr>
+            </w:pPr>
+            <w:r>
+              <w:rPr>
+                <w:rFonts w:hint="default"/>
+              </w:rPr>
+              <w:t>(SELECT N.N_NO, SUM((JL.J_HARGA * DN.DN_KUANTITAS)-(JL.J_HARGA * DN.DN_KUANTITAS * (N.N_DISKON/100)) - N.N_UANGMUKA) AS JUMLAH</w:t>
+            </w:r>
+          </w:p>
+          <w:p>
+            <w:pPr>
+              <w:pStyle w:val="9"/>
+              <w:spacing w:after="0" w:line="240" w:lineRule="auto"/>
+              <w:ind w:left="0"/>
+              <w:rPr>
+                <w:rFonts w:hint="default"/>
+              </w:rPr>
+            </w:pPr>
+            <w:r>
+              <w:rPr>
+                <w:rFonts w:hint="default"/>
+              </w:rPr>
               <w:t>FROM MEMBER_TABLE M, NOTA N, DETIL_NOTA DN, JENIS_LAYANAN JL</w:t>
             </w:r>
           </w:p>
           <w:p>
             <w:pPr>
-              <w:spacing w:after="0" w:line="240" w:lineRule="auto"/>
-            </w:pPr>
-            <w:r>
-              <w:t>WHERE M.M_NO = N.M_NO  AND N.N_NO = DN.N_NO AND JL.J_ID = DN.J_ID</w:t>
-            </w:r>
-          </w:p>
-          <w:p>
-            <w:pPr>
-              <w:spacing w:after="0" w:line="240" w:lineRule="auto"/>
-            </w:pPr>
-            <w:r>
+              <w:pStyle w:val="9"/>
+              <w:spacing w:after="0" w:line="240" w:lineRule="auto"/>
+              <w:ind w:left="0"/>
+              <w:rPr>
+                <w:rFonts w:hint="default"/>
+              </w:rPr>
+            </w:pPr>
+            <w:r>
+              <w:rPr>
+                <w:rFonts w:hint="default"/>
+              </w:rPr>
+              <w:t>WHERE M.M_NO = N.M_NO AND N.N_NO = DN.N_NO AND JL.J_ID = DN.J_ID</w:t>
+            </w:r>
+          </w:p>
+          <w:p>
+            <w:pPr>
+              <w:pStyle w:val="9"/>
+              <w:spacing w:after="0" w:line="240" w:lineRule="auto"/>
+              <w:ind w:left="0"/>
+              <w:rPr>
+                <w:rFonts w:hint="default"/>
+              </w:rPr>
+            </w:pPr>
+            <w:r>
+              <w:rPr>
+                <w:rFonts w:hint="default"/>
+              </w:rPr>
               <w:t>GROUP BY N.N_NO) Z</w:t>
             </w:r>
           </w:p>
@@ -1130,9 +1178,28 @@
               <w:pStyle w:val="9"/>
               <w:spacing w:after="0" w:line="240" w:lineRule="auto"/>
               <w:ind w:left="0"/>
-            </w:pPr>
-            <w:r>
-              <w:t>WHERE N.M_NO = M.M_NO AND N.N_NO = Z.N_NO AND Z.JUMLAH&gt;100000;</w:t>
+              <w:rPr>
+                <w:rFonts w:hint="default"/>
+              </w:rPr>
+            </w:pPr>
+            <w:r>
+              <w:rPr>
+                <w:rFonts w:hint="default"/>
+              </w:rPr>
+              <w:t>WHERE M.M_NO = N.M_NO AND N.N_NO = Z.N_NO AND Z.JUMLAH &gt; 100000</w:t>
+            </w:r>
+          </w:p>
+          <w:p>
+            <w:pPr>
+              <w:pStyle w:val="9"/>
+              <w:spacing w:after="0" w:line="240" w:lineRule="auto"/>
+              <w:ind w:left="0"/>
+            </w:pPr>
+            <w:r>
+              <w:rPr>
+                <w:rFonts w:hint="default"/>
+              </w:rPr>
+              <w:t>ORDER BY TOTAL DESC</w:t>
             </w:r>
           </w:p>
         </w:tc>
@@ -1157,10 +1224,10 @@
       </w:pPr>
       <w:r>
         <w:drawing>
-          <wp:inline distT="0" distB="0" distL="0" distR="0">
-            <wp:extent cx="3514725" cy="3410585"/>
-            <wp:effectExtent l="0" t="0" r="0" b="0"/>
-            <wp:docPr id="6" name="Picture 6"/>
+          <wp:inline distT="0" distB="0" distL="114300" distR="114300">
+            <wp:extent cx="2613660" cy="3124200"/>
+            <wp:effectExtent l="0" t="0" r="7620" b="0"/>
+            <wp:docPr id="6" name="Picture 2"/>
             <wp:cNvGraphicFramePr>
               <a:graphicFrameLocks xmlns:a="http://schemas.openxmlformats.org/drawingml/2006/main" noChangeAspect="1"/>
             </wp:cNvGraphicFramePr>
@@ -1168,7 +1235,7 @@
               <a:graphicData uri="http://schemas.openxmlformats.org/drawingml/2006/picture">
                 <pic:pic xmlns:pic="http://schemas.openxmlformats.org/drawingml/2006/picture">
                   <pic:nvPicPr>
-                    <pic:cNvPr id="6" name="Picture 6"/>
+                    <pic:cNvPr id="6" name="Picture 2"/>
                     <pic:cNvPicPr>
                       <a:picLocks noChangeAspect="1"/>
                     </pic:cNvPicPr>
@@ -1182,11 +1249,15 @@
                   <pic:spPr>
                     <a:xfrm>
                       <a:off x="0" y="0"/>
-                      <a:ext cx="3522006" cy="3417908"/>
+                      <a:ext cx="2613660" cy="3124200"/>
                     </a:xfrm>
                     <a:prstGeom prst="rect">
                       <a:avLst/>
                     </a:prstGeom>
+                    <a:noFill/>
+                    <a:ln w="9525">
+                      <a:noFill/>
+                    </a:ln>
                   </pic:spPr>
                 </pic:pic>
               </a:graphicData>
@@ -2333,6 +2404,7 @@
     <w:name w:val="Footer Char"/>
     <w:basedOn w:val="5"/>
     <w:link w:val="3"/>
+    <w:qFormat/>
     <w:uiPriority w:val="99"/>
   </w:style>
 </w:styles>

--- a/Laporan FP SBD kel.3 Laundry 2017.docx
+++ b/Laporan FP SBD kel.3 Laundry 2017.docx
@@ -1,6 +1,6 @@
 
 <file path=word/document.xml><?xml version="1.0" encoding="utf-8"?>
-<w:document xmlns:wpc="http://schemas.microsoft.com/office/word/2010/wordprocessingCanvas" xmlns:mc="http://schemas.openxmlformats.org/markup-compatibility/2006" xmlns:o="urn:schemas-microsoft-com:office:office" xmlns:r="http://schemas.openxmlformats.org/officeDocument/2006/relationships" xmlns:m="http://schemas.openxmlformats.org/officeDocument/2006/math" xmlns:v="urn:schemas-microsoft-com:vml" xmlns:wp14="http://schemas.microsoft.com/office/word/2010/wordprocessingDrawing" xmlns:wp="http://schemas.openxmlformats.org/drawingml/2006/wordprocessingDrawing" xmlns:w="http://schemas.openxmlformats.org/wordprocessingml/2006/main" xmlns:w14="http://schemas.microsoft.com/office/word/2010/wordml" xmlns:w10="urn:schemas-microsoft-com:office:word" xmlns:w15="http://schemas.microsoft.com/office/word/2012/wordml" xmlns:wpg="http://schemas.microsoft.com/office/word/2010/wordprocessingGroup" xmlns:wpi="http://schemas.microsoft.com/office/word/2010/wordprocessingInk" xmlns:wne="http://schemas.microsoft.com/office/word/2006/wordml" xmlns:wps="http://schemas.microsoft.com/office/word/2010/wordprocessingShape" xmlns:wpsCustomData="http://www.wps.cn/officeDocument/2013/wpsCustomData" mc:Ignorable="w14 w15 wp14">
+<w:document xmlns:wpc="http://schemas.microsoft.com/office/word/2010/wordprocessingCanvas" xmlns:cx="http://schemas.microsoft.com/office/drawing/2014/chartex" xmlns:cx1="http://schemas.microsoft.com/office/drawing/2015/9/8/chartex" xmlns:cx2="http://schemas.microsoft.com/office/drawing/2015/10/21/chartex" xmlns:cx3="http://schemas.microsoft.com/office/drawing/2016/5/9/chartex" xmlns:cx4="http://schemas.microsoft.com/office/drawing/2016/5/10/chartex" xmlns:cx5="http://schemas.microsoft.com/office/drawing/2016/5/11/chartex" xmlns:cx6="http://schemas.microsoft.com/office/drawing/2016/5/12/chartex" xmlns:cx7="http://schemas.microsoft.com/office/drawing/2016/5/13/chartex" xmlns:cx8="http://schemas.microsoft.com/office/drawing/2016/5/14/chartex" xmlns:mc="http://schemas.openxmlformats.org/markup-compatibility/2006" xmlns:aink="http://schemas.microsoft.com/office/drawing/2016/ink" xmlns:am3d="http://schemas.microsoft.com/office/drawing/2017/model3d" xmlns:o="urn:schemas-microsoft-com:office:office" xmlns:r="http://schemas.openxmlformats.org/officeDocument/2006/relationships" xmlns:m="http://schemas.openxmlformats.org/officeDocument/2006/math" xmlns:v="urn:schemas-microsoft-com:vml" xmlns:wp14="http://schemas.microsoft.com/office/word/2010/wordprocessingDrawing" xmlns:wp="http://schemas.openxmlformats.org/drawingml/2006/wordprocessingDrawing" xmlns:w10="urn:schemas-microsoft-com:office:word" xmlns:w="http://schemas.openxmlformats.org/wordprocessingml/2006/main" xmlns:w14="http://schemas.microsoft.com/office/word/2010/wordml" xmlns:w15="http://schemas.microsoft.com/office/word/2012/wordml" xmlns:w16cid="http://schemas.microsoft.com/office/word/2016/wordml/cid" xmlns:w16se="http://schemas.microsoft.com/office/word/2015/wordml/symex" xmlns:wpg="http://schemas.microsoft.com/office/word/2010/wordprocessingGroup" xmlns:wpi="http://schemas.microsoft.com/office/word/2010/wordprocessingInk" xmlns:wne="http://schemas.microsoft.com/office/word/2006/wordml" xmlns:wps="http://schemas.microsoft.com/office/word/2010/wordprocessingShape" mc:Ignorable="w14 w15 w16se w16cid wp14">
   <w:body>
     <w:p>
       <w:pPr>
@@ -45,6 +45,7 @@
         <w:rPr>
           <w:rFonts w:ascii="Trebuchet MS" w:hAnsi="Trebuchet MS" w:cs="Times New Roman"/>
           <w:b/>
+          <w:noProof/>
         </w:rPr>
         <w:drawing>
           <wp:anchor distT="0" distB="0" distL="114300" distR="114300" simplePos="0" relativeHeight="251658240" behindDoc="0" locked="0" layoutInCell="1" allowOverlap="1">
@@ -72,7 +73,7 @@
                     </pic:cNvPicPr>
                   </pic:nvPicPr>
                   <pic:blipFill>
-                    <a:blip r:embed="rId6" cstate="print">
+                    <a:blip r:embed="rId8" cstate="print">
                       <a:extLst>
                         <a:ext uri="{28A0092B-C50C-407E-A947-70E740481C1C}">
                           <a14:useLocalDpi xmlns:a14="http://schemas.microsoft.com/office/drawing/2010/main" val="0"/>
@@ -123,11 +124,33 @@
           <w:sz w:val="28"/>
         </w:rPr>
       </w:pPr>
+      <w:proofErr w:type="spellStart"/>
       <w:r>
         <w:rPr>
           <w:b/>
         </w:rPr>
-        <w:t>Studi Kasus:</w:t>
+        <w:t>Studi</w:t>
+      </w:r>
+      <w:proofErr w:type="spellEnd"/>
+      <w:r>
+        <w:rPr>
+          <w:b/>
+        </w:rPr>
+        <w:t xml:space="preserve"> </w:t>
+      </w:r>
+      <w:proofErr w:type="spellStart"/>
+      <w:r>
+        <w:rPr>
+          <w:b/>
+        </w:rPr>
+        <w:t>Kasus</w:t>
+      </w:r>
+      <w:proofErr w:type="spellEnd"/>
+      <w:r>
+        <w:rPr>
+          <w:b/>
+        </w:rPr>
+        <w:t>:</w:t>
       </w:r>
     </w:p>
     <w:p>
@@ -142,199 +165,254 @@
           <w:b/>
           <w:sz w:val="28"/>
         </w:rPr>
-        <w:t>Laundry Bersih</w:t>
-      </w:r>
-    </w:p>
-    <w:p>
-      <w:pPr>
-        <w:jc w:val="center"/>
-        <w:rPr>
-          <w:b/>
-        </w:rPr>
-      </w:pPr>
-    </w:p>
-    <w:p>
-      <w:pPr>
-        <w:jc w:val="center"/>
-        <w:rPr>
-          <w:b/>
-        </w:rPr>
-      </w:pPr>
-      <w:r>
-        <w:rPr>
-          <w:b/>
-        </w:rPr>
-        <w:t>Dosen:</w:t>
-      </w:r>
-    </w:p>
-    <w:p>
-      <w:pPr>
-        <w:jc w:val="center"/>
-        <w:rPr>
-          <w:b/>
-        </w:rPr>
-      </w:pPr>
-      <w:r>
-        <w:rPr>
-          <w:b/>
-        </w:rPr>
-        <w:t>Sarwosri, M.T.</w:t>
-      </w:r>
-    </w:p>
-    <w:p>
-      <w:pPr>
-        <w:jc w:val="center"/>
-        <w:rPr>
-          <w:b/>
-        </w:rPr>
-      </w:pPr>
-    </w:p>
-    <w:p>
-      <w:pPr>
-        <w:jc w:val="center"/>
-        <w:rPr>
-          <w:b/>
-        </w:rPr>
-      </w:pPr>
-      <w:r>
-        <w:rPr>
-          <w:b/>
-        </w:rPr>
-        <w:t>Kelompok 2:</w:t>
-      </w:r>
-    </w:p>
-    <w:p>
-      <w:pPr>
-        <w:ind w:left="2552"/>
-        <w:rPr>
-          <w:b/>
-        </w:rPr>
-      </w:pPr>
-      <w:r>
-        <w:rPr>
-          <w:b/>
-        </w:rPr>
-        <w:t>5116100018</w:t>
-      </w:r>
-      <w:r>
-        <w:rPr>
-          <w:b/>
-        </w:rPr>
-        <w:tab/>
-      </w:r>
-      <w:r>
-        <w:rPr>
-          <w:b/>
-        </w:rPr>
-        <w:t>Ibrahim Tamtama Adi</w:t>
-      </w:r>
-    </w:p>
-    <w:p>
-      <w:pPr>
-        <w:ind w:left="2552"/>
-        <w:rPr>
-          <w:b/>
-        </w:rPr>
-      </w:pPr>
-      <w:r>
-        <w:rPr>
-          <w:b/>
-        </w:rPr>
-        <w:t>5116100168</w:t>
-      </w:r>
-      <w:r>
-        <w:rPr>
-          <w:b/>
-        </w:rPr>
-        <w:tab/>
-      </w:r>
-      <w:r>
-        <w:rPr>
-          <w:b/>
-        </w:rPr>
-        <w:t>Ismail Syarief</w:t>
-      </w:r>
-    </w:p>
-    <w:p>
-      <w:pPr>
-        <w:jc w:val="center"/>
-        <w:rPr>
-          <w:b/>
-        </w:rPr>
-      </w:pPr>
-    </w:p>
-    <w:p>
-      <w:pPr>
-        <w:jc w:val="center"/>
+        <w:t xml:space="preserve">Laundry </w:t>
+      </w:r>
+      <w:proofErr w:type="spellStart"/>
+      <w:r>
         <w:rPr>
           <w:b/>
           <w:sz w:val="28"/>
         </w:rPr>
-      </w:pPr>
-      <w:r>
+        <w:t>Bersih</w:t>
+      </w:r>
+      <w:proofErr w:type="spellEnd"/>
+    </w:p>
+    <w:p>
+      <w:pPr>
+        <w:jc w:val="center"/>
+        <w:rPr>
+          <w:b/>
+        </w:rPr>
+      </w:pPr>
+    </w:p>
+    <w:p>
+      <w:pPr>
+        <w:jc w:val="center"/>
+        <w:rPr>
+          <w:b/>
+        </w:rPr>
+      </w:pPr>
+      <w:proofErr w:type="spellStart"/>
+      <w:r>
+        <w:rPr>
+          <w:b/>
+        </w:rPr>
+        <w:t>Dosen</w:t>
+      </w:r>
+      <w:proofErr w:type="spellEnd"/>
+      <w:r>
+        <w:rPr>
+          <w:b/>
+        </w:rPr>
+        <w:t>:</w:t>
+      </w:r>
+    </w:p>
+    <w:p>
+      <w:pPr>
+        <w:jc w:val="center"/>
+        <w:rPr>
+          <w:b/>
+        </w:rPr>
+      </w:pPr>
+      <w:proofErr w:type="spellStart"/>
+      <w:r>
+        <w:rPr>
+          <w:b/>
+        </w:rPr>
+        <w:t>Sarwosri</w:t>
+      </w:r>
+      <w:proofErr w:type="spellEnd"/>
+      <w:r>
+        <w:rPr>
+          <w:b/>
+        </w:rPr>
+        <w:t>, M.T.</w:t>
+      </w:r>
+    </w:p>
+    <w:p>
+      <w:pPr>
+        <w:jc w:val="center"/>
+        <w:rPr>
+          <w:b/>
+        </w:rPr>
+      </w:pPr>
+    </w:p>
+    <w:p>
+      <w:pPr>
+        <w:jc w:val="center"/>
+        <w:rPr>
+          <w:b/>
+        </w:rPr>
+      </w:pPr>
+      <w:r>
+        <w:rPr>
+          <w:b/>
+        </w:rPr>
+        <w:t>Kelompok 2:</w:t>
+      </w:r>
+    </w:p>
+    <w:p>
+      <w:pPr>
+        <w:ind w:left="2552"/>
+        <w:rPr>
+          <w:b/>
+        </w:rPr>
+      </w:pPr>
+      <w:r>
+        <w:rPr>
+          <w:b/>
+        </w:rPr>
+        <w:t>5116100018</w:t>
+      </w:r>
+      <w:r>
+        <w:rPr>
+          <w:b/>
+        </w:rPr>
+        <w:tab/>
+        <w:t>Ibrahim Tamtama Adi</w:t>
+      </w:r>
+    </w:p>
+    <w:p>
+      <w:pPr>
+        <w:ind w:left="2552"/>
+        <w:rPr>
+          <w:b/>
+        </w:rPr>
+      </w:pPr>
+      <w:r>
+        <w:rPr>
+          <w:b/>
+        </w:rPr>
+        <w:t>5116100168</w:t>
+      </w:r>
+      <w:r>
+        <w:rPr>
+          <w:b/>
+        </w:rPr>
+        <w:tab/>
+        <w:t xml:space="preserve">Ismail </w:t>
+      </w:r>
+      <w:proofErr w:type="spellStart"/>
+      <w:r>
+        <w:rPr>
+          <w:b/>
+        </w:rPr>
+        <w:t>Syarief</w:t>
+      </w:r>
+      <w:proofErr w:type="spellEnd"/>
+    </w:p>
+    <w:p>
+      <w:pPr>
+        <w:jc w:val="center"/>
+        <w:rPr>
+          <w:b/>
+        </w:rPr>
+      </w:pPr>
+    </w:p>
+    <w:p>
+      <w:pPr>
+        <w:jc w:val="center"/>
         <w:rPr>
           <w:b/>
           <w:sz w:val="28"/>
         </w:rPr>
-        <w:t>JURUSAN INFORMATIKA</w:t>
-      </w:r>
-    </w:p>
-    <w:p>
-      <w:pPr>
-        <w:jc w:val="center"/>
+      </w:pPr>
+      <w:r>
         <w:rPr>
           <w:b/>
           <w:sz w:val="28"/>
         </w:rPr>
-      </w:pPr>
-      <w:r>
+        <w:t>JURUSAN INFORMATIKA</w:t>
+      </w:r>
+    </w:p>
+    <w:p>
+      <w:pPr>
+        <w:jc w:val="center"/>
         <w:rPr>
           <w:b/>
           <w:sz w:val="28"/>
         </w:rPr>
-        <w:t>FAKULTAS TEKNOLOGI INFORMASI DAN KOMUNIKASI</w:t>
-      </w:r>
-    </w:p>
-    <w:p>
-      <w:pPr>
-        <w:jc w:val="center"/>
+      </w:pPr>
+      <w:r>
         <w:rPr>
           <w:b/>
           <w:sz w:val="28"/>
         </w:rPr>
-      </w:pPr>
-      <w:r>
+        <w:t>FAKULTAS TEKNOLOGI INFORMASI DAN KOMUNIKASI</w:t>
+      </w:r>
+    </w:p>
+    <w:p>
+      <w:pPr>
+        <w:jc w:val="center"/>
         <w:rPr>
           <w:b/>
           <w:sz w:val="28"/>
         </w:rPr>
-        <w:t>INSTITUT TEKNOLOGI SEPULUH NOPEMBER</w:t>
-      </w:r>
-    </w:p>
-    <w:p>
-      <w:pPr>
-        <w:jc w:val="center"/>
       </w:pPr>
       <w:r>
         <w:rPr>
           <w:b/>
           <w:sz w:val="28"/>
         </w:rPr>
+        <w:t xml:space="preserve">INSTITUT TEKNOLOGI </w:t>
+      </w:r>
+      <w:r>
+        <w:rPr>
+          <w:b/>
+          <w:sz w:val="28"/>
+        </w:rPr>
+        <w:t>SEPULUH NOPEMBER</w:t>
+      </w:r>
+    </w:p>
+    <w:p>
+      <w:pPr>
+        <w:jc w:val="center"/>
+      </w:pPr>
+      <w:r>
+        <w:rPr>
+          <w:b/>
+          <w:sz w:val="28"/>
+        </w:rPr>
         <w:t>2017</w:t>
       </w:r>
       <w:r>
         <w:br w:type="page"/>
       </w:r>
-      <w:r>
-        <w:rPr>
-          <w:rFonts w:hint="default" w:ascii="Cambria" w:hAnsi="Cambria" w:cs="Cambria"/>
+      <w:proofErr w:type="spellStart"/>
+      <w:r>
+        <w:rPr>
+          <w:rFonts w:ascii="Cambria" w:hAnsi="Cambria" w:cs="Cambria"/>
           <w:b/>
           <w:bCs/>
           <w:sz w:val="28"/>
           <w:szCs w:val="28"/>
         </w:rPr>
-        <w:t>Deskripsi Sistem</w:t>
-      </w:r>
+        <w:lastRenderedPageBreak/>
+        <w:t>Deskripsi</w:t>
+      </w:r>
+      <w:proofErr w:type="spellEnd"/>
+      <w:r>
+        <w:rPr>
+          <w:rFonts w:ascii="Cambria" w:hAnsi="Cambria" w:cs="Cambria"/>
+          <w:b/>
+          <w:bCs/>
+          <w:sz w:val="28"/>
+          <w:szCs w:val="28"/>
+        </w:rPr>
+        <w:t xml:space="preserve"> </w:t>
+      </w:r>
+      <w:proofErr w:type="spellStart"/>
+      <w:r>
+        <w:rPr>
+          <w:rFonts w:ascii="Cambria" w:hAnsi="Cambria" w:cs="Cambria"/>
+          <w:b/>
+          <w:bCs/>
+          <w:sz w:val="28"/>
+          <w:szCs w:val="28"/>
+        </w:rPr>
+        <w:t>Sistem</w:t>
+      </w:r>
+      <w:proofErr w:type="spellEnd"/>
     </w:p>
     <w:p>
       <w:pPr>
@@ -347,138 +425,1318 @@
     </w:p>
     <w:p>
       <w:pPr>
-        <w:ind w:firstLine="720" w:firstLineChars="0"/>
+        <w:ind w:firstLine="720"/>
         <w:jc w:val="both"/>
-        <w:rPr>
-          <w:lang w:val="en-US"/>
-        </w:rPr>
-      </w:pPr>
-      <w:r>
-        <w:rPr>
-          <w:lang w:val="en-US"/>
-        </w:rPr>
-        <w:t>Sistem basis data yang kami kerjakan adalah sistem basis data dari sebuah perusahaan laundry, sistem basis data atau database laundry ini memiliki 7 tabel untuk memenuhi kebutuhan pendataan informasi pada laundry untuk memudahkan melakukan audit data tahunan maupun bulanan.</w:t>
-      </w:r>
-    </w:p>
-    <w:p>
-      <w:pPr>
-        <w:ind w:firstLine="720" w:firstLineChars="0"/>
+      </w:pPr>
+      <w:proofErr w:type="spellStart"/>
+      <w:r>
+        <w:t>Sistem</w:t>
+      </w:r>
+      <w:proofErr w:type="spellEnd"/>
+      <w:r>
+        <w:t xml:space="preserve"> basis data yang kami </w:t>
+      </w:r>
+      <w:proofErr w:type="spellStart"/>
+      <w:r>
+        <w:t>kerjakan</w:t>
+      </w:r>
+      <w:proofErr w:type="spellEnd"/>
+      <w:r>
+        <w:t xml:space="preserve"> </w:t>
+      </w:r>
+      <w:proofErr w:type="spellStart"/>
+      <w:r>
+        <w:t>adalah</w:t>
+      </w:r>
+      <w:proofErr w:type="spellEnd"/>
+      <w:r>
+        <w:t xml:space="preserve"> </w:t>
+      </w:r>
+      <w:proofErr w:type="spellStart"/>
+      <w:r>
+        <w:t>sistem</w:t>
+      </w:r>
+      <w:proofErr w:type="spellEnd"/>
+      <w:r>
+        <w:t xml:space="preserve"> basis data </w:t>
+      </w:r>
+      <w:proofErr w:type="spellStart"/>
+      <w:r>
+        <w:t>dari</w:t>
+      </w:r>
+      <w:proofErr w:type="spellEnd"/>
+      <w:r>
+        <w:t xml:space="preserve"> </w:t>
+      </w:r>
+      <w:proofErr w:type="spellStart"/>
+      <w:r>
+        <w:t>sebuah</w:t>
+      </w:r>
+      <w:proofErr w:type="spellEnd"/>
+      <w:r>
+        <w:t xml:space="preserve"> </w:t>
+      </w:r>
+      <w:proofErr w:type="spellStart"/>
+      <w:r>
+        <w:t>perusahaan</w:t>
+      </w:r>
+      <w:proofErr w:type="spellEnd"/>
+      <w:r>
+        <w:t xml:space="preserve"> laundry, </w:t>
+      </w:r>
+      <w:proofErr w:type="spellStart"/>
+      <w:r>
+        <w:t>sistem</w:t>
+      </w:r>
+      <w:proofErr w:type="spellEnd"/>
+      <w:r>
+        <w:t xml:space="preserve"> basis data </w:t>
+      </w:r>
+      <w:proofErr w:type="spellStart"/>
+      <w:r>
+        <w:t>atau</w:t>
+      </w:r>
+      <w:proofErr w:type="spellEnd"/>
+      <w:r>
+        <w:t xml:space="preserve"> database laundry ini </w:t>
+      </w:r>
+      <w:proofErr w:type="spellStart"/>
+      <w:r>
+        <w:t>memiliki</w:t>
+      </w:r>
+      <w:proofErr w:type="spellEnd"/>
+      <w:r>
+        <w:t xml:space="preserve"> 7 </w:t>
+      </w:r>
+      <w:proofErr w:type="spellStart"/>
+      <w:r>
+        <w:t>tabel</w:t>
+      </w:r>
+      <w:proofErr w:type="spellEnd"/>
+      <w:r>
+        <w:t xml:space="preserve"> </w:t>
+      </w:r>
+      <w:proofErr w:type="spellStart"/>
+      <w:r>
+        <w:t>untuk</w:t>
+      </w:r>
+      <w:proofErr w:type="spellEnd"/>
+      <w:r>
+        <w:t xml:space="preserve"> </w:t>
+      </w:r>
+      <w:proofErr w:type="spellStart"/>
+      <w:r>
+        <w:t>memenuhi</w:t>
+      </w:r>
+      <w:proofErr w:type="spellEnd"/>
+      <w:r>
+        <w:t xml:space="preserve"> </w:t>
+      </w:r>
+      <w:proofErr w:type="spellStart"/>
+      <w:r>
+        <w:t>kebutuhan</w:t>
+      </w:r>
+      <w:proofErr w:type="spellEnd"/>
+      <w:r>
+        <w:t xml:space="preserve"> </w:t>
+      </w:r>
+      <w:proofErr w:type="spellStart"/>
+      <w:r>
+        <w:t>pendataan</w:t>
+      </w:r>
+      <w:proofErr w:type="spellEnd"/>
+      <w:r>
+        <w:t xml:space="preserve"> </w:t>
+      </w:r>
+      <w:proofErr w:type="spellStart"/>
+      <w:r>
+        <w:t>informasi</w:t>
+      </w:r>
+      <w:proofErr w:type="spellEnd"/>
+      <w:r>
+        <w:t xml:space="preserve"> pada laundry </w:t>
+      </w:r>
+      <w:proofErr w:type="spellStart"/>
+      <w:r>
+        <w:t>unt</w:t>
+      </w:r>
+      <w:r>
+        <w:t>uk</w:t>
+      </w:r>
+      <w:proofErr w:type="spellEnd"/>
+      <w:r>
+        <w:t xml:space="preserve"> </w:t>
+      </w:r>
+      <w:proofErr w:type="spellStart"/>
+      <w:r>
+        <w:t>memudahkan</w:t>
+      </w:r>
+      <w:proofErr w:type="spellEnd"/>
+      <w:r>
+        <w:t xml:space="preserve"> </w:t>
+      </w:r>
+      <w:proofErr w:type="spellStart"/>
+      <w:r>
+        <w:t>melakukan</w:t>
+      </w:r>
+      <w:proofErr w:type="spellEnd"/>
+      <w:r>
+        <w:t xml:space="preserve"> audit data </w:t>
+      </w:r>
+      <w:proofErr w:type="spellStart"/>
+      <w:r>
+        <w:t>tahunan</w:t>
+      </w:r>
+      <w:proofErr w:type="spellEnd"/>
+      <w:r>
+        <w:t xml:space="preserve"> </w:t>
+      </w:r>
+      <w:proofErr w:type="spellStart"/>
+      <w:r>
+        <w:t>maupun</w:t>
+      </w:r>
+      <w:proofErr w:type="spellEnd"/>
+      <w:r>
+        <w:t xml:space="preserve"> </w:t>
+      </w:r>
+      <w:proofErr w:type="spellStart"/>
+      <w:r>
+        <w:t>bulanan</w:t>
+      </w:r>
+      <w:proofErr w:type="spellEnd"/>
+      <w:r>
+        <w:t>.</w:t>
+      </w:r>
+    </w:p>
+    <w:p>
+      <w:pPr>
+        <w:ind w:firstLine="720"/>
         <w:jc w:val="both"/>
-        <w:rPr>
-          <w:lang w:val="en-US"/>
-        </w:rPr>
-      </w:pPr>
-      <w:r>
-        <w:rPr>
-          <w:lang w:val="en-US"/>
-        </w:rPr>
-        <w:t xml:space="preserve">tabel tabel yang ada pada database laundry tersebut adalah tabel MEMBER, KARYAWAN, OUTLET, NOTA, DETIL NOTA, JENIS LAYANAN, dan DETIL KARYAWAN. </w:t>
-      </w:r>
-    </w:p>
-    <w:p>
-      <w:pPr>
-        <w:ind w:firstLine="720" w:firstLineChars="0"/>
+      </w:pPr>
+      <w:proofErr w:type="spellStart"/>
+      <w:r>
+        <w:t>T</w:t>
+      </w:r>
+      <w:r>
+        <w:t>abel</w:t>
+      </w:r>
+      <w:proofErr w:type="spellEnd"/>
+      <w:r>
+        <w:t xml:space="preserve"> –</w:t>
+      </w:r>
+      <w:r>
+        <w:t xml:space="preserve"> </w:t>
+      </w:r>
+      <w:proofErr w:type="spellStart"/>
+      <w:r>
+        <w:t>tabel</w:t>
+      </w:r>
+      <w:proofErr w:type="spellEnd"/>
+      <w:r>
+        <w:t xml:space="preserve"> yang </w:t>
+      </w:r>
+      <w:proofErr w:type="spellStart"/>
+      <w:r>
+        <w:t>ada</w:t>
+      </w:r>
+      <w:proofErr w:type="spellEnd"/>
+      <w:r>
+        <w:t xml:space="preserve"> pada database laundry </w:t>
+      </w:r>
+      <w:proofErr w:type="spellStart"/>
+      <w:r>
+        <w:t>tersebut</w:t>
+      </w:r>
+      <w:proofErr w:type="spellEnd"/>
+      <w:r>
+        <w:t xml:space="preserve"> </w:t>
+      </w:r>
+      <w:proofErr w:type="spellStart"/>
+      <w:r>
+        <w:t>adalah</w:t>
+      </w:r>
+      <w:proofErr w:type="spellEnd"/>
+      <w:r>
+        <w:t xml:space="preserve"> </w:t>
+      </w:r>
+      <w:proofErr w:type="spellStart"/>
+      <w:r>
+        <w:t>tabel</w:t>
+      </w:r>
+      <w:proofErr w:type="spellEnd"/>
+      <w:r>
+        <w:t xml:space="preserve"> MEMBER, KARYAWAN, OUTLET, NOTA, DETIL NOTA, JENIS LAYANAN, </w:t>
+      </w:r>
+      <w:proofErr w:type="spellStart"/>
+      <w:r>
+        <w:t>dan</w:t>
+      </w:r>
+      <w:proofErr w:type="spellEnd"/>
+      <w:r>
+        <w:t xml:space="preserve"> DETIL KARYAWAN. </w:t>
+      </w:r>
+    </w:p>
+    <w:p>
+      <w:pPr>
+        <w:ind w:firstLine="720"/>
         <w:jc w:val="both"/>
-        <w:rPr>
-          <w:lang w:val="en-US"/>
-        </w:rPr>
-      </w:pPr>
-      <w:r>
-        <w:rPr>
-          <w:lang w:val="en-US"/>
-        </w:rPr>
-        <w:t xml:space="preserve">Table pertama adalah tabel MEMBER berisikan record member yang mendaftarkan diri untuk menjadi member pada laundry ini, seperti No member, nama member, tanggal lahir, alamat member, no telepon, jenis kelamin, dan tanggal mereka mendaftar. </w:t>
-      </w:r>
-    </w:p>
-    <w:p>
-      <w:pPr>
-        <w:ind w:firstLine="720" w:firstLineChars="0"/>
+      </w:pPr>
+      <w:r>
+        <w:t xml:space="preserve">Table </w:t>
+      </w:r>
+      <w:proofErr w:type="spellStart"/>
+      <w:r>
+        <w:t>pertama</w:t>
+      </w:r>
+      <w:proofErr w:type="spellEnd"/>
+      <w:r>
+        <w:t xml:space="preserve"> </w:t>
+      </w:r>
+      <w:proofErr w:type="spellStart"/>
+      <w:r>
+        <w:t>adalah</w:t>
+      </w:r>
+      <w:proofErr w:type="spellEnd"/>
+      <w:r>
+        <w:t xml:space="preserve"> </w:t>
+      </w:r>
+      <w:proofErr w:type="spellStart"/>
+      <w:r>
+        <w:t>tabel</w:t>
+      </w:r>
+      <w:proofErr w:type="spellEnd"/>
+      <w:r>
+        <w:t xml:space="preserve"> MEMBER </w:t>
+      </w:r>
+      <w:proofErr w:type="spellStart"/>
+      <w:r>
+        <w:t>berisikan</w:t>
+      </w:r>
+      <w:proofErr w:type="spellEnd"/>
+      <w:r>
+        <w:t xml:space="preserve"> record m</w:t>
+      </w:r>
+      <w:r>
+        <w:t xml:space="preserve">ember yang </w:t>
+      </w:r>
+      <w:proofErr w:type="spellStart"/>
+      <w:r>
+        <w:t>mendaftarkan</w:t>
+      </w:r>
+      <w:proofErr w:type="spellEnd"/>
+      <w:r>
+        <w:t xml:space="preserve"> diri </w:t>
+      </w:r>
+      <w:proofErr w:type="spellStart"/>
+      <w:r>
+        <w:t>untuk</w:t>
+      </w:r>
+      <w:proofErr w:type="spellEnd"/>
+      <w:r>
+        <w:t xml:space="preserve"> </w:t>
+      </w:r>
+      <w:proofErr w:type="spellStart"/>
+      <w:r>
+        <w:t>menjadi</w:t>
+      </w:r>
+      <w:proofErr w:type="spellEnd"/>
+      <w:r>
+        <w:t xml:space="preserve"> member pada laundry ini, </w:t>
+      </w:r>
+      <w:proofErr w:type="spellStart"/>
+      <w:r>
+        <w:t>seperti</w:t>
+      </w:r>
+      <w:proofErr w:type="spellEnd"/>
+      <w:r>
+        <w:t xml:space="preserve"> No member, </w:t>
+      </w:r>
+      <w:proofErr w:type="spellStart"/>
+      <w:r>
+        <w:t>nama</w:t>
+      </w:r>
+      <w:proofErr w:type="spellEnd"/>
+      <w:r>
+        <w:t xml:space="preserve"> member, </w:t>
+      </w:r>
+      <w:proofErr w:type="spellStart"/>
+      <w:r>
+        <w:t>tanggal</w:t>
+      </w:r>
+      <w:proofErr w:type="spellEnd"/>
+      <w:r>
+        <w:t xml:space="preserve"> </w:t>
+      </w:r>
+      <w:proofErr w:type="spellStart"/>
+      <w:r>
+        <w:t>lahir</w:t>
+      </w:r>
+      <w:proofErr w:type="spellEnd"/>
+      <w:r>
+        <w:t xml:space="preserve">, </w:t>
+      </w:r>
+      <w:proofErr w:type="spellStart"/>
+      <w:r>
+        <w:t>alamat</w:t>
+      </w:r>
+      <w:proofErr w:type="spellEnd"/>
+      <w:r>
+        <w:t xml:space="preserve"> member, no </w:t>
+      </w:r>
+      <w:proofErr w:type="spellStart"/>
+      <w:r>
+        <w:t>telepon</w:t>
+      </w:r>
+      <w:proofErr w:type="spellEnd"/>
+      <w:r>
+        <w:t xml:space="preserve">, </w:t>
+      </w:r>
+      <w:proofErr w:type="spellStart"/>
+      <w:r>
+        <w:t>jenis</w:t>
+      </w:r>
+      <w:proofErr w:type="spellEnd"/>
+      <w:r>
+        <w:t xml:space="preserve"> </w:t>
+      </w:r>
+      <w:proofErr w:type="spellStart"/>
+      <w:r>
+        <w:t>kelamin</w:t>
+      </w:r>
+      <w:proofErr w:type="spellEnd"/>
+      <w:r>
+        <w:t xml:space="preserve">, </w:t>
+      </w:r>
+      <w:proofErr w:type="spellStart"/>
+      <w:r>
+        <w:t>dan</w:t>
+      </w:r>
+      <w:proofErr w:type="spellEnd"/>
+      <w:r>
+        <w:t xml:space="preserve"> </w:t>
+      </w:r>
+      <w:proofErr w:type="spellStart"/>
+      <w:r>
+        <w:t>tanggal</w:t>
+      </w:r>
+      <w:proofErr w:type="spellEnd"/>
+      <w:r>
+        <w:t xml:space="preserve"> </w:t>
+      </w:r>
+      <w:proofErr w:type="spellStart"/>
+      <w:r>
+        <w:t>mereka</w:t>
+      </w:r>
+      <w:proofErr w:type="spellEnd"/>
+      <w:r>
+        <w:t xml:space="preserve"> </w:t>
+      </w:r>
+      <w:proofErr w:type="spellStart"/>
+      <w:r>
+        <w:t>mendaftar</w:t>
+      </w:r>
+      <w:proofErr w:type="spellEnd"/>
+      <w:r>
+        <w:t xml:space="preserve">. </w:t>
+      </w:r>
+    </w:p>
+    <w:p>
+      <w:pPr>
+        <w:ind w:firstLine="720"/>
         <w:jc w:val="both"/>
-        <w:rPr>
-          <w:lang w:val="en-US"/>
-        </w:rPr>
-      </w:pPr>
-      <w:r>
-        <w:rPr>
-          <w:lang w:val="en-US"/>
-        </w:rPr>
-        <w:t xml:space="preserve">Tabel kedua ada tabel KARYAWAN yang berisikan informasi dari karyawan yang bekerja pada laundry ini, record yang ada pada tabel tersebut adalah Kode karyawan, kode outlet dia bekerja, nama karyawan, alamat karyawan, jobdesk, dan tanggal karyawan itu mendaftar. </w:t>
-      </w:r>
-    </w:p>
-    <w:p>
-      <w:pPr>
-        <w:ind w:firstLine="720" w:firstLineChars="0"/>
+      </w:pPr>
+      <w:proofErr w:type="spellStart"/>
+      <w:r>
+        <w:t>Tabel</w:t>
+      </w:r>
+      <w:proofErr w:type="spellEnd"/>
+      <w:r>
+        <w:t xml:space="preserve"> kedua </w:t>
+      </w:r>
+      <w:proofErr w:type="spellStart"/>
+      <w:r>
+        <w:t>ada</w:t>
+      </w:r>
+      <w:proofErr w:type="spellEnd"/>
+      <w:r>
+        <w:t xml:space="preserve"> </w:t>
+      </w:r>
+      <w:proofErr w:type="spellStart"/>
+      <w:r>
+        <w:t>tabel</w:t>
+      </w:r>
+      <w:proofErr w:type="spellEnd"/>
+      <w:r>
+        <w:t xml:space="preserve"> KARYAWAN yang </w:t>
+      </w:r>
+      <w:proofErr w:type="spellStart"/>
+      <w:r>
+        <w:t>berisikan</w:t>
+      </w:r>
+      <w:proofErr w:type="spellEnd"/>
+      <w:r>
+        <w:t xml:space="preserve"> </w:t>
+      </w:r>
+      <w:proofErr w:type="spellStart"/>
+      <w:r>
+        <w:t>informasi</w:t>
+      </w:r>
+      <w:proofErr w:type="spellEnd"/>
+      <w:r>
+        <w:t xml:space="preserve"> </w:t>
+      </w:r>
+      <w:proofErr w:type="spellStart"/>
+      <w:r>
+        <w:t>dari</w:t>
+      </w:r>
+      <w:proofErr w:type="spellEnd"/>
+      <w:r>
+        <w:t xml:space="preserve"> </w:t>
+      </w:r>
+      <w:proofErr w:type="spellStart"/>
+      <w:r>
+        <w:t>karyawa</w:t>
+      </w:r>
+      <w:r>
+        <w:t>n</w:t>
+      </w:r>
+      <w:proofErr w:type="spellEnd"/>
+      <w:r>
+        <w:t xml:space="preserve"> yang </w:t>
+      </w:r>
+      <w:proofErr w:type="spellStart"/>
+      <w:r>
+        <w:t>bekerja</w:t>
+      </w:r>
+      <w:proofErr w:type="spellEnd"/>
+      <w:r>
+        <w:t xml:space="preserve"> pada laundry ini, record yang </w:t>
+      </w:r>
+      <w:proofErr w:type="spellStart"/>
+      <w:r>
+        <w:t>ada</w:t>
+      </w:r>
+      <w:proofErr w:type="spellEnd"/>
+      <w:r>
+        <w:t xml:space="preserve"> pada </w:t>
+      </w:r>
+      <w:proofErr w:type="spellStart"/>
+      <w:r>
+        <w:t>tabel</w:t>
+      </w:r>
+      <w:proofErr w:type="spellEnd"/>
+      <w:r>
+        <w:t xml:space="preserve"> </w:t>
+      </w:r>
+      <w:proofErr w:type="spellStart"/>
+      <w:r>
+        <w:t>tersebut</w:t>
+      </w:r>
+      <w:proofErr w:type="spellEnd"/>
+      <w:r>
+        <w:t xml:space="preserve"> </w:t>
+      </w:r>
+      <w:proofErr w:type="spellStart"/>
+      <w:r>
+        <w:t>adalah</w:t>
+      </w:r>
+      <w:proofErr w:type="spellEnd"/>
+      <w:r>
+        <w:t xml:space="preserve"> </w:t>
+      </w:r>
+      <w:proofErr w:type="spellStart"/>
+      <w:r>
+        <w:t>Kode</w:t>
+      </w:r>
+      <w:proofErr w:type="spellEnd"/>
+      <w:r>
+        <w:t xml:space="preserve"> </w:t>
+      </w:r>
+      <w:proofErr w:type="spellStart"/>
+      <w:r>
+        <w:t>karyawan</w:t>
+      </w:r>
+      <w:proofErr w:type="spellEnd"/>
+      <w:r>
+        <w:t xml:space="preserve">, </w:t>
+      </w:r>
+      <w:proofErr w:type="spellStart"/>
+      <w:r>
+        <w:t>kode</w:t>
+      </w:r>
+      <w:proofErr w:type="spellEnd"/>
+      <w:r>
+        <w:t xml:space="preserve"> outlet </w:t>
+      </w:r>
+      <w:proofErr w:type="spellStart"/>
+      <w:r>
+        <w:t>dia</w:t>
+      </w:r>
+      <w:proofErr w:type="spellEnd"/>
+      <w:r>
+        <w:t xml:space="preserve"> </w:t>
+      </w:r>
+      <w:proofErr w:type="spellStart"/>
+      <w:r>
+        <w:t>bekerja</w:t>
+      </w:r>
+      <w:proofErr w:type="spellEnd"/>
+      <w:r>
+        <w:t xml:space="preserve">, </w:t>
+      </w:r>
+      <w:proofErr w:type="spellStart"/>
+      <w:r>
+        <w:t>nama</w:t>
+      </w:r>
+      <w:proofErr w:type="spellEnd"/>
+      <w:r>
+        <w:t xml:space="preserve"> </w:t>
+      </w:r>
+      <w:proofErr w:type="spellStart"/>
+      <w:r>
+        <w:t>karyawan</w:t>
+      </w:r>
+      <w:proofErr w:type="spellEnd"/>
+      <w:r>
+        <w:t xml:space="preserve">, </w:t>
+      </w:r>
+      <w:proofErr w:type="spellStart"/>
+      <w:r>
+        <w:t>alamat</w:t>
+      </w:r>
+      <w:proofErr w:type="spellEnd"/>
+      <w:r>
+        <w:t xml:space="preserve"> </w:t>
+      </w:r>
+      <w:proofErr w:type="spellStart"/>
+      <w:r>
+        <w:t>karyawan</w:t>
+      </w:r>
+      <w:proofErr w:type="spellEnd"/>
+      <w:r>
+        <w:t xml:space="preserve">, </w:t>
+      </w:r>
+      <w:proofErr w:type="spellStart"/>
+      <w:r>
+        <w:t>jobdesk</w:t>
+      </w:r>
+      <w:proofErr w:type="spellEnd"/>
+      <w:r>
+        <w:t xml:space="preserve">, </w:t>
+      </w:r>
+      <w:proofErr w:type="spellStart"/>
+      <w:r>
+        <w:t>dan</w:t>
+      </w:r>
+      <w:proofErr w:type="spellEnd"/>
+      <w:r>
+        <w:t xml:space="preserve"> </w:t>
+      </w:r>
+      <w:proofErr w:type="spellStart"/>
+      <w:r>
+        <w:t>tanggal</w:t>
+      </w:r>
+      <w:proofErr w:type="spellEnd"/>
+      <w:r>
+        <w:t xml:space="preserve"> </w:t>
+      </w:r>
+      <w:proofErr w:type="spellStart"/>
+      <w:r>
+        <w:t>karyawan</w:t>
+      </w:r>
+      <w:proofErr w:type="spellEnd"/>
+      <w:r>
+        <w:t xml:space="preserve"> itu </w:t>
+      </w:r>
+      <w:proofErr w:type="spellStart"/>
+      <w:r>
+        <w:t>mendaftar</w:t>
+      </w:r>
+      <w:proofErr w:type="spellEnd"/>
+      <w:r>
+        <w:t xml:space="preserve">. </w:t>
+      </w:r>
+    </w:p>
+    <w:p>
+      <w:pPr>
+        <w:ind w:firstLine="720"/>
         <w:jc w:val="both"/>
-        <w:rPr>
-          <w:lang w:val="en-US"/>
-        </w:rPr>
-      </w:pPr>
-      <w:r>
-        <w:rPr>
-          <w:lang w:val="en-US"/>
-        </w:rPr>
-        <w:t>Tabel ketiga ada tabel outlet, tabel tersebut berisikan record kode outlet, alamat outlet dan nomor telepon outlet.</w:t>
-      </w:r>
-    </w:p>
-    <w:p>
-      <w:pPr>
-        <w:ind w:firstLine="720" w:firstLineChars="0"/>
+      </w:pPr>
+      <w:proofErr w:type="spellStart"/>
+      <w:r>
+        <w:t>Tabel</w:t>
+      </w:r>
+      <w:proofErr w:type="spellEnd"/>
+      <w:r>
+        <w:t xml:space="preserve"> </w:t>
+      </w:r>
+      <w:proofErr w:type="spellStart"/>
+      <w:r>
+        <w:t>ketiga</w:t>
+      </w:r>
+      <w:proofErr w:type="spellEnd"/>
+      <w:r>
+        <w:t xml:space="preserve"> </w:t>
+      </w:r>
+      <w:proofErr w:type="spellStart"/>
+      <w:r>
+        <w:t>ada</w:t>
+      </w:r>
+      <w:proofErr w:type="spellEnd"/>
+      <w:r>
+        <w:t xml:space="preserve"> </w:t>
+      </w:r>
+      <w:proofErr w:type="spellStart"/>
+      <w:r>
+        <w:t>tabel</w:t>
+      </w:r>
+      <w:proofErr w:type="spellEnd"/>
+      <w:r>
+        <w:t xml:space="preserve"> outlet, </w:t>
+      </w:r>
+      <w:proofErr w:type="spellStart"/>
+      <w:r>
+        <w:t>tabel</w:t>
+      </w:r>
+      <w:proofErr w:type="spellEnd"/>
+      <w:r>
+        <w:t xml:space="preserve"> </w:t>
+      </w:r>
+      <w:proofErr w:type="spellStart"/>
+      <w:r>
+        <w:t>tersebut</w:t>
+      </w:r>
+      <w:proofErr w:type="spellEnd"/>
+      <w:r>
+        <w:t xml:space="preserve"> </w:t>
+      </w:r>
+      <w:proofErr w:type="spellStart"/>
+      <w:r>
+        <w:t>berisikan</w:t>
+      </w:r>
+      <w:proofErr w:type="spellEnd"/>
+      <w:r>
+        <w:t xml:space="preserve"> record</w:t>
+      </w:r>
+      <w:r>
+        <w:t xml:space="preserve"> </w:t>
+      </w:r>
+      <w:proofErr w:type="spellStart"/>
+      <w:r>
+        <w:t>kode</w:t>
+      </w:r>
+      <w:proofErr w:type="spellEnd"/>
+      <w:r>
+        <w:t xml:space="preserve"> outlet, </w:t>
+      </w:r>
+      <w:proofErr w:type="spellStart"/>
+      <w:r>
+        <w:t>alamat</w:t>
+      </w:r>
+      <w:proofErr w:type="spellEnd"/>
+      <w:r>
+        <w:t xml:space="preserve"> outlet </w:t>
+      </w:r>
+      <w:proofErr w:type="spellStart"/>
+      <w:r>
+        <w:t>dan</w:t>
+      </w:r>
+      <w:proofErr w:type="spellEnd"/>
+      <w:r>
+        <w:t xml:space="preserve"> nomor </w:t>
+      </w:r>
+      <w:proofErr w:type="spellStart"/>
+      <w:r>
+        <w:t>telepon</w:t>
+      </w:r>
+      <w:proofErr w:type="spellEnd"/>
+      <w:r>
+        <w:t xml:space="preserve"> outlet.</w:t>
+      </w:r>
+    </w:p>
+    <w:p>
+      <w:pPr>
+        <w:ind w:firstLine="720"/>
         <w:jc w:val="both"/>
-        <w:rPr>
-          <w:lang w:val="en-US"/>
-        </w:rPr>
-      </w:pPr>
-      <w:r>
-        <w:rPr>
-          <w:lang w:val="en-US"/>
-        </w:rPr>
-        <w:t>Tabel keempat ada tabel NOTA, tabel nota berisikan record dari nota tersebut seperti, nomor nota, nomor member, tanggal masuk cucian, tanggal jadi cucian, tanggal ambil cucian, kode rak dimana diletakannya baju cucian, DP, dan diskon yang didapatkan.</w:t>
-      </w:r>
-    </w:p>
-    <w:p>
-      <w:pPr>
-        <w:ind w:firstLine="720" w:firstLineChars="0"/>
+      </w:pPr>
+      <w:proofErr w:type="spellStart"/>
+      <w:r>
+        <w:t>Tabel</w:t>
+      </w:r>
+      <w:proofErr w:type="spellEnd"/>
+      <w:r>
+        <w:t xml:space="preserve"> </w:t>
+      </w:r>
+      <w:proofErr w:type="spellStart"/>
+      <w:r>
+        <w:t>keempat</w:t>
+      </w:r>
+      <w:proofErr w:type="spellEnd"/>
+      <w:r>
+        <w:t xml:space="preserve"> </w:t>
+      </w:r>
+      <w:proofErr w:type="spellStart"/>
+      <w:r>
+        <w:t>ada</w:t>
+      </w:r>
+      <w:proofErr w:type="spellEnd"/>
+      <w:r>
+        <w:t xml:space="preserve"> </w:t>
+      </w:r>
+      <w:proofErr w:type="spellStart"/>
+      <w:r>
+        <w:t>tabel</w:t>
+      </w:r>
+      <w:proofErr w:type="spellEnd"/>
+      <w:r>
+        <w:t xml:space="preserve"> NOTA, </w:t>
+      </w:r>
+      <w:proofErr w:type="spellStart"/>
+      <w:r>
+        <w:t>tabel</w:t>
+      </w:r>
+      <w:proofErr w:type="spellEnd"/>
+      <w:r>
+        <w:t xml:space="preserve"> nota </w:t>
+      </w:r>
+      <w:proofErr w:type="spellStart"/>
+      <w:r>
+        <w:t>berisikan</w:t>
+      </w:r>
+      <w:proofErr w:type="spellEnd"/>
+      <w:r>
+        <w:t xml:space="preserve"> record </w:t>
+      </w:r>
+      <w:proofErr w:type="spellStart"/>
+      <w:r>
+        <w:t>dari</w:t>
+      </w:r>
+      <w:proofErr w:type="spellEnd"/>
+      <w:r>
+        <w:t xml:space="preserve"> nota </w:t>
+      </w:r>
+      <w:proofErr w:type="spellStart"/>
+      <w:r>
+        <w:t>tersebut</w:t>
+      </w:r>
+      <w:proofErr w:type="spellEnd"/>
+      <w:r>
+        <w:t xml:space="preserve"> </w:t>
+      </w:r>
+      <w:proofErr w:type="spellStart"/>
+      <w:r>
+        <w:t>seperti</w:t>
+      </w:r>
+      <w:proofErr w:type="spellEnd"/>
+      <w:r>
+        <w:t xml:space="preserve">, nomor nota, nomor member, </w:t>
+      </w:r>
+      <w:proofErr w:type="spellStart"/>
+      <w:r>
+        <w:t>tanggal</w:t>
+      </w:r>
+      <w:proofErr w:type="spellEnd"/>
+      <w:r>
+        <w:t xml:space="preserve"> masuk </w:t>
+      </w:r>
+      <w:proofErr w:type="spellStart"/>
+      <w:r>
+        <w:t>cucian</w:t>
+      </w:r>
+      <w:proofErr w:type="spellEnd"/>
+      <w:r>
+        <w:t xml:space="preserve">, </w:t>
+      </w:r>
+      <w:proofErr w:type="spellStart"/>
+      <w:r>
+        <w:t>tanggal</w:t>
+      </w:r>
+      <w:proofErr w:type="spellEnd"/>
+      <w:r>
+        <w:t xml:space="preserve"> jadi </w:t>
+      </w:r>
+      <w:proofErr w:type="spellStart"/>
+      <w:r>
+        <w:t>cucian</w:t>
+      </w:r>
+      <w:proofErr w:type="spellEnd"/>
+      <w:r>
+        <w:t xml:space="preserve">, </w:t>
+      </w:r>
+      <w:proofErr w:type="spellStart"/>
+      <w:r>
+        <w:t>tanggal</w:t>
+      </w:r>
+      <w:proofErr w:type="spellEnd"/>
+      <w:r>
+        <w:t xml:space="preserve"> ambil </w:t>
+      </w:r>
+      <w:proofErr w:type="spellStart"/>
+      <w:r>
+        <w:t>cucian</w:t>
+      </w:r>
+      <w:proofErr w:type="spellEnd"/>
+      <w:r>
+        <w:t xml:space="preserve">, </w:t>
+      </w:r>
+      <w:proofErr w:type="spellStart"/>
+      <w:r>
+        <w:t>kode</w:t>
+      </w:r>
+      <w:proofErr w:type="spellEnd"/>
+      <w:r>
+        <w:t xml:space="preserve"> </w:t>
+      </w:r>
+      <w:proofErr w:type="spellStart"/>
+      <w:r>
+        <w:t>rak</w:t>
+      </w:r>
+      <w:proofErr w:type="spellEnd"/>
+      <w:r>
+        <w:t xml:space="preserve"> dimana </w:t>
+      </w:r>
+      <w:proofErr w:type="spellStart"/>
+      <w:r>
+        <w:t>diletakan</w:t>
+      </w:r>
+      <w:r>
+        <w:t>nya</w:t>
+      </w:r>
+      <w:proofErr w:type="spellEnd"/>
+      <w:r>
+        <w:t xml:space="preserve"> </w:t>
+      </w:r>
+      <w:proofErr w:type="spellStart"/>
+      <w:r>
+        <w:t>baju</w:t>
+      </w:r>
+      <w:proofErr w:type="spellEnd"/>
+      <w:r>
+        <w:t xml:space="preserve"> </w:t>
+      </w:r>
+      <w:proofErr w:type="spellStart"/>
+      <w:r>
+        <w:t>cucian</w:t>
+      </w:r>
+      <w:proofErr w:type="spellEnd"/>
+      <w:r>
+        <w:t xml:space="preserve">, DP, </w:t>
+      </w:r>
+      <w:proofErr w:type="spellStart"/>
+      <w:r>
+        <w:t>dan</w:t>
+      </w:r>
+      <w:proofErr w:type="spellEnd"/>
+      <w:r>
+        <w:t xml:space="preserve"> diskon yang </w:t>
+      </w:r>
+      <w:proofErr w:type="spellStart"/>
+      <w:r>
+        <w:t>didapatkan</w:t>
+      </w:r>
+      <w:proofErr w:type="spellEnd"/>
+      <w:r>
+        <w:t>.</w:t>
+      </w:r>
+    </w:p>
+    <w:p>
+      <w:pPr>
+        <w:ind w:firstLine="720"/>
         <w:jc w:val="both"/>
-        <w:rPr>
-          <w:lang w:val="en-US"/>
-        </w:rPr>
-      </w:pPr>
-      <w:r>
-        <w:rPr>
-          <w:lang w:val="en-US"/>
-        </w:rPr>
-        <w:t>Tabel kelima ada tabel DETIL_NOTA yang berisikan keterangan rinci dari cucian, yang berisikan nomor nota, jenis layanan, kuantitas, dan keterangan unutk cucian yang diperlukan perlakuan khusus</w:t>
-      </w:r>
-    </w:p>
-    <w:p>
-      <w:pPr>
-        <w:ind w:firstLine="720" w:firstLineChars="0"/>
+      </w:pPr>
+      <w:proofErr w:type="spellStart"/>
+      <w:r>
+        <w:t>Tabel</w:t>
+      </w:r>
+      <w:proofErr w:type="spellEnd"/>
+      <w:r>
+        <w:t xml:space="preserve"> </w:t>
+      </w:r>
+      <w:proofErr w:type="spellStart"/>
+      <w:r>
+        <w:t>kelima</w:t>
+      </w:r>
+      <w:proofErr w:type="spellEnd"/>
+      <w:r>
+        <w:t xml:space="preserve"> </w:t>
+      </w:r>
+      <w:proofErr w:type="spellStart"/>
+      <w:r>
+        <w:t>ada</w:t>
+      </w:r>
+      <w:proofErr w:type="spellEnd"/>
+      <w:r>
+        <w:t xml:space="preserve"> </w:t>
+      </w:r>
+      <w:proofErr w:type="spellStart"/>
+      <w:r>
+        <w:t>tabel</w:t>
+      </w:r>
+      <w:proofErr w:type="spellEnd"/>
+      <w:r>
+        <w:t xml:space="preserve"> DETIL_NOTA yang </w:t>
+      </w:r>
+      <w:proofErr w:type="spellStart"/>
+      <w:r>
+        <w:t>berisikan</w:t>
+      </w:r>
+      <w:proofErr w:type="spellEnd"/>
+      <w:r>
+        <w:t xml:space="preserve"> </w:t>
+      </w:r>
+      <w:proofErr w:type="spellStart"/>
+      <w:r>
+        <w:t>keterangan</w:t>
+      </w:r>
+      <w:proofErr w:type="spellEnd"/>
+      <w:r>
+        <w:t xml:space="preserve"> </w:t>
+      </w:r>
+      <w:proofErr w:type="spellStart"/>
+      <w:r>
+        <w:t>rinci</w:t>
+      </w:r>
+      <w:proofErr w:type="spellEnd"/>
+      <w:r>
+        <w:t xml:space="preserve"> </w:t>
+      </w:r>
+      <w:proofErr w:type="spellStart"/>
+      <w:r>
+        <w:t>dari</w:t>
+      </w:r>
+      <w:proofErr w:type="spellEnd"/>
+      <w:r>
+        <w:t xml:space="preserve"> </w:t>
+      </w:r>
+      <w:proofErr w:type="spellStart"/>
+      <w:r>
+        <w:t>cucian</w:t>
+      </w:r>
+      <w:proofErr w:type="spellEnd"/>
+      <w:r>
+        <w:t xml:space="preserve">, yang </w:t>
+      </w:r>
+      <w:proofErr w:type="spellStart"/>
+      <w:r>
+        <w:t>berisikan</w:t>
+      </w:r>
+      <w:proofErr w:type="spellEnd"/>
+      <w:r>
+        <w:t xml:space="preserve"> nomor nota, </w:t>
+      </w:r>
+      <w:proofErr w:type="spellStart"/>
+      <w:r>
+        <w:t>jenis</w:t>
+      </w:r>
+      <w:proofErr w:type="spellEnd"/>
+      <w:r>
+        <w:t xml:space="preserve"> </w:t>
+      </w:r>
+      <w:proofErr w:type="spellStart"/>
+      <w:r>
+        <w:t>layanan</w:t>
+      </w:r>
+      <w:proofErr w:type="spellEnd"/>
+      <w:r>
+        <w:t xml:space="preserve">, </w:t>
+      </w:r>
+      <w:proofErr w:type="spellStart"/>
+      <w:r>
+        <w:t>kuantitas</w:t>
+      </w:r>
+      <w:proofErr w:type="spellEnd"/>
+      <w:r>
+        <w:t xml:space="preserve">, </w:t>
+      </w:r>
+      <w:proofErr w:type="spellStart"/>
+      <w:r>
+        <w:t>dan</w:t>
+      </w:r>
+      <w:proofErr w:type="spellEnd"/>
+      <w:r>
+        <w:t xml:space="preserve"> </w:t>
+      </w:r>
+      <w:proofErr w:type="spellStart"/>
+      <w:r>
+        <w:t>keterangan</w:t>
+      </w:r>
+      <w:proofErr w:type="spellEnd"/>
+      <w:r>
+        <w:t xml:space="preserve"> </w:t>
+      </w:r>
+      <w:proofErr w:type="spellStart"/>
+      <w:r>
+        <w:t>unutk</w:t>
+      </w:r>
+      <w:proofErr w:type="spellEnd"/>
+      <w:r>
+        <w:t xml:space="preserve"> </w:t>
+      </w:r>
+      <w:proofErr w:type="spellStart"/>
+      <w:r>
+        <w:t>cucian</w:t>
+      </w:r>
+      <w:proofErr w:type="spellEnd"/>
+      <w:r>
+        <w:t xml:space="preserve"> yang </w:t>
+      </w:r>
+      <w:proofErr w:type="spellStart"/>
+      <w:r>
+        <w:t>diperlukan</w:t>
+      </w:r>
+      <w:proofErr w:type="spellEnd"/>
+      <w:r>
+        <w:t xml:space="preserve"> </w:t>
+      </w:r>
+      <w:proofErr w:type="spellStart"/>
+      <w:r>
+        <w:t>perlakuan</w:t>
+      </w:r>
+      <w:proofErr w:type="spellEnd"/>
+      <w:r>
+        <w:t xml:space="preserve"> </w:t>
+      </w:r>
+      <w:proofErr w:type="spellStart"/>
+      <w:r>
+        <w:t>khusus</w:t>
+      </w:r>
+      <w:proofErr w:type="spellEnd"/>
+    </w:p>
+    <w:p>
+      <w:pPr>
+        <w:ind w:firstLine="720"/>
         <w:jc w:val="both"/>
-        <w:rPr>
-          <w:lang w:val="en-US"/>
-        </w:rPr>
-      </w:pPr>
-      <w:r>
-        <w:rPr>
-          <w:lang w:val="en-US"/>
-        </w:rPr>
-        <w:t>Tabel keenam ada tabel JENIS LAYANAN, tabel tersebut berisikan nomor jenis layanan, nama jenis layanan dan tarif tiap layanan</w:t>
-      </w:r>
-    </w:p>
-    <w:p>
-      <w:pPr>
-        <w:ind w:firstLine="720" w:firstLineChars="0"/>
+      </w:pPr>
+      <w:proofErr w:type="spellStart"/>
+      <w:r>
+        <w:t>Tabel</w:t>
+      </w:r>
+      <w:proofErr w:type="spellEnd"/>
+      <w:r>
+        <w:t xml:space="preserve"> </w:t>
+      </w:r>
+      <w:proofErr w:type="spellStart"/>
+      <w:r>
+        <w:t>keenam</w:t>
+      </w:r>
+      <w:proofErr w:type="spellEnd"/>
+      <w:r>
+        <w:t xml:space="preserve"> </w:t>
+      </w:r>
+      <w:proofErr w:type="spellStart"/>
+      <w:r>
+        <w:t>ada</w:t>
+      </w:r>
+      <w:proofErr w:type="spellEnd"/>
+      <w:r>
+        <w:t xml:space="preserve"> </w:t>
+      </w:r>
+      <w:proofErr w:type="spellStart"/>
+      <w:r>
+        <w:t>tabel</w:t>
+      </w:r>
+      <w:proofErr w:type="spellEnd"/>
+      <w:r>
+        <w:t xml:space="preserve"> JENIS LAYANAN, </w:t>
+      </w:r>
+      <w:proofErr w:type="spellStart"/>
+      <w:r>
+        <w:t>tabel</w:t>
+      </w:r>
+      <w:proofErr w:type="spellEnd"/>
+      <w:r>
+        <w:t xml:space="preserve"> </w:t>
+      </w:r>
+      <w:proofErr w:type="spellStart"/>
+      <w:r>
+        <w:t>tersebut</w:t>
+      </w:r>
+      <w:proofErr w:type="spellEnd"/>
+      <w:r>
+        <w:t xml:space="preserve"> </w:t>
+      </w:r>
+      <w:proofErr w:type="spellStart"/>
+      <w:r>
+        <w:t>berisikan</w:t>
+      </w:r>
+      <w:proofErr w:type="spellEnd"/>
+      <w:r>
+        <w:t xml:space="preserve"> nomor </w:t>
+      </w:r>
+      <w:proofErr w:type="spellStart"/>
+      <w:r>
+        <w:t>jenis</w:t>
+      </w:r>
+      <w:proofErr w:type="spellEnd"/>
+      <w:r>
+        <w:t xml:space="preserve"> </w:t>
+      </w:r>
+      <w:proofErr w:type="spellStart"/>
+      <w:r>
+        <w:t>layanan</w:t>
+      </w:r>
+      <w:proofErr w:type="spellEnd"/>
+      <w:r>
+        <w:t xml:space="preserve">, </w:t>
+      </w:r>
+      <w:proofErr w:type="spellStart"/>
+      <w:r>
+        <w:t>nama</w:t>
+      </w:r>
+      <w:proofErr w:type="spellEnd"/>
+      <w:r>
+        <w:t xml:space="preserve"> </w:t>
+      </w:r>
+      <w:proofErr w:type="spellStart"/>
+      <w:r>
+        <w:t>jenis</w:t>
+      </w:r>
+      <w:proofErr w:type="spellEnd"/>
+      <w:r>
+        <w:t xml:space="preserve"> </w:t>
+      </w:r>
+      <w:proofErr w:type="spellStart"/>
+      <w:r>
+        <w:t>layanan</w:t>
+      </w:r>
+      <w:proofErr w:type="spellEnd"/>
+      <w:r>
+        <w:t xml:space="preserve"> </w:t>
+      </w:r>
+      <w:proofErr w:type="spellStart"/>
+      <w:r>
+        <w:t>dan</w:t>
+      </w:r>
+      <w:proofErr w:type="spellEnd"/>
+      <w:r>
+        <w:t xml:space="preserve"> </w:t>
+      </w:r>
+      <w:proofErr w:type="spellStart"/>
+      <w:r>
+        <w:t>tarif</w:t>
+      </w:r>
+      <w:proofErr w:type="spellEnd"/>
+      <w:r>
+        <w:t xml:space="preserve"> </w:t>
+      </w:r>
+      <w:proofErr w:type="spellStart"/>
+      <w:r>
+        <w:t>tiap</w:t>
+      </w:r>
+      <w:proofErr w:type="spellEnd"/>
+      <w:r>
+        <w:t xml:space="preserve"> </w:t>
+      </w:r>
+      <w:proofErr w:type="spellStart"/>
+      <w:r>
+        <w:t>layanan</w:t>
+      </w:r>
+      <w:proofErr w:type="spellEnd"/>
+    </w:p>
+    <w:p>
+      <w:pPr>
+        <w:ind w:firstLine="720"/>
         <w:jc w:val="both"/>
-        <w:rPr>
-          <w:lang w:val="en-US"/>
-        </w:rPr>
-      </w:pPr>
-      <w:r>
-        <w:rPr>
-          <w:lang w:val="en-US"/>
-        </w:rPr>
-        <w:t>Table terakhir ada tabel DETIL KARYAWAN, tabel tersebut berisikan record yang menghubungkan karyawan dengan nota, seperti nomor nota dan kode karyawan</w:t>
-      </w:r>
+      </w:pPr>
+      <w:r>
+        <w:t xml:space="preserve">Table terakhir </w:t>
+      </w:r>
+      <w:proofErr w:type="spellStart"/>
+      <w:r>
+        <w:t>ada</w:t>
+      </w:r>
+      <w:proofErr w:type="spellEnd"/>
+      <w:r>
+        <w:t xml:space="preserve"> </w:t>
+      </w:r>
+      <w:proofErr w:type="spellStart"/>
+      <w:r>
+        <w:t>tabel</w:t>
+      </w:r>
+      <w:proofErr w:type="spellEnd"/>
+      <w:r>
+        <w:t xml:space="preserve"> DETIL KARYAWAN, </w:t>
+      </w:r>
+      <w:proofErr w:type="spellStart"/>
+      <w:r>
+        <w:t>tabel</w:t>
+      </w:r>
+      <w:proofErr w:type="spellEnd"/>
+      <w:r>
+        <w:t xml:space="preserve"> </w:t>
+      </w:r>
+      <w:proofErr w:type="spellStart"/>
+      <w:r>
+        <w:t>tersebut</w:t>
+      </w:r>
+      <w:proofErr w:type="spellEnd"/>
+      <w:r>
+        <w:t xml:space="preserve"> </w:t>
+      </w:r>
+      <w:proofErr w:type="spellStart"/>
+      <w:r>
+        <w:t>berisikan</w:t>
+      </w:r>
+      <w:proofErr w:type="spellEnd"/>
+      <w:r>
+        <w:t xml:space="preserve"> record yang </w:t>
+      </w:r>
+      <w:proofErr w:type="spellStart"/>
+      <w:r>
+        <w:t>menghubungkan</w:t>
+      </w:r>
+      <w:proofErr w:type="spellEnd"/>
+      <w:r>
+        <w:t xml:space="preserve"> </w:t>
+      </w:r>
+      <w:proofErr w:type="spellStart"/>
+      <w:r>
+        <w:t>karyawan</w:t>
+      </w:r>
+      <w:proofErr w:type="spellEnd"/>
+      <w:r>
+        <w:t xml:space="preserve"> </w:t>
+      </w:r>
+      <w:proofErr w:type="spellStart"/>
+      <w:r>
+        <w:t>dengan</w:t>
+      </w:r>
+      <w:proofErr w:type="spellEnd"/>
+      <w:r>
+        <w:t xml:space="preserve"> nota, </w:t>
+      </w:r>
+      <w:proofErr w:type="spellStart"/>
+      <w:r>
+        <w:t>seperti</w:t>
+      </w:r>
+      <w:proofErr w:type="spellEnd"/>
+      <w:r>
+        <w:t xml:space="preserve"> nomor nota </w:t>
+      </w:r>
+      <w:proofErr w:type="spellStart"/>
+      <w:r>
+        <w:t>dan</w:t>
+      </w:r>
+      <w:proofErr w:type="spellEnd"/>
+      <w:r>
+        <w:t xml:space="preserve"> </w:t>
+      </w:r>
+      <w:proofErr w:type="spellStart"/>
+      <w:r>
+        <w:t>kode</w:t>
+      </w:r>
+      <w:proofErr w:type="spellEnd"/>
+      <w:r>
+        <w:t xml:space="preserve"> </w:t>
+      </w:r>
+      <w:proofErr w:type="spellStart"/>
+      <w:r>
+        <w:t>k</w:t>
+      </w:r>
+      <w:r>
+        <w:t>aryawan</w:t>
+      </w:r>
+      <w:proofErr w:type="spellEnd"/>
     </w:p>
     <w:p>
       <w:pPr>
@@ -492,11 +1750,17 @@
     </w:p>
     <w:p>
       <w:pPr>
-        <w:pStyle w:val="2"/>
-      </w:pPr>
-      <w:r>
-        <w:t>PDM Sistem</w:t>
-      </w:r>
+        <w:pStyle w:val="Heading1"/>
+      </w:pPr>
+      <w:r>
+        <w:lastRenderedPageBreak/>
+        <w:t xml:space="preserve">PDM </w:t>
+      </w:r>
+      <w:proofErr w:type="spellStart"/>
+      <w:r>
+        <w:t>Sistem</w:t>
+      </w:r>
+      <w:proofErr w:type="spellEnd"/>
     </w:p>
     <w:p/>
     <w:p>
@@ -506,6 +1770,9 @@
         </w:rPr>
       </w:pPr>
       <w:r>
+        <w:rPr>
+          <w:noProof/>
+        </w:rPr>
         <w:drawing>
           <wp:inline distT="0" distB="0" distL="0" distR="0">
             <wp:extent cx="5732145" cy="3375660"/>
@@ -524,7 +1791,7 @@
                     </pic:cNvPicPr>
                   </pic:nvPicPr>
                   <pic:blipFill>
-                    <a:blip r:embed="rId7">
+                    <a:blip r:embed="rId9">
                       <a:extLst>
                         <a:ext uri="{28A0092B-C50C-407E-A947-70E740481C1C}">
                           <a14:useLocalDpi xmlns:a14="http://schemas.microsoft.com/office/drawing/2010/main" val="0"/>
@@ -557,13 +1824,28 @@
       </w:r>
     </w:p>
     <w:p>
-      <w:r>
-        <w:t>Asumsi tambahan :</w:t>
-      </w:r>
-    </w:p>
-    <w:p>
-      <w:pPr>
-        <w:pStyle w:val="9"/>
+      <w:proofErr w:type="spellStart"/>
+      <w:r>
+        <w:t>Asumsi</w:t>
+      </w:r>
+      <w:proofErr w:type="spellEnd"/>
+      <w:r>
+        <w:t xml:space="preserve"> </w:t>
+      </w:r>
+      <w:proofErr w:type="spellStart"/>
+      <w:proofErr w:type="gramStart"/>
+      <w:r>
+        <w:t>tambahan</w:t>
+      </w:r>
+      <w:proofErr w:type="spellEnd"/>
+      <w:r>
+        <w:t xml:space="preserve"> :</w:t>
+      </w:r>
+      <w:proofErr w:type="gramEnd"/>
+    </w:p>
+    <w:p>
+      <w:pPr>
+        <w:pStyle w:val="ListParagraph1"/>
         <w:numPr>
           <w:ilvl w:val="0"/>
           <w:numId w:val="1"/>
@@ -572,12 +1854,68 @@
         <w:jc w:val="both"/>
       </w:pPr>
       <w:r>
-        <w:t>Perusahaan laundry dibuka pada bulan Juni, dan pendaftaran karyawan pada bulan Mei.</w:t>
-      </w:r>
-    </w:p>
-    <w:p>
-      <w:pPr>
-        <w:pStyle w:val="9"/>
+        <w:t xml:space="preserve">Perusahaan laundry </w:t>
+      </w:r>
+      <w:proofErr w:type="spellStart"/>
+      <w:r>
+        <w:t>dibuka</w:t>
+      </w:r>
+      <w:proofErr w:type="spellEnd"/>
+      <w:r>
+        <w:t xml:space="preserve"> pada </w:t>
+      </w:r>
+      <w:proofErr w:type="spellStart"/>
+      <w:r>
+        <w:t>bulan</w:t>
+      </w:r>
+      <w:proofErr w:type="spellEnd"/>
+      <w:r>
+        <w:t xml:space="preserve"> </w:t>
+      </w:r>
+      <w:proofErr w:type="spellStart"/>
+      <w:r>
+        <w:t>Juni</w:t>
+      </w:r>
+      <w:proofErr w:type="spellEnd"/>
+      <w:r>
+        <w:t xml:space="preserve">, </w:t>
+      </w:r>
+      <w:proofErr w:type="spellStart"/>
+      <w:r>
+        <w:t>dan</w:t>
+      </w:r>
+      <w:proofErr w:type="spellEnd"/>
+      <w:r>
+        <w:t xml:space="preserve"> </w:t>
+      </w:r>
+      <w:proofErr w:type="spellStart"/>
+      <w:r>
+        <w:t>pendaftaran</w:t>
+      </w:r>
+      <w:proofErr w:type="spellEnd"/>
+      <w:r>
+        <w:t xml:space="preserve"> </w:t>
+      </w:r>
+      <w:proofErr w:type="spellStart"/>
+      <w:r>
+        <w:t>karyawan</w:t>
+      </w:r>
+      <w:proofErr w:type="spellEnd"/>
+      <w:r>
+        <w:t xml:space="preserve"> pada </w:t>
+      </w:r>
+      <w:proofErr w:type="spellStart"/>
+      <w:r>
+        <w:t>bulan</w:t>
+      </w:r>
+      <w:proofErr w:type="spellEnd"/>
+      <w:r>
+        <w:t xml:space="preserve"> Mei.</w:t>
+      </w:r>
+    </w:p>
+    <w:p>
+      <w:pPr>
+        <w:pStyle w:val="ListParagraph1"/>
         <w:numPr>
           <w:ilvl w:val="0"/>
           <w:numId w:val="1"/>
@@ -585,13 +1923,149 @@
         <w:ind w:left="426" w:hanging="426"/>
         <w:jc w:val="both"/>
       </w:pPr>
-      <w:r>
-        <w:t>Adanya tabel OUTLET untuk membedakan tiap outlet, hal ini berpengaruh juga pada tabel KARYAWAN dimana karyawan dibedakan sesuai outletnya, satu karyawan hanya bisa bekerja pada satu outlet.</w:t>
-      </w:r>
-    </w:p>
-    <w:p>
-      <w:pPr>
-        <w:pStyle w:val="9"/>
+      <w:proofErr w:type="spellStart"/>
+      <w:r>
+        <w:t>Adanya</w:t>
+      </w:r>
+      <w:proofErr w:type="spellEnd"/>
+      <w:r>
+        <w:t xml:space="preserve"> </w:t>
+      </w:r>
+      <w:proofErr w:type="spellStart"/>
+      <w:r>
+        <w:t>tabel</w:t>
+      </w:r>
+      <w:proofErr w:type="spellEnd"/>
+      <w:r>
+        <w:t xml:space="preserve"> OUTLET </w:t>
+      </w:r>
+      <w:proofErr w:type="spellStart"/>
+      <w:r>
+        <w:t>untuk</w:t>
+      </w:r>
+      <w:proofErr w:type="spellEnd"/>
+      <w:r>
+        <w:t xml:space="preserve"> </w:t>
+      </w:r>
+      <w:proofErr w:type="spellStart"/>
+      <w:r>
+        <w:t>membedakan</w:t>
+      </w:r>
+      <w:proofErr w:type="spellEnd"/>
+      <w:r>
+        <w:t xml:space="preserve"> </w:t>
+      </w:r>
+      <w:proofErr w:type="spellStart"/>
+      <w:r>
+        <w:t>tiap</w:t>
+      </w:r>
+      <w:proofErr w:type="spellEnd"/>
+      <w:r>
+        <w:t xml:space="preserve"> outlet, </w:t>
+      </w:r>
+      <w:proofErr w:type="spellStart"/>
+      <w:r>
+        <w:t>hal</w:t>
+      </w:r>
+      <w:proofErr w:type="spellEnd"/>
+      <w:r>
+        <w:t xml:space="preserve"> ini </w:t>
+      </w:r>
+      <w:proofErr w:type="spellStart"/>
+      <w:r>
+        <w:t>berpengaruh</w:t>
+      </w:r>
+      <w:proofErr w:type="spellEnd"/>
+      <w:r>
+        <w:t xml:space="preserve"> juga pada </w:t>
+      </w:r>
+      <w:proofErr w:type="spellStart"/>
+      <w:r>
+        <w:t>tabel</w:t>
+      </w:r>
+      <w:proofErr w:type="spellEnd"/>
+      <w:r>
+        <w:t xml:space="preserve"> KARYAWAN dimana </w:t>
+      </w:r>
+      <w:proofErr w:type="spellStart"/>
+      <w:r>
+        <w:t>karyawan</w:t>
+      </w:r>
+      <w:proofErr w:type="spellEnd"/>
+      <w:r>
+        <w:t xml:space="preserve"> </w:t>
+      </w:r>
+      <w:proofErr w:type="spellStart"/>
+      <w:r>
+        <w:t>dibedakan</w:t>
+      </w:r>
+      <w:proofErr w:type="spellEnd"/>
+      <w:r>
+        <w:t xml:space="preserve"> </w:t>
+      </w:r>
+      <w:proofErr w:type="spellStart"/>
+      <w:r>
+        <w:t>sesuai</w:t>
+      </w:r>
+      <w:proofErr w:type="spellEnd"/>
+      <w:r>
+        <w:t xml:space="preserve"> </w:t>
+      </w:r>
+      <w:proofErr w:type="spellStart"/>
+      <w:r>
+        <w:t>o</w:t>
+      </w:r>
+      <w:r>
+        <w:t>utletnya</w:t>
+      </w:r>
+      <w:proofErr w:type="spellEnd"/>
+      <w:r>
+        <w:t xml:space="preserve">, </w:t>
+      </w:r>
+      <w:proofErr w:type="spellStart"/>
+      <w:r>
+        <w:t>satu</w:t>
+      </w:r>
+      <w:proofErr w:type="spellEnd"/>
+      <w:r>
+        <w:t xml:space="preserve"> </w:t>
+      </w:r>
+      <w:proofErr w:type="spellStart"/>
+      <w:r>
+        <w:t>karyawan</w:t>
+      </w:r>
+      <w:proofErr w:type="spellEnd"/>
+      <w:r>
+        <w:t xml:space="preserve"> </w:t>
+      </w:r>
+      <w:proofErr w:type="spellStart"/>
+      <w:r>
+        <w:t>hanya</w:t>
+      </w:r>
+      <w:proofErr w:type="spellEnd"/>
+      <w:r>
+        <w:t xml:space="preserve"> bisa </w:t>
+      </w:r>
+      <w:proofErr w:type="spellStart"/>
+      <w:r>
+        <w:t>bekerja</w:t>
+      </w:r>
+      <w:proofErr w:type="spellEnd"/>
+      <w:r>
+        <w:t xml:space="preserve"> pada </w:t>
+      </w:r>
+      <w:proofErr w:type="spellStart"/>
+      <w:r>
+        <w:t>satu</w:t>
+      </w:r>
+      <w:proofErr w:type="spellEnd"/>
+      <w:r>
+        <w:t xml:space="preserve"> outlet.</w:t>
+      </w:r>
+    </w:p>
+    <w:p>
+      <w:pPr>
+        <w:pStyle w:val="ListParagraph1"/>
         <w:numPr>
           <w:ilvl w:val="0"/>
           <w:numId w:val="1"/>
@@ -599,13 +2073,197 @@
         <w:ind w:left="426" w:hanging="426"/>
         <w:jc w:val="both"/>
       </w:pPr>
-      <w:r>
-        <w:t>Adanya tabel DETIL_KARYAWAN karena relasi many-to-many antara tabel NOTA dan tabel KARYAWAN. Hal ini dikearenakan dalam satu transaksi dikerjakan lebih dari satu karyawan dan satu karyawan bisa mengerjakan lebih dari satu transaksi.</w:t>
-      </w:r>
-    </w:p>
-    <w:p>
-      <w:pPr>
-        <w:pStyle w:val="9"/>
+      <w:proofErr w:type="spellStart"/>
+      <w:r>
+        <w:t>Adanya</w:t>
+      </w:r>
+      <w:proofErr w:type="spellEnd"/>
+      <w:r>
+        <w:t xml:space="preserve"> </w:t>
+      </w:r>
+      <w:proofErr w:type="spellStart"/>
+      <w:r>
+        <w:t>tabel</w:t>
+      </w:r>
+      <w:proofErr w:type="spellEnd"/>
+      <w:r>
+        <w:t xml:space="preserve"> DETIL_KARYAWAN </w:t>
+      </w:r>
+      <w:proofErr w:type="spellStart"/>
+      <w:r>
+        <w:t>karena</w:t>
+      </w:r>
+      <w:proofErr w:type="spellEnd"/>
+      <w:r>
+        <w:t xml:space="preserve"> </w:t>
+      </w:r>
+      <w:proofErr w:type="spellStart"/>
+      <w:r>
+        <w:t>relasi</w:t>
+      </w:r>
+      <w:proofErr w:type="spellEnd"/>
+      <w:r>
+        <w:t xml:space="preserve"> many-to-many </w:t>
+      </w:r>
+      <w:proofErr w:type="spellStart"/>
+      <w:r>
+        <w:t>antara</w:t>
+      </w:r>
+      <w:proofErr w:type="spellEnd"/>
+      <w:r>
+        <w:t xml:space="preserve"> </w:t>
+      </w:r>
+      <w:proofErr w:type="spellStart"/>
+      <w:r>
+        <w:t>tabel</w:t>
+      </w:r>
+      <w:proofErr w:type="spellEnd"/>
+      <w:r>
+        <w:t xml:space="preserve"> NOTA </w:t>
+      </w:r>
+      <w:proofErr w:type="spellStart"/>
+      <w:r>
+        <w:t>dan</w:t>
+      </w:r>
+      <w:proofErr w:type="spellEnd"/>
+      <w:r>
+        <w:t xml:space="preserve"> </w:t>
+      </w:r>
+      <w:proofErr w:type="spellStart"/>
+      <w:r>
+        <w:t>tabel</w:t>
+      </w:r>
+      <w:proofErr w:type="spellEnd"/>
+      <w:r>
+        <w:t xml:space="preserve"> KARYAWAN. Hal ini </w:t>
+      </w:r>
+      <w:proofErr w:type="spellStart"/>
+      <w:r>
+        <w:t>dikearenakan</w:t>
+      </w:r>
+      <w:proofErr w:type="spellEnd"/>
+      <w:r>
+        <w:t xml:space="preserve"> </w:t>
+      </w:r>
+      <w:proofErr w:type="spellStart"/>
+      <w:r>
+        <w:t>dalam</w:t>
+      </w:r>
+      <w:proofErr w:type="spellEnd"/>
+      <w:r>
+        <w:t xml:space="preserve"> </w:t>
+      </w:r>
+      <w:proofErr w:type="spellStart"/>
+      <w:r>
+        <w:t>satu</w:t>
+      </w:r>
+      <w:proofErr w:type="spellEnd"/>
+      <w:r>
+        <w:t xml:space="preserve"> </w:t>
+      </w:r>
+      <w:proofErr w:type="spellStart"/>
+      <w:r>
+        <w:t>transaksi</w:t>
+      </w:r>
+      <w:proofErr w:type="spellEnd"/>
+      <w:r>
+        <w:t xml:space="preserve"> </w:t>
+      </w:r>
+      <w:proofErr w:type="spellStart"/>
+      <w:r>
+        <w:t>dikerjakan</w:t>
+      </w:r>
+      <w:proofErr w:type="spellEnd"/>
+      <w:r>
+        <w:t xml:space="preserve"> lebih </w:t>
+      </w:r>
+      <w:proofErr w:type="spellStart"/>
+      <w:r>
+        <w:t>dari</w:t>
+      </w:r>
+      <w:proofErr w:type="spellEnd"/>
+      <w:r>
+        <w:t xml:space="preserve"> </w:t>
+      </w:r>
+      <w:proofErr w:type="spellStart"/>
+      <w:r>
+        <w:t>satu</w:t>
+      </w:r>
+      <w:proofErr w:type="spellEnd"/>
+      <w:r>
+        <w:t xml:space="preserve"> </w:t>
+      </w:r>
+      <w:proofErr w:type="spellStart"/>
+      <w:r>
+        <w:t>karyawan</w:t>
+      </w:r>
+      <w:proofErr w:type="spellEnd"/>
+      <w:r>
+        <w:t xml:space="preserve"> </w:t>
+      </w:r>
+      <w:proofErr w:type="spellStart"/>
+      <w:r>
+        <w:t>dan</w:t>
+      </w:r>
+      <w:proofErr w:type="spellEnd"/>
+      <w:r>
+        <w:t xml:space="preserve"> </w:t>
+      </w:r>
+      <w:proofErr w:type="spellStart"/>
+      <w:r>
+        <w:t>satu</w:t>
+      </w:r>
+      <w:proofErr w:type="spellEnd"/>
+      <w:r>
+        <w:t xml:space="preserve"> </w:t>
+      </w:r>
+      <w:proofErr w:type="spellStart"/>
+      <w:r>
+        <w:t>karyawan</w:t>
+      </w:r>
+      <w:proofErr w:type="spellEnd"/>
+      <w:r>
+        <w:t xml:space="preserve"> bisa </w:t>
+      </w:r>
+      <w:proofErr w:type="spellStart"/>
+      <w:r>
+        <w:t>m</w:t>
+      </w:r>
+      <w:r>
+        <w:t>engerjakan</w:t>
+      </w:r>
+      <w:proofErr w:type="spellEnd"/>
+      <w:r>
+        <w:t xml:space="preserve"> lebih </w:t>
+      </w:r>
+      <w:proofErr w:type="spellStart"/>
+      <w:r>
+        <w:t>dari</w:t>
+      </w:r>
+      <w:proofErr w:type="spellEnd"/>
+      <w:r>
+        <w:t xml:space="preserve"> </w:t>
+      </w:r>
+      <w:proofErr w:type="spellStart"/>
+      <w:r>
+        <w:t>satu</w:t>
+      </w:r>
+      <w:proofErr w:type="spellEnd"/>
+      <w:r>
+        <w:t xml:space="preserve"> </w:t>
+      </w:r>
+      <w:proofErr w:type="spellStart"/>
+      <w:r>
+        <w:t>transaksi</w:t>
+      </w:r>
+      <w:proofErr w:type="spellEnd"/>
+      <w:r>
+        <w:t>.</w:t>
+      </w:r>
+    </w:p>
+    <w:p>
+      <w:pPr>
+        <w:pStyle w:val="ListParagraph1"/>
         <w:numPr>
           <w:ilvl w:val="0"/>
           <w:numId w:val="1"/>
@@ -613,13 +2271,58 @@
         <w:ind w:left="426" w:hanging="426"/>
         <w:jc w:val="both"/>
       </w:pPr>
-      <w:r>
-        <w:t>Adanya atribut N_UANGMUKA pada tabel NOTA agar sesuai pada nota yang ada disoal.</w:t>
-      </w:r>
-    </w:p>
-    <w:p>
-      <w:pPr>
-        <w:pStyle w:val="9"/>
+      <w:proofErr w:type="spellStart"/>
+      <w:r>
+        <w:t>Adanya</w:t>
+      </w:r>
+      <w:proofErr w:type="spellEnd"/>
+      <w:r>
+        <w:t xml:space="preserve"> </w:t>
+      </w:r>
+      <w:proofErr w:type="spellStart"/>
+      <w:r>
+        <w:t>atribut</w:t>
+      </w:r>
+      <w:proofErr w:type="spellEnd"/>
+      <w:r>
+        <w:t xml:space="preserve"> N_UANGMUKA pada </w:t>
+      </w:r>
+      <w:proofErr w:type="spellStart"/>
+      <w:r>
+        <w:t>tabel</w:t>
+      </w:r>
+      <w:proofErr w:type="spellEnd"/>
+      <w:r>
+        <w:t xml:space="preserve"> NOTA agar </w:t>
+      </w:r>
+      <w:proofErr w:type="spellStart"/>
+      <w:r>
+        <w:t>sesuai</w:t>
+      </w:r>
+      <w:proofErr w:type="spellEnd"/>
+      <w:r>
+        <w:t xml:space="preserve"> pada nota yang </w:t>
+      </w:r>
+      <w:proofErr w:type="spellStart"/>
+      <w:r>
+        <w:t>ada</w:t>
+      </w:r>
+      <w:proofErr w:type="spellEnd"/>
+      <w:r>
+        <w:t xml:space="preserve"> </w:t>
+      </w:r>
+      <w:proofErr w:type="spellStart"/>
+      <w:r>
+        <w:t>disoal</w:t>
+      </w:r>
+      <w:proofErr w:type="spellEnd"/>
+      <w:r>
+        <w:t>.</w:t>
+      </w:r>
+    </w:p>
+    <w:p>
+      <w:pPr>
+        <w:pStyle w:val="ListParagraph1"/>
         <w:numPr>
           <w:ilvl w:val="0"/>
           <w:numId w:val="1"/>
@@ -627,13 +2330,98 @@
         <w:ind w:left="426" w:hanging="426"/>
         <w:jc w:val="both"/>
       </w:pPr>
-      <w:r>
-        <w:t>Adanya atribut N_DISKON pada tabel NOTA dimana diskon diberikan saat bulan Juli yaitu bulan pembukaan perusahaan.</w:t>
-      </w:r>
-    </w:p>
-    <w:p>
-      <w:pPr>
-        <w:pStyle w:val="9"/>
+      <w:proofErr w:type="spellStart"/>
+      <w:r>
+        <w:t>Adanya</w:t>
+      </w:r>
+      <w:proofErr w:type="spellEnd"/>
+      <w:r>
+        <w:t xml:space="preserve"> </w:t>
+      </w:r>
+      <w:proofErr w:type="spellStart"/>
+      <w:r>
+        <w:t>atribut</w:t>
+      </w:r>
+      <w:proofErr w:type="spellEnd"/>
+      <w:r>
+        <w:t xml:space="preserve"> N_DISKON pada </w:t>
+      </w:r>
+      <w:proofErr w:type="spellStart"/>
+      <w:r>
+        <w:t>tabel</w:t>
+      </w:r>
+      <w:proofErr w:type="spellEnd"/>
+      <w:r>
+        <w:t xml:space="preserve"> NOTA dimana diskon </w:t>
+      </w:r>
+      <w:proofErr w:type="spellStart"/>
+      <w:r>
+        <w:t>diberikan</w:t>
+      </w:r>
+      <w:proofErr w:type="spellEnd"/>
+      <w:r>
+        <w:t xml:space="preserve"> </w:t>
+      </w:r>
+      <w:proofErr w:type="spellStart"/>
+      <w:r>
+        <w:t>saat</w:t>
+      </w:r>
+      <w:proofErr w:type="spellEnd"/>
+      <w:r>
+        <w:t xml:space="preserve"> </w:t>
+      </w:r>
+      <w:proofErr w:type="spellStart"/>
+      <w:r>
+        <w:t>bulan</w:t>
+      </w:r>
+      <w:proofErr w:type="spellEnd"/>
+      <w:r>
+        <w:t xml:space="preserve"> </w:t>
+      </w:r>
+      <w:proofErr w:type="spellStart"/>
+      <w:r>
+        <w:t>Juli</w:t>
+      </w:r>
+      <w:proofErr w:type="spellEnd"/>
+      <w:r>
+        <w:t xml:space="preserve"> </w:t>
+      </w:r>
+      <w:proofErr w:type="spellStart"/>
+      <w:r>
+        <w:t>yaitu</w:t>
+      </w:r>
+      <w:proofErr w:type="spellEnd"/>
+      <w:r>
+        <w:t xml:space="preserve"> </w:t>
+      </w:r>
+      <w:proofErr w:type="spellStart"/>
+      <w:r>
+        <w:t>bulan</w:t>
+      </w:r>
+      <w:proofErr w:type="spellEnd"/>
+      <w:r>
+        <w:t xml:space="preserve"> </w:t>
+      </w:r>
+      <w:proofErr w:type="spellStart"/>
+      <w:r>
+        <w:t>pembukaan</w:t>
+      </w:r>
+      <w:proofErr w:type="spellEnd"/>
+      <w:r>
+        <w:t xml:space="preserve"> </w:t>
+      </w:r>
+      <w:proofErr w:type="spellStart"/>
+      <w:r>
+        <w:t>perusahaan</w:t>
+      </w:r>
+      <w:proofErr w:type="spellEnd"/>
+      <w:r>
+        <w:t>.</w:t>
+      </w:r>
+    </w:p>
+    <w:p>
+      <w:pPr>
+        <w:pStyle w:val="ListParagraph1"/>
         <w:numPr>
           <w:ilvl w:val="0"/>
           <w:numId w:val="1"/>
@@ -641,13 +2429,69 @@
         <w:ind w:left="426" w:hanging="426"/>
         <w:jc w:val="both"/>
       </w:pPr>
-      <w:r>
-        <w:t>Adanya atribut DN_KUANTITAS pada tabel DETIL_KARYAWAN untuk menunjukkan berapa banyak member me-laundry per jenis laundry-nya.</w:t>
-      </w:r>
-    </w:p>
-    <w:p>
-      <w:pPr>
-        <w:pStyle w:val="9"/>
+      <w:proofErr w:type="spellStart"/>
+      <w:r>
+        <w:t>Adanya</w:t>
+      </w:r>
+      <w:proofErr w:type="spellEnd"/>
+      <w:r>
+        <w:t xml:space="preserve"> </w:t>
+      </w:r>
+      <w:proofErr w:type="spellStart"/>
+      <w:r>
+        <w:t>atribut</w:t>
+      </w:r>
+      <w:proofErr w:type="spellEnd"/>
+      <w:r>
+        <w:t xml:space="preserve"> </w:t>
+      </w:r>
+      <w:r>
+        <w:t xml:space="preserve">DN_KUANTITAS pada </w:t>
+      </w:r>
+      <w:proofErr w:type="spellStart"/>
+      <w:r>
+        <w:t>tabel</w:t>
+      </w:r>
+      <w:proofErr w:type="spellEnd"/>
+      <w:r>
+        <w:t xml:space="preserve"> DETIL_KARYAWAN </w:t>
+      </w:r>
+      <w:proofErr w:type="spellStart"/>
+      <w:r>
+        <w:t>untuk</w:t>
+      </w:r>
+      <w:proofErr w:type="spellEnd"/>
+      <w:r>
+        <w:t xml:space="preserve"> </w:t>
+      </w:r>
+      <w:proofErr w:type="spellStart"/>
+      <w:r>
+        <w:t>menunjukkan</w:t>
+      </w:r>
+      <w:proofErr w:type="spellEnd"/>
+      <w:r>
+        <w:t xml:space="preserve"> berapa banyak member me-laundry per </w:t>
+      </w:r>
+      <w:proofErr w:type="spellStart"/>
+      <w:r>
+        <w:t>jenis</w:t>
+      </w:r>
+      <w:proofErr w:type="spellEnd"/>
+      <w:r>
+        <w:t xml:space="preserve"> laundry-</w:t>
+      </w:r>
+      <w:proofErr w:type="spellStart"/>
+      <w:r>
+        <w:t>nya</w:t>
+      </w:r>
+      <w:proofErr w:type="spellEnd"/>
+      <w:r>
+        <w:t>.</w:t>
+      </w:r>
+    </w:p>
+    <w:p>
+      <w:pPr>
+        <w:pStyle w:val="ListParagraph1"/>
         <w:numPr>
           <w:ilvl w:val="0"/>
           <w:numId w:val="1"/>
@@ -655,13 +2499,50 @@
         <w:ind w:left="426" w:hanging="426"/>
         <w:jc w:val="both"/>
       </w:pPr>
-      <w:r>
-        <w:t>Adanya DN_KETERANGAN pada tabel DETIL_KARYAWAN agar sesuai pada nota yang ada disoal.</w:t>
-      </w:r>
-    </w:p>
-    <w:p>
-      <w:pPr>
-        <w:pStyle w:val="9"/>
+      <w:proofErr w:type="spellStart"/>
+      <w:r>
+        <w:t>Adanya</w:t>
+      </w:r>
+      <w:proofErr w:type="spellEnd"/>
+      <w:r>
+        <w:t xml:space="preserve"> DN_KETERANGAN pada </w:t>
+      </w:r>
+      <w:proofErr w:type="spellStart"/>
+      <w:r>
+        <w:t>tabel</w:t>
+      </w:r>
+      <w:proofErr w:type="spellEnd"/>
+      <w:r>
+        <w:t xml:space="preserve"> DETIL_KARYAWAN agar </w:t>
+      </w:r>
+      <w:proofErr w:type="spellStart"/>
+      <w:r>
+        <w:t>sesuai</w:t>
+      </w:r>
+      <w:proofErr w:type="spellEnd"/>
+      <w:r>
+        <w:t xml:space="preserve"> pada nota yang </w:t>
+      </w:r>
+      <w:proofErr w:type="spellStart"/>
+      <w:r>
+        <w:t>ada</w:t>
+      </w:r>
+      <w:proofErr w:type="spellEnd"/>
+      <w:r>
+        <w:t xml:space="preserve"> </w:t>
+      </w:r>
+      <w:proofErr w:type="spellStart"/>
+      <w:r>
+        <w:t>disoal</w:t>
+      </w:r>
+      <w:proofErr w:type="spellEnd"/>
+      <w:r>
+        <w:t>.</w:t>
+      </w:r>
+    </w:p>
+    <w:p>
+      <w:pPr>
+        <w:pStyle w:val="ListParagraph1"/>
         <w:numPr>
           <w:ilvl w:val="0"/>
           <w:numId w:val="1"/>
@@ -669,13 +2550,114 @@
         <w:ind w:left="426" w:hanging="426"/>
         <w:jc w:val="both"/>
       </w:pPr>
-      <w:r>
-        <w:t>Atribut DN_JUMLAH pada tabel DETIL_KARYAWAN dihapus karena jumlah per jenis laundry bisa didapatkan dari perkalian DN_KUANTITAS dengan J_HARGA yaitu harga satuan per jenis laundry.</w:t>
-      </w:r>
-    </w:p>
-    <w:p>
-      <w:pPr>
-        <w:pStyle w:val="9"/>
+      <w:proofErr w:type="spellStart"/>
+      <w:r>
+        <w:t>Atribut</w:t>
+      </w:r>
+      <w:proofErr w:type="spellEnd"/>
+      <w:r>
+        <w:t xml:space="preserve"> DN_JUMLAH pada </w:t>
+      </w:r>
+      <w:proofErr w:type="spellStart"/>
+      <w:r>
+        <w:t>tabel</w:t>
+      </w:r>
+      <w:proofErr w:type="spellEnd"/>
+      <w:r>
+        <w:t xml:space="preserve"> DETIL_KARYAWAN </w:t>
+      </w:r>
+      <w:proofErr w:type="spellStart"/>
+      <w:r>
+        <w:t>dihapus</w:t>
+      </w:r>
+      <w:proofErr w:type="spellEnd"/>
+      <w:r>
+        <w:t xml:space="preserve"> </w:t>
+      </w:r>
+      <w:proofErr w:type="spellStart"/>
+      <w:r>
+        <w:t>karena</w:t>
+      </w:r>
+      <w:proofErr w:type="spellEnd"/>
+      <w:r>
+        <w:t xml:space="preserve"> jumlah per </w:t>
+      </w:r>
+      <w:proofErr w:type="spellStart"/>
+      <w:r>
+        <w:t>jenis</w:t>
+      </w:r>
+      <w:proofErr w:type="spellEnd"/>
+      <w:r>
+        <w:t xml:space="preserve"> laundry bisa </w:t>
+      </w:r>
+      <w:proofErr w:type="spellStart"/>
+      <w:r>
+        <w:t>didapatkan</w:t>
+      </w:r>
+      <w:proofErr w:type="spellEnd"/>
+      <w:r>
+        <w:t xml:space="preserve"> </w:t>
+      </w:r>
+      <w:proofErr w:type="spellStart"/>
+      <w:r>
+        <w:t>dari</w:t>
+      </w:r>
+      <w:proofErr w:type="spellEnd"/>
+      <w:r>
+        <w:t xml:space="preserve"> </w:t>
+      </w:r>
+      <w:proofErr w:type="spellStart"/>
+      <w:r>
+        <w:t>perkalian</w:t>
+      </w:r>
+      <w:proofErr w:type="spellEnd"/>
+      <w:r>
+        <w:t xml:space="preserve"> DN_KUANTITAS </w:t>
+      </w:r>
+      <w:proofErr w:type="spellStart"/>
+      <w:r>
+        <w:t>dengan</w:t>
+      </w:r>
+      <w:proofErr w:type="spellEnd"/>
+      <w:r>
+        <w:t xml:space="preserve"> J_HARGA </w:t>
+      </w:r>
+      <w:proofErr w:type="spellStart"/>
+      <w:r>
+        <w:t>yaitu</w:t>
+      </w:r>
+      <w:proofErr w:type="spellEnd"/>
+      <w:r>
+        <w:t xml:space="preserve"> </w:t>
+      </w:r>
+      <w:proofErr w:type="spellStart"/>
+      <w:r>
+        <w:t>harga</w:t>
+      </w:r>
+      <w:proofErr w:type="spellEnd"/>
+      <w:r>
+        <w:t xml:space="preserve"> </w:t>
+      </w:r>
+      <w:proofErr w:type="spellStart"/>
+      <w:r>
+        <w:t>satuan</w:t>
+      </w:r>
+      <w:proofErr w:type="spellEnd"/>
+      <w:r>
+        <w:t xml:space="preserve"> per </w:t>
+      </w:r>
+      <w:proofErr w:type="spellStart"/>
+      <w:r>
+        <w:t>jenis</w:t>
+      </w:r>
+      <w:proofErr w:type="spellEnd"/>
+      <w:r>
+        <w:t xml:space="preserve"> laundry.</w:t>
+      </w:r>
+    </w:p>
+    <w:p>
+      <w:pPr>
+        <w:pStyle w:val="ListParagraph1"/>
         <w:numPr>
           <w:ilvl w:val="0"/>
           <w:numId w:val="1"/>
@@ -683,96 +2665,313 @@
         <w:ind w:left="426" w:hanging="426"/>
         <w:jc w:val="both"/>
       </w:pPr>
-      <w:r>
-        <w:t>Atribut N_STATUS pada tabel NOTA dihapus karena atribut ini untuk menandakan apakah laundry-an sudah diambil apa belum. Padahal kita bisa tahu apakah laundry-an sudah diambil apa belum dari atribut N_TGLAMBIL pada tabel NOTA, dimana atribut itu akan bernilai NULL jika laundry-an belum diambuil.</w:t>
-      </w:r>
-    </w:p>
-    <w:p>
-      <w:pPr>
-        <w:pStyle w:val="9"/>
-        <w:numPr>
-          <w:ilvl w:val="0"/>
-          <w:numId w:val="1"/>
-        </w:numPr>
-        <w:ind w:left="426" w:hanging="426"/>
+      <w:proofErr w:type="spellStart"/>
+      <w:r>
+        <w:t>Atribut</w:t>
+      </w:r>
+      <w:proofErr w:type="spellEnd"/>
+      <w:r>
+        <w:t xml:space="preserve"> N_STATUS pada </w:t>
+      </w:r>
+      <w:proofErr w:type="spellStart"/>
+      <w:r>
+        <w:t>tabel</w:t>
+      </w:r>
+      <w:proofErr w:type="spellEnd"/>
+      <w:r>
+        <w:t xml:space="preserve"> NOTA </w:t>
+      </w:r>
+      <w:proofErr w:type="spellStart"/>
+      <w:r>
+        <w:t>dihapus</w:t>
+      </w:r>
+      <w:proofErr w:type="spellEnd"/>
+      <w:r>
+        <w:t xml:space="preserve"> </w:t>
+      </w:r>
+      <w:proofErr w:type="spellStart"/>
+      <w:r>
+        <w:t>karena</w:t>
+      </w:r>
+      <w:proofErr w:type="spellEnd"/>
+      <w:r>
+        <w:t xml:space="preserve"> </w:t>
+      </w:r>
+      <w:proofErr w:type="spellStart"/>
+      <w:r>
+        <w:t>atribut</w:t>
+      </w:r>
+      <w:proofErr w:type="spellEnd"/>
+      <w:r>
+        <w:t xml:space="preserve"> ini </w:t>
+      </w:r>
+      <w:proofErr w:type="spellStart"/>
+      <w:r>
+        <w:t>untuk</w:t>
+      </w:r>
+      <w:proofErr w:type="spellEnd"/>
+      <w:r>
+        <w:t xml:space="preserve"> </w:t>
+      </w:r>
+      <w:proofErr w:type="spellStart"/>
+      <w:r>
+        <w:t>menandakan</w:t>
+      </w:r>
+      <w:proofErr w:type="spellEnd"/>
+      <w:r>
+        <w:t xml:space="preserve"> </w:t>
+      </w:r>
+      <w:proofErr w:type="spellStart"/>
+      <w:r>
+        <w:t>apakah</w:t>
+      </w:r>
+      <w:proofErr w:type="spellEnd"/>
+      <w:r>
+        <w:t xml:space="preserve"> laundry-an </w:t>
+      </w:r>
+      <w:proofErr w:type="spellStart"/>
+      <w:r>
+        <w:t>sudah</w:t>
+      </w:r>
+      <w:proofErr w:type="spellEnd"/>
+      <w:r>
+        <w:t xml:space="preserve"> </w:t>
+      </w:r>
+      <w:proofErr w:type="spellStart"/>
+      <w:r>
+        <w:t>diambil</w:t>
+      </w:r>
+      <w:proofErr w:type="spellEnd"/>
+      <w:r>
+        <w:t xml:space="preserve"> apa belum. </w:t>
+      </w:r>
+      <w:proofErr w:type="spellStart"/>
+      <w:r>
+        <w:t>Padahal</w:t>
+      </w:r>
+      <w:proofErr w:type="spellEnd"/>
+      <w:r>
+        <w:t xml:space="preserve"> </w:t>
+      </w:r>
+      <w:proofErr w:type="spellStart"/>
+      <w:r>
+        <w:t>kita</w:t>
+      </w:r>
+      <w:proofErr w:type="spellEnd"/>
+      <w:r>
+        <w:t xml:space="preserve"> </w:t>
+      </w:r>
+      <w:r>
+        <w:t xml:space="preserve">bisa </w:t>
+      </w:r>
+      <w:proofErr w:type="spellStart"/>
+      <w:r>
+        <w:t>tahu</w:t>
+      </w:r>
+      <w:proofErr w:type="spellEnd"/>
+      <w:r>
+        <w:t xml:space="preserve"> </w:t>
+      </w:r>
+      <w:proofErr w:type="spellStart"/>
+      <w:r>
+        <w:t>apakah</w:t>
+      </w:r>
+      <w:proofErr w:type="spellEnd"/>
+      <w:r>
+        <w:t xml:space="preserve"> laundry-an </w:t>
+      </w:r>
+      <w:proofErr w:type="spellStart"/>
+      <w:r>
+        <w:t>sudah</w:t>
+      </w:r>
+      <w:proofErr w:type="spellEnd"/>
+      <w:r>
+        <w:t xml:space="preserve"> </w:t>
+      </w:r>
+      <w:proofErr w:type="spellStart"/>
+      <w:r>
+        <w:t>diambil</w:t>
+      </w:r>
+      <w:proofErr w:type="spellEnd"/>
+      <w:r>
+        <w:t xml:space="preserve"> apa belum </w:t>
+      </w:r>
+      <w:proofErr w:type="spellStart"/>
+      <w:r>
+        <w:t>dari</w:t>
+      </w:r>
+      <w:proofErr w:type="spellEnd"/>
+      <w:r>
+        <w:t xml:space="preserve"> </w:t>
+      </w:r>
+      <w:proofErr w:type="spellStart"/>
+      <w:r>
+        <w:t>atribut</w:t>
+      </w:r>
+      <w:proofErr w:type="spellEnd"/>
+      <w:r>
+        <w:t xml:space="preserve"> N_TGLAMBIL pada </w:t>
+      </w:r>
+      <w:proofErr w:type="spellStart"/>
+      <w:r>
+        <w:t>tabel</w:t>
+      </w:r>
+      <w:proofErr w:type="spellEnd"/>
+      <w:r>
+        <w:t xml:space="preserve"> NOTA, dimana </w:t>
+      </w:r>
+      <w:proofErr w:type="spellStart"/>
+      <w:r>
+        <w:t>atribut</w:t>
+      </w:r>
+      <w:proofErr w:type="spellEnd"/>
+      <w:r>
+        <w:t xml:space="preserve"> itu </w:t>
+      </w:r>
+      <w:proofErr w:type="spellStart"/>
+      <w:r>
+        <w:t>akan</w:t>
+      </w:r>
+      <w:proofErr w:type="spellEnd"/>
+      <w:r>
+        <w:t xml:space="preserve"> </w:t>
+      </w:r>
+      <w:proofErr w:type="spellStart"/>
+      <w:r>
+        <w:t>bernilai</w:t>
+      </w:r>
+      <w:proofErr w:type="spellEnd"/>
+      <w:r>
+        <w:t xml:space="preserve"> NULL </w:t>
+      </w:r>
+      <w:proofErr w:type="spellStart"/>
+      <w:r>
+        <w:t>jika</w:t>
+      </w:r>
+      <w:proofErr w:type="spellEnd"/>
+      <w:r>
+        <w:t xml:space="preserve"> laundry-an belum </w:t>
+      </w:r>
+      <w:proofErr w:type="spellStart"/>
+      <w:r>
+        <w:t>diamb</w:t>
+      </w:r>
+      <w:r>
+        <w:t>il</w:t>
+      </w:r>
+      <w:proofErr w:type="spellEnd"/>
+      <w:r>
+        <w:t>.</w:t>
+      </w:r>
+    </w:p>
+    <w:p>
+      <w:pPr>
+        <w:pStyle w:val="ListParagraph1"/>
+        <w:ind w:left="0"/>
         <w:jc w:val="both"/>
       </w:pPr>
     </w:p>
     <w:p>
       <w:pPr>
-        <w:pStyle w:val="2"/>
-      </w:pPr>
-      <w:r>
-        <w:t>Query dan Hasilnya</w:t>
-      </w:r>
+        <w:pStyle w:val="Heading1"/>
+      </w:pPr>
+      <w:r>
+        <w:lastRenderedPageBreak/>
+        <w:t xml:space="preserve">Query </w:t>
+      </w:r>
+      <w:proofErr w:type="spellStart"/>
+      <w:r>
+        <w:t>dan</w:t>
+      </w:r>
+      <w:proofErr w:type="spellEnd"/>
+      <w:r>
+        <w:t xml:space="preserve"> </w:t>
+      </w:r>
+      <w:proofErr w:type="spellStart"/>
+      <w:r>
+        <w:t>Hasilnya</w:t>
+      </w:r>
+      <w:proofErr w:type="spellEnd"/>
     </w:p>
     <w:p/>
     <w:p>
       <w:pPr>
-        <w:pStyle w:val="9"/>
+        <w:pStyle w:val="ListParagraph1"/>
         <w:numPr>
           <w:ilvl w:val="0"/>
           <w:numId w:val="2"/>
         </w:numPr>
       </w:pPr>
-      <w:r>
-        <w:t>Query : Menampilkan seluruh informasi yang dibutuhkan pada nota.</w:t>
-      </w:r>
-      <w:bookmarkStart w:id="0" w:name="_GoBack"/>
-      <w:bookmarkEnd w:id="0"/>
-    </w:p>
-    <w:p>
-      <w:pPr>
-        <w:pStyle w:val="9"/>
-      </w:pPr>
-      <w:r>
-        <w:t>Sintaks :</w:t>
-      </w:r>
+      <w:proofErr w:type="gramStart"/>
+      <w:r>
+        <w:t>Query :</w:t>
+      </w:r>
+      <w:proofErr w:type="gramEnd"/>
+      <w:r>
+        <w:t xml:space="preserve"> </w:t>
+      </w:r>
+      <w:proofErr w:type="spellStart"/>
+      <w:r>
+        <w:t>Menampilkan</w:t>
+      </w:r>
+      <w:proofErr w:type="spellEnd"/>
+      <w:r>
+        <w:t xml:space="preserve"> </w:t>
+      </w:r>
+      <w:proofErr w:type="spellStart"/>
+      <w:r>
+        <w:t>seluruh</w:t>
+      </w:r>
+      <w:proofErr w:type="spellEnd"/>
+      <w:r>
+        <w:t xml:space="preserve"> </w:t>
+      </w:r>
+      <w:proofErr w:type="spellStart"/>
+      <w:r>
+        <w:t>informasi</w:t>
+      </w:r>
+      <w:proofErr w:type="spellEnd"/>
+      <w:r>
+        <w:t xml:space="preserve"> yang </w:t>
+      </w:r>
+      <w:proofErr w:type="spellStart"/>
+      <w:r>
+        <w:t>dibutuhkan</w:t>
+      </w:r>
+      <w:proofErr w:type="spellEnd"/>
+      <w:r>
+        <w:t xml:space="preserve"> pada nota.</w:t>
+      </w:r>
+    </w:p>
+    <w:p>
+      <w:pPr>
+        <w:pStyle w:val="ListParagraph1"/>
+      </w:pPr>
+      <w:proofErr w:type="spellStart"/>
+      <w:proofErr w:type="gramStart"/>
+      <w:r>
+        <w:t>Sintaks</w:t>
+      </w:r>
+      <w:proofErr w:type="spellEnd"/>
+      <w:r>
+        <w:t xml:space="preserve"> :</w:t>
+      </w:r>
+      <w:proofErr w:type="gramEnd"/>
     </w:p>
     <w:tbl>
       <w:tblPr>
-        <w:tblStyle w:val="7"/>
+        <w:tblStyle w:val="TableGrid"/>
         <w:tblW w:w="7870" w:type="dxa"/>
         <w:tblInd w:w="817" w:type="dxa"/>
-        <w:tblBorders>
-          <w:top w:val="single" w:color="auto" w:sz="4" w:space="0"/>
-          <w:left w:val="single" w:color="auto" w:sz="4" w:space="0"/>
-          <w:bottom w:val="single" w:color="auto" w:sz="4" w:space="0"/>
-          <w:right w:val="single" w:color="auto" w:sz="4" w:space="0"/>
-          <w:insideH w:val="single" w:color="auto" w:sz="4" w:space="0"/>
-          <w:insideV w:val="single" w:color="auto" w:sz="4" w:space="0"/>
-        </w:tblBorders>
         <w:tblLayout w:type="fixed"/>
-        <w:tblCellMar>
-          <w:top w:w="0" w:type="dxa"/>
-          <w:left w:w="108" w:type="dxa"/>
-          <w:bottom w:w="0" w:type="dxa"/>
-          <w:right w:w="108" w:type="dxa"/>
-        </w:tblCellMar>
+        <w:tblLook w:val="04A0" w:firstRow="1" w:lastRow="0" w:firstColumn="1" w:lastColumn="0" w:noHBand="0" w:noVBand="1"/>
       </w:tblPr>
       <w:tblGrid>
         <w:gridCol w:w="7870"/>
       </w:tblGrid>
       <w:tr>
-        <w:tblPrEx>
-          <w:tblBorders>
-            <w:top w:val="single" w:color="auto" w:sz="4" w:space="0"/>
-            <w:left w:val="single" w:color="auto" w:sz="4" w:space="0"/>
-            <w:bottom w:val="single" w:color="auto" w:sz="4" w:space="0"/>
-            <w:right w:val="single" w:color="auto" w:sz="4" w:space="0"/>
-            <w:insideH w:val="single" w:color="auto" w:sz="4" w:space="0"/>
-            <w:insideV w:val="single" w:color="auto" w:sz="4" w:space="0"/>
-          </w:tblBorders>
-          <w:tblLayout w:type="fixed"/>
-          <w:tblCellMar>
-            <w:top w:w="0" w:type="dxa"/>
-            <w:left w:w="108" w:type="dxa"/>
-            <w:bottom w:w="0" w:type="dxa"/>
-            <w:right w:w="108" w:type="dxa"/>
-          </w:tblCellMar>
-        </w:tblPrEx>
         <w:trPr>
-          <w:trHeight w:val="629" w:hRule="atLeast"/>
+          <w:trHeight w:val="629"/>
         </w:trPr>
         <w:tc>
           <w:tcPr>
@@ -783,7 +2982,29 @@
               <w:spacing w:after="0" w:line="240" w:lineRule="auto"/>
             </w:pPr>
             <w:r>
-              <w:t>SELECT N.N_NO AS NO_NOTA, M.M_NO AS NO_MEMBER, M.M_NAMA, M.M_ALAMAT, M.M_TELP, N.N_TGLMASUK, N.N_TGLJADI, N.N_TGLAMBIL, JL.J_NAMA AS PELAYANAN, DN.DN_KETERANGAN AS KET, DN.DN_KUANTITAS AS KUANTITAS, JL.J_HARGA AS HARGA_SATUAN, (DN.DN_KUANTITAS * JL.J_HARGA) AS JML, N.N_DISKON AS DISKON, (N.N_DISKON*Z.JUMLAH/100) AS DISKON_RP, Z.JUMLAH, N.N_UANGMUKA AS DP, (Z.JUMLAH - (N.N_DISKON*Z.JUMLAH/100 + N.N_UANGMUKA)) AS SISA, K.K_NAMA, K.K_BAGIAN</w:t>
+              <w:t>SELECT N.N_NO AS NO_NOTA, M.M_NO AS NO_MEMBER, M.M_NAMA, M.M_ALAMAT, M.M_TELP, N.N_TGLMASUK, N.N_TGLJADI, N.N_TGLAMBIL,</w:t>
+            </w:r>
+          </w:p>
+          <w:p>
+            <w:pPr>
+              <w:spacing w:after="0" w:line="240" w:lineRule="auto"/>
+            </w:pPr>
+            <w:r>
+              <w:t>JL.J_NAMA AS PELAYANAN, DN.DN_KETERANGAN AS KET, DN.DN_KUANTITAS AS KUANTITAS, JL.J_HARGA AS HARGA_SATUAN, (DN.DN_KUANTITAS * JL.J_HARGA) AS JML,</w:t>
+            </w:r>
+            <w:r>
+              <w:t xml:space="preserve"> </w:t>
+            </w:r>
+            <w:r>
+              <w:t>N.N_DISKON AS DISKON, (N.N_DISKON*Z.JUMLAH/100) AS DISKON_RP, Z.JUMLAH, N.N_UANGMUKA AS DP, (Z.JUMLAH - (N.N_DISKON*Z.JUMLAH/100 + N.N_UANGMUKA)) AS SISA,</w:t>
+            </w:r>
+          </w:p>
+          <w:p>
+            <w:pPr>
+              <w:spacing w:after="0" w:line="240" w:lineRule="auto"/>
+            </w:pPr>
+            <w:r>
+              <w:t>K.K_NAMA, K.K_BAGIAN</w:t>
             </w:r>
           </w:p>
           <w:p>
@@ -796,7 +3017,7 @@
               <w:spacing w:after="0" w:line="240" w:lineRule="auto"/>
             </w:pPr>
             <w:r>
-              <w:t>FROM NOTA N, MEMBER_TABLE M, KARYAWAN K, JENIS_LAYANAN JL, DETIL_NOTA DN, DETIL_KARYAWAN DK, OUTLET O, (SELECT N.N_NO AS N_NO, SUM(JL.J_HARGA * DN.DN_KUANTITAS) AS JUMLAH</w:t>
+              <w:t>FROM NOTA N, MEMBER_TABLE M, KARYAWAN K, JENIS_LAYANAN JL, DETIL_NOTA DN, DETIL_KARYAWAN DK, OUTLET O,</w:t>
             </w:r>
           </w:p>
           <w:p>
@@ -804,7 +3025,15 @@
               <w:spacing w:after="0" w:line="240" w:lineRule="auto"/>
             </w:pPr>
             <w:r>
-              <w:t>FROM MEMBER_TABLE M, NOTA N, DETIL_NOTA DN, JENIS_LAYANAN JL</w:t>
+              <w:t xml:space="preserve">(SELECT </w:t>
+            </w:r>
+            <w:proofErr w:type="gramStart"/>
+            <w:r>
+              <w:t>N.N</w:t>
+            </w:r>
+            <w:proofErr w:type="gramEnd"/>
+            <w:r>
+              <w:t>_NO, SUM(JL.J_HARGA * DN.DN_KUANTITAS) AS JUMLAH</w:t>
             </w:r>
           </w:p>
           <w:p>
@@ -812,7 +3041,23 @@
               <w:spacing w:after="0" w:line="240" w:lineRule="auto"/>
             </w:pPr>
             <w:r>
-              <w:t>WHERE M.M_NO = N.M_NO AND N.N_NO = DN.N_NO AND JL.J_ID = DN.J_ID</w:t>
+              <w:t>FROM MEMBER_TABLE M, NOTA N, DETIL_NOTA DN, JENIS_LAYANAN JL</w:t>
+            </w:r>
+          </w:p>
+          <w:p>
+            <w:pPr>
+              <w:spacing w:after="0" w:line="240" w:lineRule="auto"/>
+            </w:pPr>
+            <w:r>
+              <w:t xml:space="preserve">WHERE M.M_NO = N.M_NO AND N.N_NO = </w:t>
+            </w:r>
+            <w:proofErr w:type="gramStart"/>
+            <w:r>
+              <w:t>DN.N</w:t>
+            </w:r>
+            <w:proofErr w:type="gramEnd"/>
+            <w:r>
+              <w:t>_NO AND JL.J_ID = DN.J_ID</w:t>
             </w:r>
           </w:p>
           <w:p>
@@ -833,12 +3078,20 @@
               <w:spacing w:after="0" w:line="240" w:lineRule="auto"/>
             </w:pPr>
             <w:r>
-              <w:t>WHERE N.N_NO = DN.N_NO AND N.N_NO = DK.N_NO AND M.M_NO = N.M_NO AND K.K_KODE = DK.K_KODE AND JL.J_ID = DN.J_ID AND O.O_ID = K.O_ID AND N.N_NO = Z.N_NO</w:t>
+              <w:t xml:space="preserve">WHERE N.N_NO = </w:t>
+            </w:r>
+            <w:proofErr w:type="gramStart"/>
+            <w:r>
+              <w:t>DN.N</w:t>
+            </w:r>
+            <w:proofErr w:type="gramEnd"/>
+            <w:r>
+              <w:t>_NO AND N.N_NO = DK.N_NO AND M.M_NO = N.M_NO AND K.K_KODE = DK.K_KODE AND JL.J_ID = DN.J_ID AND O.O_ID = K.O_ID AND N.N_NO = Z.N_NO</w:t>
             </w:r>
           </w:p>
           <w:p>
             <w:pPr>
-              <w:pStyle w:val="9"/>
+              <w:pStyle w:val="ListParagraph1"/>
               <w:spacing w:after="0" w:line="240" w:lineRule="auto"/>
               <w:ind w:left="0"/>
             </w:pPr>
@@ -851,27 +3104,32 @@
     </w:tbl>
     <w:p>
       <w:pPr>
-        <w:pStyle w:val="9"/>
-      </w:pPr>
-    </w:p>
-    <w:p>
-      <w:pPr>
-        <w:pStyle w:val="9"/>
-      </w:pPr>
+        <w:pStyle w:val="ListParagraph1"/>
+      </w:pPr>
+    </w:p>
+    <w:p>
+      <w:pPr>
+        <w:pStyle w:val="ListParagraph1"/>
+      </w:pPr>
+      <w:proofErr w:type="gramStart"/>
       <w:r>
         <w:t>Hasil :</w:t>
       </w:r>
-    </w:p>
-    <w:p>
-      <w:pPr>
-        <w:pStyle w:val="9"/>
-      </w:pPr>
-      <w:r>
+      <w:proofErr w:type="gramEnd"/>
+    </w:p>
+    <w:p>
+      <w:pPr>
+        <w:pStyle w:val="ListParagraph1"/>
+      </w:pPr>
+      <w:r>
+        <w:rPr>
+          <w:noProof/>
+        </w:rPr>
         <w:drawing>
-          <wp:inline distT="0" distB="0" distL="0" distR="0">
-            <wp:extent cx="5732145" cy="2099310"/>
-            <wp:effectExtent l="0" t="0" r="1905" b="0"/>
-            <wp:docPr id="4" name="Picture 4"/>
+          <wp:inline distT="0" distB="0" distL="0" distR="0" wp14:anchorId="0312904F" wp14:editId="39EECABD">
+            <wp:extent cx="5940425" cy="2233295"/>
+            <wp:effectExtent l="0" t="0" r="3175" b="0"/>
+            <wp:docPr id="3" name="Picture 3"/>
             <wp:cNvGraphicFramePr>
               <a:graphicFrameLocks xmlns:a="http://schemas.openxmlformats.org/drawingml/2006/main" noChangeAspect="1"/>
             </wp:cNvGraphicFramePr>
@@ -879,13 +3137,11 @@
               <a:graphicData uri="http://schemas.openxmlformats.org/drawingml/2006/picture">
                 <pic:pic xmlns:pic="http://schemas.openxmlformats.org/drawingml/2006/picture">
                   <pic:nvPicPr>
-                    <pic:cNvPr id="4" name="Picture 4"/>
-                    <pic:cNvPicPr>
-                      <a:picLocks noChangeAspect="1"/>
-                    </pic:cNvPicPr>
+                    <pic:cNvPr id="1" name=""/>
+                    <pic:cNvPicPr/>
                   </pic:nvPicPr>
                   <pic:blipFill>
-                    <a:blip r:embed="rId8"/>
+                    <a:blip r:embed="rId10"/>
                     <a:stretch>
                       <a:fillRect/>
                     </a:stretch>
@@ -893,7 +3149,7 @@
                   <pic:spPr>
                     <a:xfrm>
                       <a:off x="0" y="0"/>
-                      <a:ext cx="5732145" cy="2099310"/>
+                      <a:ext cx="5940425" cy="2233295"/>
                     </a:xfrm>
                     <a:prstGeom prst="rect">
                       <a:avLst/>
@@ -908,14 +3164,18 @@
     </w:p>
     <w:p>
       <w:pPr>
-        <w:pStyle w:val="9"/>
-      </w:pPr>
-      <w:r>
+        <w:pStyle w:val="ListParagraph1"/>
+      </w:pPr>
+      <w:r>
+        <w:rPr>
+          <w:noProof/>
+        </w:rPr>
+        <w:lastRenderedPageBreak/>
         <w:drawing>
-          <wp:inline distT="0" distB="0" distL="0" distR="0">
-            <wp:extent cx="5732145" cy="2331085"/>
-            <wp:effectExtent l="0" t="0" r="1905" b="0"/>
-            <wp:docPr id="5" name="Picture 5"/>
+          <wp:inline distT="0" distB="0" distL="0" distR="0" wp14:anchorId="249F88F8" wp14:editId="36219410">
+            <wp:extent cx="5940425" cy="2742565"/>
+            <wp:effectExtent l="0" t="0" r="3175" b="635"/>
+            <wp:docPr id="9" name="Picture 9"/>
             <wp:cNvGraphicFramePr>
               <a:graphicFrameLocks xmlns:a="http://schemas.openxmlformats.org/drawingml/2006/main" noChangeAspect="1"/>
             </wp:cNvGraphicFramePr>
@@ -923,13 +3183,11 @@
               <a:graphicData uri="http://schemas.openxmlformats.org/drawingml/2006/picture">
                 <pic:pic xmlns:pic="http://schemas.openxmlformats.org/drawingml/2006/picture">
                   <pic:nvPicPr>
-                    <pic:cNvPr id="5" name="Picture 5"/>
-                    <pic:cNvPicPr>
-                      <a:picLocks noChangeAspect="1"/>
-                    </pic:cNvPicPr>
+                    <pic:cNvPr id="1" name=""/>
+                    <pic:cNvPicPr/>
                   </pic:nvPicPr>
                   <pic:blipFill>
-                    <a:blip r:embed="rId9"/>
+                    <a:blip r:embed="rId11"/>
                     <a:stretch>
                       <a:fillRect/>
                     </a:stretch>
@@ -937,7 +3195,7 @@
                   <pic:spPr>
                     <a:xfrm>
                       <a:off x="0" y="0"/>
-                      <a:ext cx="5732145" cy="2331085"/>
+                      <a:ext cx="5940425" cy="2742565"/>
                     </a:xfrm>
                     <a:prstGeom prst="rect">
                       <a:avLst/>
@@ -952,33 +3210,70 @@
     </w:p>
     <w:p>
       <w:pPr>
-        <w:pStyle w:val="9"/>
-      </w:pPr>
-      <w:r>
-        <w:t>Mahasiswa yang membuat : Ibrahim Tamtama Adi</w:t>
-      </w:r>
-    </w:p>
-    <w:p>
-      <w:pPr>
-        <w:pStyle w:val="9"/>
-      </w:pPr>
-    </w:p>
-    <w:p>
-      <w:pPr>
-        <w:pStyle w:val="9"/>
+        <w:pStyle w:val="ListParagraph1"/>
+      </w:pPr>
+      <w:proofErr w:type="spellStart"/>
+      <w:r>
+        <w:t>Mahasiswa</w:t>
+      </w:r>
+      <w:proofErr w:type="spellEnd"/>
+      <w:r>
+        <w:t xml:space="preserve"> yang </w:t>
+      </w:r>
+      <w:proofErr w:type="spellStart"/>
+      <w:proofErr w:type="gramStart"/>
+      <w:r>
+        <w:t>membuat</w:t>
+      </w:r>
+      <w:proofErr w:type="spellEnd"/>
+      <w:r>
+        <w:t xml:space="preserve"> :</w:t>
+      </w:r>
+      <w:proofErr w:type="gramEnd"/>
+      <w:r>
+        <w:t xml:space="preserve"> Ibrahim Tamtama Adi</w:t>
+      </w:r>
+    </w:p>
+    <w:p>
+      <w:pPr>
+        <w:pStyle w:val="ListParagraph1"/>
+      </w:pPr>
+    </w:p>
+    <w:p>
+      <w:pPr>
+        <w:pStyle w:val="ListParagraph1"/>
         <w:numPr>
           <w:ilvl w:val="0"/>
           <w:numId w:val="2"/>
         </w:numPr>
       </w:pPr>
-      <w:r>
-        <w:t>Query : Menampilkan d</w:t>
+      <w:proofErr w:type="gramStart"/>
+      <w:r>
+        <w:t>Query :</w:t>
+      </w:r>
+      <w:proofErr w:type="gramEnd"/>
+      <w:r>
+        <w:t xml:space="preserve"> </w:t>
+      </w:r>
+      <w:proofErr w:type="spellStart"/>
+      <w:r>
+        <w:t>Menampilkan</w:t>
+      </w:r>
+      <w:proofErr w:type="spellEnd"/>
+      <w:r>
+        <w:t xml:space="preserve"> d</w:t>
       </w:r>
       <w:r>
         <w:rPr>
           <w:lang w:val="id-ID"/>
         </w:rPr>
-        <w:t xml:space="preserve">aftar </w:t>
+        <w:t>aftar</w:t>
+      </w:r>
+      <w:r>
+        <w:rPr>
+          <w:lang w:val="id-ID"/>
+        </w:rPr>
+        <w:t xml:space="preserve"> </w:t>
       </w:r>
       <w:r>
         <w:t>m</w:t>
@@ -1022,56 +3317,33 @@
     </w:p>
     <w:p>
       <w:pPr>
-        <w:pStyle w:val="9"/>
-      </w:pPr>
-      <w:r>
-        <w:t>Sintaks :</w:t>
-      </w:r>
+        <w:pStyle w:val="ListParagraph1"/>
+      </w:pPr>
+      <w:proofErr w:type="spellStart"/>
+      <w:proofErr w:type="gramStart"/>
+      <w:r>
+        <w:t>Sintaks</w:t>
+      </w:r>
+      <w:proofErr w:type="spellEnd"/>
+      <w:r>
+        <w:t xml:space="preserve"> :</w:t>
+      </w:r>
+      <w:proofErr w:type="gramEnd"/>
     </w:p>
     <w:tbl>
       <w:tblPr>
-        <w:tblStyle w:val="7"/>
+        <w:tblStyle w:val="TableGrid"/>
         <w:tblW w:w="7870" w:type="dxa"/>
         <w:tblInd w:w="817" w:type="dxa"/>
-        <w:tblBorders>
-          <w:top w:val="single" w:color="auto" w:sz="4" w:space="0"/>
-          <w:left w:val="single" w:color="auto" w:sz="4" w:space="0"/>
-          <w:bottom w:val="single" w:color="auto" w:sz="4" w:space="0"/>
-          <w:right w:val="single" w:color="auto" w:sz="4" w:space="0"/>
-          <w:insideH w:val="single" w:color="auto" w:sz="4" w:space="0"/>
-          <w:insideV w:val="single" w:color="auto" w:sz="4" w:space="0"/>
-        </w:tblBorders>
         <w:tblLayout w:type="fixed"/>
-        <w:tblCellMar>
-          <w:top w:w="0" w:type="dxa"/>
-          <w:left w:w="108" w:type="dxa"/>
-          <w:bottom w:w="0" w:type="dxa"/>
-          <w:right w:w="108" w:type="dxa"/>
-        </w:tblCellMar>
+        <w:tblLook w:val="04A0" w:firstRow="1" w:lastRow="0" w:firstColumn="1" w:lastColumn="0" w:noHBand="0" w:noVBand="1"/>
       </w:tblPr>
       <w:tblGrid>
         <w:gridCol w:w="7870"/>
       </w:tblGrid>
       <w:tr>
-        <w:tblPrEx>
-          <w:tblBorders>
-            <w:top w:val="single" w:color="auto" w:sz="4" w:space="0"/>
-            <w:left w:val="single" w:color="auto" w:sz="4" w:space="0"/>
-            <w:bottom w:val="single" w:color="auto" w:sz="4" w:space="0"/>
-            <w:right w:val="single" w:color="auto" w:sz="4" w:space="0"/>
-            <w:insideH w:val="single" w:color="auto" w:sz="4" w:space="0"/>
-            <w:insideV w:val="single" w:color="auto" w:sz="4" w:space="0"/>
-          </w:tblBorders>
-          <w:tblLayout w:type="fixed"/>
-          <w:tblCellMar>
-            <w:top w:w="0" w:type="dxa"/>
-            <w:left w:w="108" w:type="dxa"/>
-            <w:bottom w:w="0" w:type="dxa"/>
-            <w:right w:w="108" w:type="dxa"/>
-          </w:tblCellMar>
-        </w:tblPrEx>
         <w:trPr>
-          <w:trHeight w:val="629" w:hRule="atLeast"/>
+          <w:trHeight w:val="629"/>
         </w:trPr>
         <w:tc>
           <w:tcPr>
@@ -1079,127 +3351,114 @@
           </w:tcPr>
           <w:p>
             <w:pPr>
-              <w:pStyle w:val="9"/>
+              <w:pStyle w:val="ListParagraph1"/>
               <w:spacing w:after="0" w:line="240" w:lineRule="auto"/>
               <w:ind w:left="0"/>
-              <w:rPr>
-                <w:rFonts w:hint="default"/>
-              </w:rPr>
             </w:pPr>
             <w:r>
-              <w:rPr>
-                <w:rFonts w:hint="default"/>
-              </w:rPr>
-              <w:t>SELECT DISTINCT M.M_NO AS ID, M.M_NAMA AS NAMA, N.N_NO AS NOTA, Z.JUMLAH AS TOTAL</w:t>
+              <w:t xml:space="preserve">SELECT M.M_NO AS NO_MEMBER, M.M_NAMA, </w:t>
+            </w:r>
+            <w:proofErr w:type="gramStart"/>
+            <w:r>
+              <w:t>N.N</w:t>
+            </w:r>
+            <w:proofErr w:type="gramEnd"/>
+            <w:r>
+              <w:t>_NO AS NO_NOTA, Z.JUMLAH-(Z.JUMLAH*N.N_DISKON/100) AS TOTAL_BAYAR</w:t>
             </w:r>
           </w:p>
           <w:p>
             <w:pPr>
-              <w:pStyle w:val="9"/>
+              <w:pStyle w:val="ListParagraph1"/>
               <w:spacing w:after="0" w:line="240" w:lineRule="auto"/>
               <w:ind w:left="0"/>
-              <w:rPr>
-                <w:rFonts w:hint="default"/>
-              </w:rPr>
             </w:pPr>
             <w:r>
-              <w:rPr>
-                <w:rFonts w:hint="default"/>
-              </w:rPr>
-              <w:t>FROM MEMBER_TABLE M, NOTA N, JENIS_LAYANAN JL,</w:t>
+              <w:t>FROM MEMBER_TABLE M, NOTA N,</w:t>
             </w:r>
           </w:p>
           <w:p>
             <w:pPr>
-              <w:pStyle w:val="9"/>
+              <w:pStyle w:val="ListParagraph1"/>
               <w:spacing w:after="0" w:line="240" w:lineRule="auto"/>
               <w:ind w:left="0"/>
-              <w:rPr>
-                <w:rFonts w:hint="default"/>
-              </w:rPr>
             </w:pPr>
             <w:r>
-              <w:rPr>
-                <w:rFonts w:hint="default"/>
-              </w:rPr>
-              <w:t>(SELECT N.N_NO, SUM((JL.J_HARGA * DN.DN_KUANTITAS)-(JL.J_HARGA * DN.DN_KUANTITAS * (N.N_DISKON/100)) - N.N_UANGMUKA) AS JUMLAH</w:t>
+              <w:t xml:space="preserve">(SELECT </w:t>
+            </w:r>
+            <w:proofErr w:type="gramStart"/>
+            <w:r>
+              <w:t>N.N</w:t>
+            </w:r>
+            <w:proofErr w:type="gramEnd"/>
+            <w:r>
+              <w:t>_NO AS N_NO, SUM(JL.J_HARGA * DN.DN_KUANTITAS) AS JUMLAH</w:t>
             </w:r>
           </w:p>
           <w:p>
             <w:pPr>
-              <w:pStyle w:val="9"/>
+              <w:pStyle w:val="ListParagraph1"/>
               <w:spacing w:after="0" w:line="240" w:lineRule="auto"/>
               <w:ind w:left="0"/>
-              <w:rPr>
-                <w:rFonts w:hint="default"/>
-              </w:rPr>
             </w:pPr>
             <w:r>
-              <w:rPr>
-                <w:rFonts w:hint="default"/>
-              </w:rPr>
               <w:t>FROM MEMBER_TABLE M, NOTA N, DETIL_NOTA DN, JENIS_LAYANAN JL</w:t>
             </w:r>
           </w:p>
           <w:p>
             <w:pPr>
-              <w:pStyle w:val="9"/>
+              <w:pStyle w:val="ListParagraph1"/>
               <w:spacing w:after="0" w:line="240" w:lineRule="auto"/>
               <w:ind w:left="0"/>
-              <w:rPr>
-                <w:rFonts w:hint="default"/>
-              </w:rPr>
             </w:pPr>
             <w:r>
-              <w:rPr>
-                <w:rFonts w:hint="default"/>
-              </w:rPr>
-              <w:t>WHERE M.M_NO = N.M_NO AND N.N_NO = DN.N_NO AND JL.J_ID = DN.J_ID</w:t>
+              <w:t xml:space="preserve">WHERE M.M_NO = N.M_NO AND N.N_NO = </w:t>
+            </w:r>
+            <w:proofErr w:type="gramStart"/>
+            <w:r>
+              <w:t>DN.N</w:t>
+            </w:r>
+            <w:proofErr w:type="gramEnd"/>
+            <w:r>
+              <w:t>_NO AND JL.J_ID = DN.J_ID</w:t>
             </w:r>
           </w:p>
           <w:p>
             <w:pPr>
-              <w:pStyle w:val="9"/>
+              <w:pStyle w:val="ListParagraph1"/>
               <w:spacing w:after="0" w:line="240" w:lineRule="auto"/>
               <w:ind w:left="0"/>
-              <w:rPr>
-                <w:rFonts w:hint="default"/>
-              </w:rPr>
             </w:pPr>
             <w:r>
-              <w:rPr>
-                <w:rFonts w:hint="default"/>
-              </w:rPr>
-              <w:t>GROUP BY N.N_NO) Z</w:t>
+              <w:t>GROUP BY N.N_NO</w:t>
             </w:r>
           </w:p>
           <w:p>
             <w:pPr>
-              <w:pStyle w:val="9"/>
+              <w:pStyle w:val="ListParagraph1"/>
               <w:spacing w:after="0" w:line="240" w:lineRule="auto"/>
               <w:ind w:left="0"/>
-              <w:rPr>
-                <w:rFonts w:hint="default"/>
-              </w:rPr>
             </w:pPr>
             <w:r>
-              <w:rPr>
-                <w:rFonts w:hint="default"/>
-              </w:rPr>
-              <w:t>WHERE M.M_NO = N.M_NO AND N.N_NO = Z.N_NO AND Z.JUMLAH &gt; 100000</w:t>
+              <w:t>ORDER BY N.N_NO) Z</w:t>
             </w:r>
           </w:p>
           <w:p>
             <w:pPr>
-              <w:pStyle w:val="9"/>
+              <w:pStyle w:val="ListParagraph1"/>
               <w:spacing w:after="0" w:line="240" w:lineRule="auto"/>
               <w:ind w:left="0"/>
             </w:pPr>
             <w:r>
-              <w:rPr>
-                <w:rFonts w:hint="default"/>
-              </w:rPr>
-              <w:t>ORDER BY TOTAL DESC</w:t>
+              <w:t xml:space="preserve">WHERE N.M_NO = M.M_NO AND </w:t>
+            </w:r>
+            <w:proofErr w:type="gramStart"/>
+            <w:r>
+              <w:t>N.N</w:t>
+            </w:r>
+            <w:proofErr w:type="gramEnd"/>
+            <w:r>
+              <w:t>_NO = Z.N_NO AND Z.JUMLAH-(Z.JUMLAH*N.N_DISKON/100)&gt;100000;</w:t>
             </w:r>
           </w:p>
         </w:tc>
@@ -1207,27 +3466,32 @@
     </w:tbl>
     <w:p>
       <w:pPr>
-        <w:pStyle w:val="9"/>
-      </w:pPr>
-    </w:p>
-    <w:p>
-      <w:pPr>
-        <w:pStyle w:val="9"/>
-      </w:pPr>
+        <w:pStyle w:val="ListParagraph1"/>
+      </w:pPr>
+    </w:p>
+    <w:p>
+      <w:pPr>
+        <w:pStyle w:val="ListParagraph1"/>
+      </w:pPr>
+      <w:proofErr w:type="gramStart"/>
       <w:r>
         <w:t>Hasil :</w:t>
       </w:r>
-    </w:p>
-    <w:p>
-      <w:pPr>
-        <w:pStyle w:val="9"/>
-      </w:pPr>
-      <w:r>
+      <w:proofErr w:type="gramEnd"/>
+    </w:p>
+    <w:p>
+      <w:pPr>
+        <w:pStyle w:val="ListParagraph1"/>
+      </w:pPr>
+      <w:r>
+        <w:rPr>
+          <w:noProof/>
+        </w:rPr>
         <w:drawing>
-          <wp:inline distT="0" distB="0" distL="114300" distR="114300">
-            <wp:extent cx="2613660" cy="3124200"/>
-            <wp:effectExtent l="0" t="0" r="7620" b="0"/>
-            <wp:docPr id="6" name="Picture 2"/>
+          <wp:inline distT="0" distB="0" distL="0" distR="0" wp14:anchorId="071180C0" wp14:editId="198DB56B">
+            <wp:extent cx="3295650" cy="2937055"/>
+            <wp:effectExtent l="0" t="0" r="0" b="0"/>
+            <wp:docPr id="11" name="Picture 11"/>
             <wp:cNvGraphicFramePr>
               <a:graphicFrameLocks xmlns:a="http://schemas.openxmlformats.org/drawingml/2006/main" noChangeAspect="1"/>
             </wp:cNvGraphicFramePr>
@@ -1235,13 +3499,11 @@
               <a:graphicData uri="http://schemas.openxmlformats.org/drawingml/2006/picture">
                 <pic:pic xmlns:pic="http://schemas.openxmlformats.org/drawingml/2006/picture">
                   <pic:nvPicPr>
-                    <pic:cNvPr id="6" name="Picture 2"/>
-                    <pic:cNvPicPr>
-                      <a:picLocks noChangeAspect="1"/>
-                    </pic:cNvPicPr>
+                    <pic:cNvPr id="1" name=""/>
+                    <pic:cNvPicPr/>
                   </pic:nvPicPr>
                   <pic:blipFill>
-                    <a:blip r:embed="rId10"/>
+                    <a:blip r:embed="rId12"/>
                     <a:stretch>
                       <a:fillRect/>
                     </a:stretch>
@@ -1249,15 +3511,11 @@
                   <pic:spPr>
                     <a:xfrm>
                       <a:off x="0" y="0"/>
-                      <a:ext cx="2613660" cy="3124200"/>
+                      <a:ext cx="3330922" cy="2968489"/>
                     </a:xfrm>
                     <a:prstGeom prst="rect">
                       <a:avLst/>
                     </a:prstGeom>
-                    <a:noFill/>
-                    <a:ln w="9525">
-                      <a:noFill/>
-                    </a:ln>
                   </pic:spPr>
                 </pic:pic>
               </a:graphicData>
@@ -1268,81 +3526,115 @@
     </w:p>
     <w:p>
       <w:pPr>
-        <w:pStyle w:val="9"/>
-      </w:pPr>
-      <w:r>
-        <w:t>Mahasiswa yang membuat : Ismail Syarief</w:t>
-      </w:r>
-    </w:p>
-    <w:p>
-      <w:pPr>
-        <w:pStyle w:val="9"/>
-      </w:pPr>
-    </w:p>
-    <w:p>
-      <w:pPr>
-        <w:pStyle w:val="9"/>
+        <w:pStyle w:val="ListParagraph1"/>
+      </w:pPr>
+      <w:proofErr w:type="spellStart"/>
+      <w:r>
+        <w:t>Mahasiswa</w:t>
+      </w:r>
+      <w:proofErr w:type="spellEnd"/>
+      <w:r>
+        <w:t xml:space="preserve"> yang </w:t>
+      </w:r>
+      <w:proofErr w:type="spellStart"/>
+      <w:proofErr w:type="gramStart"/>
+      <w:r>
+        <w:t>membuat</w:t>
+      </w:r>
+      <w:proofErr w:type="spellEnd"/>
+      <w:r>
+        <w:t xml:space="preserve"> :</w:t>
+      </w:r>
+      <w:proofErr w:type="gramEnd"/>
+      <w:r>
+        <w:t xml:space="preserve"> Ismail </w:t>
+      </w:r>
+      <w:proofErr w:type="spellStart"/>
+      <w:r>
+        <w:t>Syarief</w:t>
+      </w:r>
+      <w:proofErr w:type="spellEnd"/>
+    </w:p>
+    <w:p>
+      <w:pPr>
+        <w:pStyle w:val="ListParagraph1"/>
+      </w:pPr>
+    </w:p>
+    <w:p>
+      <w:pPr>
+        <w:pStyle w:val="ListParagraph1"/>
         <w:numPr>
           <w:ilvl w:val="0"/>
           <w:numId w:val="2"/>
         </w:numPr>
       </w:pPr>
-      <w:r>
-        <w:t>Query : Menampilkan jenis layanan paling laris</w:t>
-      </w:r>
-    </w:p>
-    <w:p>
-      <w:pPr>
-        <w:pStyle w:val="9"/>
-      </w:pPr>
-      <w:r>
-        <w:t>Sintaks :</w:t>
-      </w:r>
+      <w:proofErr w:type="gramStart"/>
+      <w:r>
+        <w:t>Query :</w:t>
+      </w:r>
+      <w:proofErr w:type="gramEnd"/>
+      <w:r>
+        <w:t xml:space="preserve"> </w:t>
+      </w:r>
+      <w:proofErr w:type="spellStart"/>
+      <w:r>
+        <w:t>Menampilkan</w:t>
+      </w:r>
+      <w:proofErr w:type="spellEnd"/>
+      <w:r>
+        <w:t xml:space="preserve"> </w:t>
+      </w:r>
+      <w:proofErr w:type="spellStart"/>
+      <w:r>
+        <w:t>jenis</w:t>
+      </w:r>
+      <w:proofErr w:type="spellEnd"/>
+      <w:r>
+        <w:t xml:space="preserve"> </w:t>
+      </w:r>
+      <w:proofErr w:type="spellStart"/>
+      <w:r>
+        <w:t>layanan</w:t>
+      </w:r>
+      <w:proofErr w:type="spellEnd"/>
+      <w:r>
+        <w:t xml:space="preserve"> paling </w:t>
+      </w:r>
+      <w:proofErr w:type="spellStart"/>
+      <w:r>
+        <w:t>laris</w:t>
+      </w:r>
+      <w:proofErr w:type="spellEnd"/>
+    </w:p>
+    <w:p>
+      <w:pPr>
+        <w:pStyle w:val="ListParagraph1"/>
+      </w:pPr>
+      <w:proofErr w:type="spellStart"/>
+      <w:proofErr w:type="gramStart"/>
+      <w:r>
+        <w:t>Sintaks</w:t>
+      </w:r>
+      <w:proofErr w:type="spellEnd"/>
+      <w:r>
+        <w:t xml:space="preserve"> :</w:t>
+      </w:r>
+      <w:proofErr w:type="gramEnd"/>
     </w:p>
     <w:tbl>
       <w:tblPr>
-        <w:tblStyle w:val="7"/>
+        <w:tblStyle w:val="TableGrid"/>
         <w:tblW w:w="7870" w:type="dxa"/>
         <w:tblInd w:w="817" w:type="dxa"/>
-        <w:tblBorders>
-          <w:top w:val="single" w:color="auto" w:sz="4" w:space="0"/>
-          <w:left w:val="single" w:color="auto" w:sz="4" w:space="0"/>
-          <w:bottom w:val="single" w:color="auto" w:sz="4" w:space="0"/>
-          <w:right w:val="single" w:color="auto" w:sz="4" w:space="0"/>
-          <w:insideH w:val="single" w:color="auto" w:sz="4" w:space="0"/>
-          <w:insideV w:val="single" w:color="auto" w:sz="4" w:space="0"/>
-        </w:tblBorders>
         <w:tblLayout w:type="fixed"/>
-        <w:tblCellMar>
-          <w:top w:w="0" w:type="dxa"/>
-          <w:left w:w="108" w:type="dxa"/>
-          <w:bottom w:w="0" w:type="dxa"/>
-          <w:right w:w="108" w:type="dxa"/>
-        </w:tblCellMar>
+        <w:tblLook w:val="04A0" w:firstRow="1" w:lastRow="0" w:firstColumn="1" w:lastColumn="0" w:noHBand="0" w:noVBand="1"/>
       </w:tblPr>
       <w:tblGrid>
         <w:gridCol w:w="7870"/>
       </w:tblGrid>
       <w:tr>
-        <w:tblPrEx>
-          <w:tblBorders>
-            <w:top w:val="single" w:color="auto" w:sz="4" w:space="0"/>
-            <w:left w:val="single" w:color="auto" w:sz="4" w:space="0"/>
-            <w:bottom w:val="single" w:color="auto" w:sz="4" w:space="0"/>
-            <w:right w:val="single" w:color="auto" w:sz="4" w:space="0"/>
-            <w:insideH w:val="single" w:color="auto" w:sz="4" w:space="0"/>
-            <w:insideV w:val="single" w:color="auto" w:sz="4" w:space="0"/>
-          </w:tblBorders>
-          <w:tblLayout w:type="fixed"/>
-          <w:tblCellMar>
-            <w:top w:w="0" w:type="dxa"/>
-            <w:left w:w="108" w:type="dxa"/>
-            <w:bottom w:w="0" w:type="dxa"/>
-            <w:right w:w="108" w:type="dxa"/>
-          </w:tblCellMar>
-        </w:tblPrEx>
         <w:trPr>
-          <w:trHeight w:val="629" w:hRule="atLeast"/>
+          <w:trHeight w:val="629"/>
         </w:trPr>
         <w:tc>
           <w:tcPr>
@@ -1353,7 +3645,15 @@
               <w:spacing w:after="0" w:line="240" w:lineRule="auto"/>
             </w:pPr>
             <w:r>
-              <w:t>SELECT JL.J_NAMA AS J_ID, COUNT(JL.J_NAMA) AS TOTAL</w:t>
+              <w:t xml:space="preserve">SELECT </w:t>
+            </w:r>
+            <w:proofErr w:type="gramStart"/>
+            <w:r>
+              <w:t>JL.J</w:t>
+            </w:r>
+            <w:proofErr w:type="gramEnd"/>
+            <w:r>
+              <w:t>_NAMA AS J_ID, COUNT(JL.J_NAMA) AS TOTAL</w:t>
             </w:r>
           </w:p>
           <w:p>
@@ -1361,7 +3661,10 @@
               <w:spacing w:after="0" w:line="240" w:lineRule="auto"/>
             </w:pPr>
             <w:r>
-              <w:t>FROM NOTA N, DETIL_NOTA DN, JENIS_LAYANAN JL</w:t>
+              <w:t xml:space="preserve">FROM NOTA N, DETIL_NOTA DN, </w:t>
+            </w:r>
+            <w:r>
+              <w:t>JENIS_LAYANAN JL</w:t>
             </w:r>
           </w:p>
           <w:p>
@@ -1369,7 +3672,15 @@
               <w:spacing w:after="0" w:line="240" w:lineRule="auto"/>
             </w:pPr>
             <w:r>
-              <w:t>WHERE N.N_NO = DN.N_NO AND DN.J_ID = JL.J_ID</w:t>
+              <w:t xml:space="preserve">WHERE N.N_NO = </w:t>
+            </w:r>
+            <w:proofErr w:type="gramStart"/>
+            <w:r>
+              <w:t>DN.N</w:t>
+            </w:r>
+            <w:proofErr w:type="gramEnd"/>
+            <w:r>
+              <w:t>_NO AND DN.J_ID = JL.J_ID</w:t>
             </w:r>
           </w:p>
           <w:p>
@@ -1377,17 +3688,33 @@
               <w:spacing w:after="0" w:line="240" w:lineRule="auto"/>
             </w:pPr>
             <w:r>
-              <w:t>GROUP BY JL.J_NAMA</w:t>
+              <w:t xml:space="preserve">GROUP BY </w:t>
+            </w:r>
+            <w:proofErr w:type="gramStart"/>
+            <w:r>
+              <w:t>JL.J</w:t>
+            </w:r>
+            <w:proofErr w:type="gramEnd"/>
+            <w:r>
+              <w:t>_NAMA</w:t>
             </w:r>
           </w:p>
           <w:p>
             <w:pPr>
-              <w:pStyle w:val="9"/>
+              <w:pStyle w:val="ListParagraph1"/>
               <w:spacing w:after="0" w:line="240" w:lineRule="auto"/>
               <w:ind w:left="0"/>
             </w:pPr>
             <w:r>
-              <w:t>ORDER BY COUNT(JL.J_NAMA) DESC;</w:t>
+              <w:t>ORDER BY COUNT(</w:t>
+            </w:r>
+            <w:proofErr w:type="gramStart"/>
+            <w:r>
+              <w:t>JL.J</w:t>
+            </w:r>
+            <w:proofErr w:type="gramEnd"/>
+            <w:r>
+              <w:t>_NAMA) DESC;</w:t>
             </w:r>
           </w:p>
         </w:tc>
@@ -1395,22 +3722,27 @@
     </w:tbl>
     <w:p>
       <w:pPr>
-        <w:pStyle w:val="9"/>
-      </w:pPr>
-    </w:p>
-    <w:p>
-      <w:pPr>
-        <w:pStyle w:val="9"/>
-      </w:pPr>
+        <w:pStyle w:val="ListParagraph1"/>
+      </w:pPr>
+    </w:p>
+    <w:p>
+      <w:pPr>
+        <w:pStyle w:val="ListParagraph1"/>
+      </w:pPr>
+      <w:proofErr w:type="gramStart"/>
       <w:r>
         <w:t>Hasil :</w:t>
       </w:r>
-    </w:p>
-    <w:p>
-      <w:pPr>
-        <w:pStyle w:val="9"/>
-      </w:pPr>
-      <w:r>
+      <w:proofErr w:type="gramEnd"/>
+    </w:p>
+    <w:p>
+      <w:pPr>
+        <w:pStyle w:val="ListParagraph1"/>
+      </w:pPr>
+      <w:r>
+        <w:rPr>
+          <w:noProof/>
+        </w:rPr>
         <w:drawing>
           <wp:inline distT="0" distB="0" distL="0" distR="0">
             <wp:extent cx="2114550" cy="1200150"/>
@@ -1429,7 +3761,7 @@
                     </pic:cNvPicPr>
                   </pic:nvPicPr>
                   <pic:blipFill>
-                    <a:blip r:embed="rId11"/>
+                    <a:blip r:embed="rId13"/>
                     <a:stretch>
                       <a:fillRect/>
                     </a:stretch>
@@ -1452,81 +3784,107 @@
     </w:p>
     <w:p>
       <w:pPr>
-        <w:pStyle w:val="9"/>
-      </w:pPr>
-      <w:r>
-        <w:t>Mahasiswa yang membuat : Ismail Syarief</w:t>
-      </w:r>
-    </w:p>
-    <w:p>
-      <w:pPr>
-        <w:pStyle w:val="9"/>
-      </w:pPr>
-    </w:p>
-    <w:p>
-      <w:pPr>
-        <w:pStyle w:val="9"/>
+        <w:pStyle w:val="ListParagraph1"/>
+      </w:pPr>
+      <w:proofErr w:type="spellStart"/>
+      <w:r>
+        <w:t>Mahasiswa</w:t>
+      </w:r>
+      <w:proofErr w:type="spellEnd"/>
+      <w:r>
+        <w:t xml:space="preserve"> yang </w:t>
+      </w:r>
+      <w:proofErr w:type="spellStart"/>
+      <w:proofErr w:type="gramStart"/>
+      <w:r>
+        <w:t>membuat</w:t>
+      </w:r>
+      <w:proofErr w:type="spellEnd"/>
+      <w:r>
+        <w:t xml:space="preserve"> :</w:t>
+      </w:r>
+      <w:proofErr w:type="gramEnd"/>
+      <w:r>
+        <w:t xml:space="preserve"> Ismail </w:t>
+      </w:r>
+      <w:proofErr w:type="spellStart"/>
+      <w:r>
+        <w:t>Syarief</w:t>
+      </w:r>
+      <w:proofErr w:type="spellEnd"/>
+    </w:p>
+    <w:p>
+      <w:pPr>
+        <w:pStyle w:val="ListParagraph1"/>
+      </w:pPr>
+    </w:p>
+    <w:p>
+      <w:pPr>
+        <w:pStyle w:val="ListParagraph1"/>
         <w:numPr>
           <w:ilvl w:val="0"/>
           <w:numId w:val="2"/>
         </w:numPr>
       </w:pPr>
-      <w:r>
-        <w:t>Query : Menampilkan pemasukan laundry per bulan</w:t>
-      </w:r>
-    </w:p>
-    <w:p>
-      <w:pPr>
-        <w:pStyle w:val="9"/>
-      </w:pPr>
-      <w:r>
-        <w:t>Sintaks :</w:t>
-      </w:r>
+      <w:proofErr w:type="gramStart"/>
+      <w:r>
+        <w:t>Query :</w:t>
+      </w:r>
+      <w:proofErr w:type="gramEnd"/>
+      <w:r>
+        <w:t xml:space="preserve"> </w:t>
+      </w:r>
+      <w:proofErr w:type="spellStart"/>
+      <w:r>
+        <w:t>Menampilkan</w:t>
+      </w:r>
+      <w:proofErr w:type="spellEnd"/>
+      <w:r>
+        <w:t xml:space="preserve"> </w:t>
+      </w:r>
+      <w:proofErr w:type="spellStart"/>
+      <w:r>
+        <w:t>pemasukan</w:t>
+      </w:r>
+      <w:proofErr w:type="spellEnd"/>
+      <w:r>
+        <w:t xml:space="preserve"> laundry per </w:t>
+      </w:r>
+      <w:proofErr w:type="spellStart"/>
+      <w:r>
+        <w:t>bulan</w:t>
+      </w:r>
+      <w:proofErr w:type="spellEnd"/>
+    </w:p>
+    <w:p>
+      <w:pPr>
+        <w:pStyle w:val="ListParagraph1"/>
+      </w:pPr>
+      <w:proofErr w:type="spellStart"/>
+      <w:proofErr w:type="gramStart"/>
+      <w:r>
+        <w:t>Sintaks</w:t>
+      </w:r>
+      <w:proofErr w:type="spellEnd"/>
+      <w:r>
+        <w:t xml:space="preserve"> :</w:t>
+      </w:r>
+      <w:proofErr w:type="gramEnd"/>
     </w:p>
     <w:tbl>
       <w:tblPr>
-        <w:tblStyle w:val="7"/>
+        <w:tblStyle w:val="TableGrid"/>
         <w:tblW w:w="7870" w:type="dxa"/>
         <w:tblInd w:w="817" w:type="dxa"/>
-        <w:tblBorders>
-          <w:top w:val="single" w:color="auto" w:sz="4" w:space="0"/>
-          <w:left w:val="single" w:color="auto" w:sz="4" w:space="0"/>
-          <w:bottom w:val="single" w:color="auto" w:sz="4" w:space="0"/>
-          <w:right w:val="single" w:color="auto" w:sz="4" w:space="0"/>
-          <w:insideH w:val="single" w:color="auto" w:sz="4" w:space="0"/>
-          <w:insideV w:val="single" w:color="auto" w:sz="4" w:space="0"/>
-        </w:tblBorders>
         <w:tblLayout w:type="fixed"/>
-        <w:tblCellMar>
-          <w:top w:w="0" w:type="dxa"/>
-          <w:left w:w="108" w:type="dxa"/>
-          <w:bottom w:w="0" w:type="dxa"/>
-          <w:right w:w="108" w:type="dxa"/>
-        </w:tblCellMar>
+        <w:tblLook w:val="04A0" w:firstRow="1" w:lastRow="0" w:firstColumn="1" w:lastColumn="0" w:noHBand="0" w:noVBand="1"/>
       </w:tblPr>
       <w:tblGrid>
         <w:gridCol w:w="7870"/>
       </w:tblGrid>
       <w:tr>
-        <w:tblPrEx>
-          <w:tblBorders>
-            <w:top w:val="single" w:color="auto" w:sz="4" w:space="0"/>
-            <w:left w:val="single" w:color="auto" w:sz="4" w:space="0"/>
-            <w:bottom w:val="single" w:color="auto" w:sz="4" w:space="0"/>
-            <w:right w:val="single" w:color="auto" w:sz="4" w:space="0"/>
-            <w:insideH w:val="single" w:color="auto" w:sz="4" w:space="0"/>
-            <w:insideV w:val="single" w:color="auto" w:sz="4" w:space="0"/>
-          </w:tblBorders>
-          <w:tblLayout w:type="fixed"/>
-          <w:tblCellMar>
-            <w:top w:w="0" w:type="dxa"/>
-            <w:left w:w="108" w:type="dxa"/>
-            <w:bottom w:w="0" w:type="dxa"/>
-            <w:right w:w="108" w:type="dxa"/>
-          </w:tblCellMar>
-        </w:tblPrEx>
         <w:trPr>
-          <w:trHeight w:val="629" w:hRule="atLeast"/>
+          <w:trHeight w:val="629"/>
         </w:trPr>
         <w:tc>
           <w:tcPr>
@@ -1537,7 +3895,15 @@
               <w:spacing w:after="0" w:line="240" w:lineRule="auto"/>
             </w:pPr>
             <w:r>
-              <w:t>SELECT TO_CHAR(TO_DATE(n.N_TGLAMBIL, 'DD-MM-YY'), 'MM') AS BULAN, SUM(Z.JUMLAH) AS PEMASUKAN</w:t>
+              <w:t xml:space="preserve">SELECT </w:t>
+            </w:r>
+            <w:proofErr w:type="gramStart"/>
+            <w:r>
+              <w:t>EXTRACT(</w:t>
+            </w:r>
+            <w:proofErr w:type="gramEnd"/>
+            <w:r>
+              <w:t>MONTH FROM N.N_TGLAMBIL) AS BULAN, SUM(Z.JUMLAH-(Z.JUMLAH*N.N_DISKON/100)) AS PEMASUKAN</w:t>
             </w:r>
           </w:p>
           <w:p>
@@ -1553,7 +3919,15 @@
               <w:spacing w:after="0" w:line="240" w:lineRule="auto"/>
             </w:pPr>
             <w:r>
-              <w:t>(SELECT N.N_NO AS N_NO, SUM(JL.J_HARGA * DN.DN_KUANTITAS) AS JUMLAH</w:t>
+              <w:t xml:space="preserve">(SELECT </w:t>
+            </w:r>
+            <w:proofErr w:type="gramStart"/>
+            <w:r>
+              <w:t>N.N</w:t>
+            </w:r>
+            <w:proofErr w:type="gramEnd"/>
+            <w:r>
+              <w:t>_NO AS N_NO, SUM(JL.J_HARGA*DN.DN_KUANTITAS) AS JUMLAH</w:t>
             </w:r>
           </w:p>
           <w:p>
@@ -1569,7 +3943,15 @@
               <w:spacing w:after="0" w:line="240" w:lineRule="auto"/>
             </w:pPr>
             <w:r>
-              <w:t>WHERE M.M_NO = N.M_NO AND N.N_NO = DN.N_NO AND DN.J_ID = JL.J_ID</w:t>
+              <w:t xml:space="preserve">WHERE M.M_NO = N.M_NO AND N.N_NO = </w:t>
+            </w:r>
+            <w:proofErr w:type="gramStart"/>
+            <w:r>
+              <w:t>DN.N</w:t>
+            </w:r>
+            <w:proofErr w:type="gramEnd"/>
+            <w:r>
+              <w:t>_NO AND DN.J_ID = JL.J_ID</w:t>
             </w:r>
           </w:p>
           <w:p>
@@ -1593,17 +3975,33 @@
               <w:spacing w:after="0" w:line="240" w:lineRule="auto"/>
             </w:pPr>
             <w:r>
-              <w:t>GROUP BY TO_CHAR(TO_DATE(n.N_TGLAMBIL, 'DD-MM-YY'), 'MM')</w:t>
+              <w:t xml:space="preserve">GROUP BY </w:t>
+            </w:r>
+            <w:proofErr w:type="gramStart"/>
+            <w:r>
+              <w:t>EXTRACT(</w:t>
+            </w:r>
+            <w:proofErr w:type="gramEnd"/>
+            <w:r>
+              <w:t>MONTH FROM N.N_TGLAMBIL)</w:t>
             </w:r>
           </w:p>
           <w:p>
             <w:pPr>
-              <w:pStyle w:val="9"/>
+              <w:pStyle w:val="ListParagraph1"/>
               <w:spacing w:after="0" w:line="240" w:lineRule="auto"/>
               <w:ind w:left="0"/>
             </w:pPr>
             <w:r>
-              <w:t>ORDER BY TO_CHAR(TO_DATE(n.N_TGLAMBIL, 'DD-MM-YY'), 'MM');</w:t>
+              <w:t xml:space="preserve">ORDER BY </w:t>
+            </w:r>
+            <w:proofErr w:type="gramStart"/>
+            <w:r>
+              <w:t>EXTRACT(</w:t>
+            </w:r>
+            <w:proofErr w:type="gramEnd"/>
+            <w:r>
+              <w:t>MONTH FROM N.N_TGLAMBIL);</w:t>
             </w:r>
           </w:p>
         </w:tc>
@@ -1611,27 +4009,32 @@
     </w:tbl>
     <w:p>
       <w:pPr>
-        <w:pStyle w:val="9"/>
-      </w:pPr>
-    </w:p>
-    <w:p>
-      <w:pPr>
-        <w:pStyle w:val="9"/>
-      </w:pPr>
+        <w:pStyle w:val="ListParagraph1"/>
+      </w:pPr>
+    </w:p>
+    <w:p>
+      <w:pPr>
+        <w:pStyle w:val="ListParagraph1"/>
+      </w:pPr>
+      <w:proofErr w:type="gramStart"/>
       <w:r>
         <w:t>Hasil :</w:t>
       </w:r>
-    </w:p>
-    <w:p>
-      <w:pPr>
-        <w:pStyle w:val="9"/>
-      </w:pPr>
-      <w:r>
+      <w:proofErr w:type="gramEnd"/>
+    </w:p>
+    <w:p>
+      <w:pPr>
+        <w:pStyle w:val="ListParagraph1"/>
+      </w:pPr>
+      <w:r>
+        <w:rPr>
+          <w:noProof/>
+        </w:rPr>
         <w:drawing>
-          <wp:inline distT="0" distB="0" distL="0" distR="0">
-            <wp:extent cx="1657350" cy="1381125"/>
-            <wp:effectExtent l="0" t="0" r="0" b="9525"/>
-            <wp:docPr id="8" name="Picture 8"/>
+          <wp:inline distT="0" distB="0" distL="0" distR="0" wp14:anchorId="7057054D" wp14:editId="4E299C38">
+            <wp:extent cx="1571625" cy="1400175"/>
+            <wp:effectExtent l="0" t="0" r="9525" b="9525"/>
+            <wp:docPr id="12" name="Picture 12"/>
             <wp:cNvGraphicFramePr>
               <a:graphicFrameLocks xmlns:a="http://schemas.openxmlformats.org/drawingml/2006/main" noChangeAspect="1"/>
             </wp:cNvGraphicFramePr>
@@ -1639,13 +4042,11 @@
               <a:graphicData uri="http://schemas.openxmlformats.org/drawingml/2006/picture">
                 <pic:pic xmlns:pic="http://schemas.openxmlformats.org/drawingml/2006/picture">
                   <pic:nvPicPr>
-                    <pic:cNvPr id="8" name="Picture 8"/>
-                    <pic:cNvPicPr>
-                      <a:picLocks noChangeAspect="1"/>
-                    </pic:cNvPicPr>
+                    <pic:cNvPr id="1" name=""/>
+                    <pic:cNvPicPr/>
                   </pic:nvPicPr>
                   <pic:blipFill>
-                    <a:blip r:embed="rId12"/>
+                    <a:blip r:embed="rId14"/>
                     <a:stretch>
                       <a:fillRect/>
                     </a:stretch>
@@ -1653,7 +4054,7 @@
                   <pic:spPr>
                     <a:xfrm>
                       <a:off x="0" y="0"/>
-                      <a:ext cx="1657350" cy="1381125"/>
+                      <a:ext cx="1571625" cy="1400175"/>
                     </a:xfrm>
                     <a:prstGeom prst="rect">
                       <a:avLst/>
@@ -1665,91 +4066,113 @@
           </wp:inline>
         </w:drawing>
       </w:r>
-    </w:p>
-    <w:p>
-      <w:pPr>
-        <w:pStyle w:val="9"/>
-      </w:pPr>
-      <w:r>
-        <w:t>Mahasiswa yang membuat : Ibrahim Tamtama Adi</w:t>
+      <w:bookmarkStart w:id="0" w:name="_GoBack"/>
+      <w:bookmarkEnd w:id="0"/>
+    </w:p>
+    <w:p>
+      <w:pPr>
+        <w:pStyle w:val="ListParagraph1"/>
+      </w:pPr>
+      <w:proofErr w:type="spellStart"/>
+      <w:r>
+        <w:t>Mahasiswa</w:t>
+      </w:r>
+      <w:proofErr w:type="spellEnd"/>
+      <w:r>
+        <w:t xml:space="preserve"> yang </w:t>
+      </w:r>
+      <w:proofErr w:type="spellStart"/>
+      <w:proofErr w:type="gramStart"/>
+      <w:r>
+        <w:t>membuat</w:t>
+      </w:r>
+      <w:proofErr w:type="spellEnd"/>
+      <w:r>
+        <w:t xml:space="preserve"> :</w:t>
+      </w:r>
+      <w:proofErr w:type="gramEnd"/>
+      <w:r>
+        <w:t xml:space="preserve"> Ibrahim Tamtama Adi</w:t>
       </w:r>
     </w:p>
     <w:sectPr>
-      <w:footerReference r:id="rId4" w:type="first"/>
-      <w:footerReference r:id="rId3" w:type="default"/>
+      <w:footerReference w:type="default" r:id="rId15"/>
+      <w:footerReference w:type="first" r:id="rId16"/>
       <w:pgSz w:w="11907" w:h="16839"/>
       <w:pgMar w:top="1134" w:right="1134" w:bottom="1134" w:left="1418" w:header="709" w:footer="709" w:gutter="0"/>
       <w:pgNumType w:start="0"/>
-      <w:cols w:space="708" w:num="1"/>
+      <w:cols w:space="708"/>
       <w:titlePg/>
-      <w:docGrid w:linePitch="360" w:charSpace="0"/>
+      <w:docGrid w:linePitch="360"/>
     </w:sectPr>
   </w:body>
 </w:document>
 </file>
 
+<file path=word/endnotes.xml><?xml version="1.0" encoding="utf-8"?>
+<w:endnotes xmlns:wpc="http://schemas.microsoft.com/office/word/2010/wordprocessingCanvas" xmlns:cx="http://schemas.microsoft.com/office/drawing/2014/chartex" xmlns:cx1="http://schemas.microsoft.com/office/drawing/2015/9/8/chartex" xmlns:cx2="http://schemas.microsoft.com/office/drawing/2015/10/21/chartex" xmlns:cx3="http://schemas.microsoft.com/office/drawing/2016/5/9/chartex" xmlns:cx4="http://schemas.microsoft.com/office/drawing/2016/5/10/chartex" xmlns:cx5="http://schemas.microsoft.com/office/drawing/2016/5/11/chartex" xmlns:cx6="http://schemas.microsoft.com/office/drawing/2016/5/12/chartex" xmlns:cx7="http://schemas.microsoft.com/office/drawing/2016/5/13/chartex" xmlns:cx8="http://schemas.microsoft.com/office/drawing/2016/5/14/chartex" xmlns:mc="http://schemas.openxmlformats.org/markup-compatibility/2006" xmlns:aink="http://schemas.microsoft.com/office/drawing/2016/ink" xmlns:am3d="http://schemas.microsoft.com/office/drawing/2017/model3d" xmlns:o="urn:schemas-microsoft-com:office:office" xmlns:r="http://schemas.openxmlformats.org/officeDocument/2006/relationships" xmlns:m="http://schemas.openxmlformats.org/officeDocument/2006/math" xmlns:v="urn:schemas-microsoft-com:vml" xmlns:wp14="http://schemas.microsoft.com/office/word/2010/wordprocessingDrawing" xmlns:wp="http://schemas.openxmlformats.org/drawingml/2006/wordprocessingDrawing" xmlns:w10="urn:schemas-microsoft-com:office:word" xmlns:w="http://schemas.openxmlformats.org/wordprocessingml/2006/main" xmlns:w14="http://schemas.microsoft.com/office/word/2010/wordml" xmlns:w15="http://schemas.microsoft.com/office/word/2012/wordml" xmlns:w16cid="http://schemas.microsoft.com/office/word/2016/wordml/cid" xmlns:w16se="http://schemas.microsoft.com/office/word/2015/wordml/symex" xmlns:wpg="http://schemas.microsoft.com/office/word/2010/wordprocessingGroup" xmlns:wpi="http://schemas.microsoft.com/office/word/2010/wordprocessingInk" xmlns:wne="http://schemas.microsoft.com/office/word/2006/wordml" xmlns:wps="http://schemas.microsoft.com/office/word/2010/wordprocessingShape" mc:Ignorable="w14 w15 w16se w16cid wp14">
+  <w:endnote w:type="separator" w:id="-1">
+    <w:p>
+      <w:pPr>
+        <w:spacing w:after="0" w:line="240" w:lineRule="auto"/>
+      </w:pPr>
+      <w:r>
+        <w:separator/>
+      </w:r>
+    </w:p>
+  </w:endnote>
+  <w:endnote w:type="continuationSeparator" w:id="0">
+    <w:p>
+      <w:pPr>
+        <w:spacing w:after="0" w:line="240" w:lineRule="auto"/>
+      </w:pPr>
+      <w:r>
+        <w:continuationSeparator/>
+      </w:r>
+    </w:p>
+  </w:endnote>
+</w:endnotes>
+</file>
+
 <file path=word/footer1.xml><?xml version="1.0" encoding="utf-8"?>
-<w:ftr xmlns:wpc="http://schemas.microsoft.com/office/word/2010/wordprocessingCanvas" xmlns:mc="http://schemas.openxmlformats.org/markup-compatibility/2006" xmlns:o="urn:schemas-microsoft-com:office:office" xmlns:r="http://schemas.openxmlformats.org/officeDocument/2006/relationships" xmlns:m="http://schemas.openxmlformats.org/officeDocument/2006/math" xmlns:v="urn:schemas-microsoft-com:vml" xmlns:wp14="http://schemas.microsoft.com/office/word/2010/wordprocessingDrawing" xmlns:wp="http://schemas.openxmlformats.org/drawingml/2006/wordprocessingDrawing" xmlns:w10="urn:schemas-microsoft-com:office:word" xmlns:w="http://schemas.openxmlformats.org/wordprocessingml/2006/main" xmlns:w14="http://schemas.microsoft.com/office/word/2010/wordml" xmlns:w15="http://schemas.microsoft.com/office/word/2012/wordml" xmlns:wpg="http://schemas.microsoft.com/office/word/2010/wordprocessingGroup" xmlns:wpi="http://schemas.microsoft.com/office/word/2010/wordprocessingInk" xmlns:wne="http://schemas.microsoft.com/office/word/2006/wordml" xmlns:wps="http://schemas.microsoft.com/office/word/2010/wordprocessingShape" xmlns:wpsCustomData="http://www.wps.cn/officeDocument/2013/wpsCustomData" mc:Ignorable="w14 w15 wp14">
+<w:ftr xmlns:wpc="http://schemas.microsoft.com/office/word/2010/wordprocessingCanvas" xmlns:cx="http://schemas.microsoft.com/office/drawing/2014/chartex" xmlns:cx1="http://schemas.microsoft.com/office/drawing/2015/9/8/chartex" xmlns:cx2="http://schemas.microsoft.com/office/drawing/2015/10/21/chartex" xmlns:cx3="http://schemas.microsoft.com/office/drawing/2016/5/9/chartex" xmlns:cx4="http://schemas.microsoft.com/office/drawing/2016/5/10/chartex" xmlns:cx5="http://schemas.microsoft.com/office/drawing/2016/5/11/chartex" xmlns:cx6="http://schemas.microsoft.com/office/drawing/2016/5/12/chartex" xmlns:cx7="http://schemas.microsoft.com/office/drawing/2016/5/13/chartex" xmlns:cx8="http://schemas.microsoft.com/office/drawing/2016/5/14/chartex" xmlns:mc="http://schemas.openxmlformats.org/markup-compatibility/2006" xmlns:aink="http://schemas.microsoft.com/office/drawing/2016/ink" xmlns:am3d="http://schemas.microsoft.com/office/drawing/2017/model3d" xmlns:o="urn:schemas-microsoft-com:office:office" xmlns:r="http://schemas.openxmlformats.org/officeDocument/2006/relationships" xmlns:m="http://schemas.openxmlformats.org/officeDocument/2006/math" xmlns:v="urn:schemas-microsoft-com:vml" xmlns:wp14="http://schemas.microsoft.com/office/word/2010/wordprocessingDrawing" xmlns:wp="http://schemas.openxmlformats.org/drawingml/2006/wordprocessingDrawing" xmlns:w10="urn:schemas-microsoft-com:office:word" xmlns:w="http://schemas.openxmlformats.org/wordprocessingml/2006/main" xmlns:w14="http://schemas.microsoft.com/office/word/2010/wordml" xmlns:w15="http://schemas.microsoft.com/office/word/2012/wordml" xmlns:w16cid="http://schemas.microsoft.com/office/word/2016/wordml/cid" xmlns:w16se="http://schemas.microsoft.com/office/word/2015/wordml/symex" xmlns:wpg="http://schemas.microsoft.com/office/word/2010/wordprocessingGroup" xmlns:wpi="http://schemas.microsoft.com/office/word/2010/wordprocessingInk" xmlns:wne="http://schemas.microsoft.com/office/word/2006/wordml" xmlns:wps="http://schemas.microsoft.com/office/word/2010/wordprocessingShape" mc:Ignorable="w14 w15 w16se w16cid wp14">
   <w:p>
     <w:pPr>
-      <w:pStyle w:val="3"/>
+      <w:pStyle w:val="Footer"/>
       <w:jc w:val="right"/>
     </w:pPr>
   </w:p>
   <w:tbl>
     <w:tblPr>
-      <w:tblStyle w:val="7"/>
+      <w:tblStyle w:val="TableGrid"/>
       <w:tblW w:w="9782" w:type="dxa"/>
       <w:tblInd w:w="-176" w:type="dxa"/>
       <w:tblBorders>
-        <w:top w:val="single" w:color="auto" w:sz="4" w:space="0"/>
-        <w:left w:val="none" w:color="auto" w:sz="0" w:space="0"/>
-        <w:bottom w:val="none" w:color="auto" w:sz="0" w:space="0"/>
-        <w:right w:val="none" w:color="auto" w:sz="0" w:space="0"/>
-        <w:insideH w:val="none" w:color="auto" w:sz="0" w:space="0"/>
-        <w:insideV w:val="none" w:color="auto" w:sz="0" w:space="0"/>
+        <w:left w:val="none" w:sz="0" w:space="0" w:color="auto"/>
+        <w:bottom w:val="none" w:sz="0" w:space="0" w:color="auto"/>
+        <w:right w:val="none" w:sz="0" w:space="0" w:color="auto"/>
+        <w:insideH w:val="none" w:sz="0" w:space="0" w:color="auto"/>
+        <w:insideV w:val="none" w:sz="0" w:space="0" w:color="auto"/>
       </w:tblBorders>
       <w:tblLayout w:type="fixed"/>
-      <w:tblCellMar>
-        <w:top w:w="0" w:type="dxa"/>
-        <w:left w:w="108" w:type="dxa"/>
-        <w:bottom w:w="0" w:type="dxa"/>
-        <w:right w:w="108" w:type="dxa"/>
-      </w:tblCellMar>
+      <w:tblLook w:val="04A0" w:firstRow="1" w:lastRow="0" w:firstColumn="1" w:lastColumn="0" w:noHBand="0" w:noVBand="1"/>
     </w:tblPr>
     <w:tblGrid>
       <w:gridCol w:w="9454"/>
       <w:gridCol w:w="328"/>
     </w:tblGrid>
     <w:tr>
-      <w:tblPrEx>
-        <w:tblBorders>
-          <w:top w:val="single" w:color="auto" w:sz="4" w:space="0"/>
-          <w:left w:val="none" w:color="auto" w:sz="0" w:space="0"/>
-          <w:bottom w:val="none" w:color="auto" w:sz="0" w:space="0"/>
-          <w:right w:val="none" w:color="auto" w:sz="0" w:space="0"/>
-          <w:insideH w:val="none" w:color="auto" w:sz="0" w:space="0"/>
-          <w:insideV w:val="none" w:color="auto" w:sz="0" w:space="0"/>
-        </w:tblBorders>
-        <w:tblLayout w:type="fixed"/>
-        <w:tblCellMar>
-          <w:top w:w="0" w:type="dxa"/>
-          <w:left w:w="108" w:type="dxa"/>
-          <w:bottom w:w="0" w:type="dxa"/>
-          <w:right w:w="108" w:type="dxa"/>
-        </w:tblCellMar>
-      </w:tblPrEx>
       <w:tc>
         <w:tcPr>
           <w:tcW w:w="9454" w:type="dxa"/>
           <w:tcBorders>
-            <w:top w:val="single" w:color="auto" w:sz="4" w:space="0"/>
-            <w:right w:val="single" w:color="auto" w:sz="4" w:space="0"/>
+            <w:top w:val="single" w:sz="4" w:space="0" w:color="auto"/>
+            <w:right w:val="single" w:sz="4" w:space="0" w:color="auto"/>
           </w:tcBorders>
         </w:tcPr>
         <w:p>
           <w:pPr>
-            <w:pStyle w:val="3"/>
+            <w:pStyle w:val="Footer"/>
             <w:rPr>
               <w:rFonts w:ascii="Garamond" w:hAnsi="Garamond"/>
             </w:rPr>
@@ -1758,7 +4181,35 @@
             <w:rPr>
               <w:rFonts w:ascii="Garamond" w:hAnsi="Garamond"/>
             </w:rPr>
-            <w:t>Laporan Final Project Sistem Basis Data Semester Gasal 2017/2018</w:t>
+            <w:t xml:space="preserve">Laporan Final Project </w:t>
+          </w:r>
+          <w:proofErr w:type="spellStart"/>
+          <w:r>
+            <w:rPr>
+              <w:rFonts w:ascii="Garamond" w:hAnsi="Garamond"/>
+            </w:rPr>
+            <w:t>Sistem</w:t>
+          </w:r>
+          <w:proofErr w:type="spellEnd"/>
+          <w:r>
+            <w:rPr>
+              <w:rFonts w:ascii="Garamond" w:hAnsi="Garamond"/>
+            </w:rPr>
+            <w:t xml:space="preserve"> Basis Data Semester </w:t>
+          </w:r>
+          <w:proofErr w:type="spellStart"/>
+          <w:r>
+            <w:rPr>
+              <w:rFonts w:ascii="Garamond" w:hAnsi="Garamond"/>
+            </w:rPr>
+            <w:t>Gasal</w:t>
+          </w:r>
+          <w:proofErr w:type="spellEnd"/>
+          <w:r>
+            <w:rPr>
+              <w:rFonts w:ascii="Garamond" w:hAnsi="Garamond"/>
+            </w:rPr>
+            <w:t xml:space="preserve"> 2017/2018</w:t>
           </w:r>
         </w:p>
       </w:tc>
@@ -1766,12 +4217,12 @@
         <w:tcPr>
           <w:tcW w:w="328" w:type="dxa"/>
           <w:tcBorders>
-            <w:left w:val="single" w:color="auto" w:sz="4" w:space="0"/>
+            <w:left w:val="single" w:sz="4" w:space="0" w:color="auto"/>
           </w:tcBorders>
         </w:tcPr>
         <w:p>
           <w:pPr>
-            <w:pStyle w:val="3"/>
+            <w:pStyle w:val="Footer"/>
             <w:jc w:val="right"/>
           </w:pPr>
           <w:r>
@@ -1784,7 +4235,10 @@
             <w:fldChar w:fldCharType="separate"/>
           </w:r>
           <w:r>
-            <w:t>2</w:t>
+            <w:rPr>
+              <w:noProof/>
+            </w:rPr>
+            <w:t>5</w:t>
           </w:r>
           <w:r>
             <w:fldChar w:fldCharType="end"/>
@@ -1795,35 +4249,60 @@
   </w:tbl>
   <w:p>
     <w:pPr>
-      <w:pStyle w:val="3"/>
+      <w:pStyle w:val="Footer"/>
     </w:pPr>
   </w:p>
 </w:ftr>
 </file>
 
 <file path=word/footer2.xml><?xml version="1.0" encoding="utf-8"?>
-<w:ftr xmlns:wpc="http://schemas.microsoft.com/office/word/2010/wordprocessingCanvas" xmlns:mc="http://schemas.openxmlformats.org/markup-compatibility/2006" xmlns:o="urn:schemas-microsoft-com:office:office" xmlns:r="http://schemas.openxmlformats.org/officeDocument/2006/relationships" xmlns:m="http://schemas.openxmlformats.org/officeDocument/2006/math" xmlns:v="urn:schemas-microsoft-com:vml" xmlns:wp14="http://schemas.microsoft.com/office/word/2010/wordprocessingDrawing" xmlns:wp="http://schemas.openxmlformats.org/drawingml/2006/wordprocessingDrawing" xmlns:w10="urn:schemas-microsoft-com:office:word" xmlns:w="http://schemas.openxmlformats.org/wordprocessingml/2006/main" xmlns:w14="http://schemas.microsoft.com/office/word/2010/wordml" xmlns:w15="http://schemas.microsoft.com/office/word/2012/wordml" xmlns:wpg="http://schemas.microsoft.com/office/word/2010/wordprocessingGroup" xmlns:wpi="http://schemas.microsoft.com/office/word/2010/wordprocessingInk" xmlns:wne="http://schemas.microsoft.com/office/word/2006/wordml" xmlns:wps="http://schemas.microsoft.com/office/word/2010/wordprocessingShape" xmlns:wpsCustomData="http://www.wps.cn/officeDocument/2013/wpsCustomData" mc:Ignorable="w14 w15 wp14">
+<w:ftr xmlns:wpc="http://schemas.microsoft.com/office/word/2010/wordprocessingCanvas" xmlns:cx="http://schemas.microsoft.com/office/drawing/2014/chartex" xmlns:cx1="http://schemas.microsoft.com/office/drawing/2015/9/8/chartex" xmlns:cx2="http://schemas.microsoft.com/office/drawing/2015/10/21/chartex" xmlns:cx3="http://schemas.microsoft.com/office/drawing/2016/5/9/chartex" xmlns:cx4="http://schemas.microsoft.com/office/drawing/2016/5/10/chartex" xmlns:cx5="http://schemas.microsoft.com/office/drawing/2016/5/11/chartex" xmlns:cx6="http://schemas.microsoft.com/office/drawing/2016/5/12/chartex" xmlns:cx7="http://schemas.microsoft.com/office/drawing/2016/5/13/chartex" xmlns:cx8="http://schemas.microsoft.com/office/drawing/2016/5/14/chartex" xmlns:mc="http://schemas.openxmlformats.org/markup-compatibility/2006" xmlns:aink="http://schemas.microsoft.com/office/drawing/2016/ink" xmlns:am3d="http://schemas.microsoft.com/office/drawing/2017/model3d" xmlns:o="urn:schemas-microsoft-com:office:office" xmlns:r="http://schemas.openxmlformats.org/officeDocument/2006/relationships" xmlns:m="http://schemas.openxmlformats.org/officeDocument/2006/math" xmlns:v="urn:schemas-microsoft-com:vml" xmlns:wp14="http://schemas.microsoft.com/office/word/2010/wordprocessingDrawing" xmlns:wp="http://schemas.openxmlformats.org/drawingml/2006/wordprocessingDrawing" xmlns:w10="urn:schemas-microsoft-com:office:word" xmlns:w="http://schemas.openxmlformats.org/wordprocessingml/2006/main" xmlns:w14="http://schemas.microsoft.com/office/word/2010/wordml" xmlns:w15="http://schemas.microsoft.com/office/word/2012/wordml" xmlns:w16cid="http://schemas.microsoft.com/office/word/2016/wordml/cid" xmlns:w16se="http://schemas.microsoft.com/office/word/2015/wordml/symex" xmlns:wpg="http://schemas.microsoft.com/office/word/2010/wordprocessingGroup" xmlns:wpi="http://schemas.microsoft.com/office/word/2010/wordprocessingInk" xmlns:wne="http://schemas.microsoft.com/office/word/2006/wordml" xmlns:wps="http://schemas.microsoft.com/office/word/2010/wordprocessingShape" mc:Ignorable="w14 w15 w16se w16cid wp14">
   <w:p>
     <w:pPr>
-      <w:pStyle w:val="3"/>
+      <w:pStyle w:val="Footer"/>
       <w:jc w:val="right"/>
     </w:pPr>
   </w:p>
   <w:p>
     <w:pPr>
-      <w:pStyle w:val="3"/>
+      <w:pStyle w:val="Footer"/>
     </w:pPr>
   </w:p>
 </w:ftr>
 </file>
 
+<file path=word/footnotes.xml><?xml version="1.0" encoding="utf-8"?>
+<w:footnotes xmlns:wpc="http://schemas.microsoft.com/office/word/2010/wordprocessingCanvas" xmlns:cx="http://schemas.microsoft.com/office/drawing/2014/chartex" xmlns:cx1="http://schemas.microsoft.com/office/drawing/2015/9/8/chartex" xmlns:cx2="http://schemas.microsoft.com/office/drawing/2015/10/21/chartex" xmlns:cx3="http://schemas.microsoft.com/office/drawing/2016/5/9/chartex" xmlns:cx4="http://schemas.microsoft.com/office/drawing/2016/5/10/chartex" xmlns:cx5="http://schemas.microsoft.com/office/drawing/2016/5/11/chartex" xmlns:cx6="http://schemas.microsoft.com/office/drawing/2016/5/12/chartex" xmlns:cx7="http://schemas.microsoft.com/office/drawing/2016/5/13/chartex" xmlns:cx8="http://schemas.microsoft.com/office/drawing/2016/5/14/chartex" xmlns:mc="http://schemas.openxmlformats.org/markup-compatibility/2006" xmlns:aink="http://schemas.microsoft.com/office/drawing/2016/ink" xmlns:am3d="http://schemas.microsoft.com/office/drawing/2017/model3d" xmlns:o="urn:schemas-microsoft-com:office:office" xmlns:r="http://schemas.openxmlformats.org/officeDocument/2006/relationships" xmlns:m="http://schemas.openxmlformats.org/officeDocument/2006/math" xmlns:v="urn:schemas-microsoft-com:vml" xmlns:wp14="http://schemas.microsoft.com/office/word/2010/wordprocessingDrawing" xmlns:wp="http://schemas.openxmlformats.org/drawingml/2006/wordprocessingDrawing" xmlns:w10="urn:schemas-microsoft-com:office:word" xmlns:w="http://schemas.openxmlformats.org/wordprocessingml/2006/main" xmlns:w14="http://schemas.microsoft.com/office/word/2010/wordml" xmlns:w15="http://schemas.microsoft.com/office/word/2012/wordml" xmlns:w16cid="http://schemas.microsoft.com/office/word/2016/wordml/cid" xmlns:w16se="http://schemas.microsoft.com/office/word/2015/wordml/symex" xmlns:wpg="http://schemas.microsoft.com/office/word/2010/wordprocessingGroup" xmlns:wpi="http://schemas.microsoft.com/office/word/2010/wordprocessingInk" xmlns:wne="http://schemas.microsoft.com/office/word/2006/wordml" xmlns:wps="http://schemas.microsoft.com/office/word/2010/wordprocessingShape" mc:Ignorable="w14 w15 w16se w16cid wp14">
+  <w:footnote w:type="separator" w:id="-1">
+    <w:p>
+      <w:pPr>
+        <w:spacing w:after="0" w:line="240" w:lineRule="auto"/>
+      </w:pPr>
+      <w:r>
+        <w:separator/>
+      </w:r>
+    </w:p>
+  </w:footnote>
+  <w:footnote w:type="continuationSeparator" w:id="0">
+    <w:p>
+      <w:pPr>
+        <w:spacing w:after="0" w:line="240" w:lineRule="auto"/>
+      </w:pPr>
+      <w:r>
+        <w:continuationSeparator/>
+      </w:r>
+    </w:p>
+  </w:footnote>
+</w:footnotes>
+</file>
+
 <file path=word/numbering.xml><?xml version="1.0" encoding="utf-8"?>
-<w:numbering xmlns:wpc="http://schemas.microsoft.com/office/word/2010/wordprocessingCanvas" xmlns:mc="http://schemas.openxmlformats.org/markup-compatibility/2006" xmlns:o="urn:schemas-microsoft-com:office:office" xmlns:r="http://schemas.openxmlformats.org/officeDocument/2006/relationships" xmlns:m="http://schemas.openxmlformats.org/officeDocument/2006/math" xmlns:v="urn:schemas-microsoft-com:vml" xmlns:wp14="http://schemas.microsoft.com/office/word/2010/wordprocessingDrawing" xmlns:wp="http://schemas.openxmlformats.org/drawingml/2006/wordprocessingDrawing" xmlns:w10="urn:schemas-microsoft-com:office:word" xmlns:w="http://schemas.openxmlformats.org/wordprocessingml/2006/main" xmlns:w14="http://schemas.microsoft.com/office/word/2010/wordml" xmlns:wpg="http://schemas.microsoft.com/office/word/2010/wordprocessingGroup" xmlns:wpi="http://schemas.microsoft.com/office/word/2010/wordprocessingInk" xmlns:wne="http://schemas.microsoft.com/office/word/2006/wordml" xmlns:wps="http://schemas.microsoft.com/office/word/2010/wordprocessingShape" mc:Ignorable="w14 wp14">
-  <w:abstractNum w:abstractNumId="0">
+<w:numbering xmlns:wpc="http://schemas.microsoft.com/office/word/2010/wordprocessingCanvas" xmlns:cx="http://schemas.microsoft.com/office/drawing/2014/chartex" xmlns:cx1="http://schemas.microsoft.com/office/drawing/2015/9/8/chartex" xmlns:cx2="http://schemas.microsoft.com/office/drawing/2015/10/21/chartex" xmlns:cx3="http://schemas.microsoft.com/office/drawing/2016/5/9/chartex" xmlns:cx4="http://schemas.microsoft.com/office/drawing/2016/5/10/chartex" xmlns:cx5="http://schemas.microsoft.com/office/drawing/2016/5/11/chartex" xmlns:cx6="http://schemas.microsoft.com/office/drawing/2016/5/12/chartex" xmlns:cx7="http://schemas.microsoft.com/office/drawing/2016/5/13/chartex" xmlns:cx8="http://schemas.microsoft.com/office/drawing/2016/5/14/chartex" xmlns:mc="http://schemas.openxmlformats.org/markup-compatibility/2006" xmlns:aink="http://schemas.microsoft.com/office/drawing/2016/ink" xmlns:am3d="http://schemas.microsoft.com/office/drawing/2017/model3d" xmlns:o="urn:schemas-microsoft-com:office:office" xmlns:r="http://schemas.openxmlformats.org/officeDocument/2006/relationships" xmlns:m="http://schemas.openxmlformats.org/officeDocument/2006/math" xmlns:v="urn:schemas-microsoft-com:vml" xmlns:wp14="http://schemas.microsoft.com/office/word/2010/wordprocessingDrawing" xmlns:wp="http://schemas.openxmlformats.org/drawingml/2006/wordprocessingDrawing" xmlns:w10="urn:schemas-microsoft-com:office:word" xmlns:w="http://schemas.openxmlformats.org/wordprocessingml/2006/main" xmlns:w14="http://schemas.microsoft.com/office/word/2010/wordml" xmlns:w15="http://schemas.microsoft.com/office/word/2012/wordml" xmlns:w16cid="http://schemas.microsoft.com/office/word/2016/wordml/cid" xmlns:w16se="http://schemas.microsoft.com/office/word/2015/wordml/symex" xmlns:wpg="http://schemas.microsoft.com/office/word/2010/wordprocessingGroup" xmlns:wpi="http://schemas.microsoft.com/office/word/2010/wordprocessingInk" xmlns:wne="http://schemas.microsoft.com/office/word/2006/wordml" xmlns:wps="http://schemas.microsoft.com/office/word/2010/wordprocessingShape" mc:Ignorable="w14 w15 w16se w16cid wp14">
+  <w:abstractNum w:abstractNumId="0" w15:restartNumberingAfterBreak="0">
     <w:nsid w:val="189D0350"/>
     <w:multiLevelType w:val="multilevel"/>
     <w:tmpl w:val="189D0350"/>
-    <w:lvl w:ilvl="0" w:tentative="0">
+    <w:lvl w:ilvl="0">
       <w:start w:val="1"/>
       <w:numFmt w:val="decimal"/>
       <w:lvlText w:val="%1."/>
@@ -1835,7 +4314,7 @@
         <w:rFonts w:hint="default"/>
       </w:rPr>
     </w:lvl>
-    <w:lvl w:ilvl="1" w:tentative="0">
+    <w:lvl w:ilvl="1">
       <w:start w:val="1"/>
       <w:numFmt w:val="lowerLetter"/>
       <w:lvlText w:val="%2."/>
@@ -1844,7 +4323,7 @@
         <w:ind w:left="1440" w:hanging="360"/>
       </w:pPr>
     </w:lvl>
-    <w:lvl w:ilvl="2" w:tentative="0">
+    <w:lvl w:ilvl="2">
       <w:start w:val="1"/>
       <w:numFmt w:val="lowerRoman"/>
       <w:lvlText w:val="%3."/>
@@ -1853,7 +4332,7 @@
         <w:ind w:left="2160" w:hanging="180"/>
       </w:pPr>
     </w:lvl>
-    <w:lvl w:ilvl="3" w:tentative="0">
+    <w:lvl w:ilvl="3">
       <w:start w:val="1"/>
       <w:numFmt w:val="decimal"/>
       <w:lvlText w:val="%4."/>
@@ -1862,7 +4341,7 @@
         <w:ind w:left="2880" w:hanging="360"/>
       </w:pPr>
     </w:lvl>
-    <w:lvl w:ilvl="4" w:tentative="0">
+    <w:lvl w:ilvl="4">
       <w:start w:val="1"/>
       <w:numFmt w:val="lowerLetter"/>
       <w:lvlText w:val="%5."/>
@@ -1871,7 +4350,7 @@
         <w:ind w:left="3600" w:hanging="360"/>
       </w:pPr>
     </w:lvl>
-    <w:lvl w:ilvl="5" w:tentative="0">
+    <w:lvl w:ilvl="5">
       <w:start w:val="1"/>
       <w:numFmt w:val="lowerRoman"/>
       <w:lvlText w:val="%6."/>
@@ -1880,7 +4359,7 @@
         <w:ind w:left="4320" w:hanging="180"/>
       </w:pPr>
     </w:lvl>
-    <w:lvl w:ilvl="6" w:tentative="0">
+    <w:lvl w:ilvl="6">
       <w:start w:val="1"/>
       <w:numFmt w:val="decimal"/>
       <w:lvlText w:val="%7."/>
@@ -1889,7 +4368,7 @@
         <w:ind w:left="5040" w:hanging="360"/>
       </w:pPr>
     </w:lvl>
-    <w:lvl w:ilvl="7" w:tentative="0">
+    <w:lvl w:ilvl="7">
       <w:start w:val="1"/>
       <w:numFmt w:val="lowerLetter"/>
       <w:lvlText w:val="%8."/>
@@ -1898,7 +4377,7 @@
         <w:ind w:left="5760" w:hanging="360"/>
       </w:pPr>
     </w:lvl>
-    <w:lvl w:ilvl="8" w:tentative="0">
+    <w:lvl w:ilvl="8">
       <w:start w:val="1"/>
       <w:numFmt w:val="lowerRoman"/>
       <w:lvlText w:val="%9."/>
@@ -1908,11 +4387,11 @@
       </w:pPr>
     </w:lvl>
   </w:abstractNum>
-  <w:abstractNum w:abstractNumId="1">
+  <w:abstractNum w:abstractNumId="1" w15:restartNumberingAfterBreak="0">
     <w:nsid w:val="7AC64495"/>
     <w:multiLevelType w:val="multilevel"/>
     <w:tmpl w:val="7AC64495"/>
-    <w:lvl w:ilvl="0" w:tentative="0">
+    <w:lvl w:ilvl="0">
       <w:start w:val="1"/>
       <w:numFmt w:val="decimal"/>
       <w:lvlText w:val="%1."/>
@@ -1924,7 +4403,7 @@
         <w:rFonts w:hint="default"/>
       </w:rPr>
     </w:lvl>
-    <w:lvl w:ilvl="1" w:tentative="0">
+    <w:lvl w:ilvl="1">
       <w:start w:val="1"/>
       <w:numFmt w:val="lowerLetter"/>
       <w:lvlText w:val="%2."/>
@@ -1933,7 +4412,7 @@
         <w:ind w:left="1440" w:hanging="360"/>
       </w:pPr>
     </w:lvl>
-    <w:lvl w:ilvl="2" w:tentative="0">
+    <w:lvl w:ilvl="2">
       <w:start w:val="1"/>
       <w:numFmt w:val="lowerRoman"/>
       <w:lvlText w:val="%3."/>
@@ -1942,7 +4421,7 @@
         <w:ind w:left="2160" w:hanging="180"/>
       </w:pPr>
     </w:lvl>
-    <w:lvl w:ilvl="3" w:tentative="0">
+    <w:lvl w:ilvl="3">
       <w:start w:val="1"/>
       <w:numFmt w:val="decimal"/>
       <w:lvlText w:val="%4."/>
@@ -1951,7 +4430,7 @@
         <w:ind w:left="2880" w:hanging="360"/>
       </w:pPr>
     </w:lvl>
-    <w:lvl w:ilvl="4" w:tentative="0">
+    <w:lvl w:ilvl="4">
       <w:start w:val="1"/>
       <w:numFmt w:val="lowerLetter"/>
       <w:lvlText w:val="%5."/>
@@ -1960,7 +4439,7 @@
         <w:ind w:left="3600" w:hanging="360"/>
       </w:pPr>
     </w:lvl>
-    <w:lvl w:ilvl="5" w:tentative="0">
+    <w:lvl w:ilvl="5">
       <w:start w:val="1"/>
       <w:numFmt w:val="lowerRoman"/>
       <w:lvlText w:val="%6."/>
@@ -1969,7 +4448,7 @@
         <w:ind w:left="4320" w:hanging="180"/>
       </w:pPr>
     </w:lvl>
-    <w:lvl w:ilvl="6" w:tentative="0">
+    <w:lvl w:ilvl="6">
       <w:start w:val="1"/>
       <w:numFmt w:val="decimal"/>
       <w:lvlText w:val="%7."/>
@@ -1978,7 +4457,7 @@
         <w:ind w:left="5040" w:hanging="360"/>
       </w:pPr>
     </w:lvl>
-    <w:lvl w:ilvl="7" w:tentative="0">
+    <w:lvl w:ilvl="7">
       <w:start w:val="1"/>
       <w:numFmt w:val="lowerLetter"/>
       <w:lvlText w:val="%8."/>
@@ -1987,7 +4466,7 @@
         <w:ind w:left="5760" w:hanging="360"/>
       </w:pPr>
     </w:lvl>
-    <w:lvl w:ilvl="8" w:tentative="0">
+    <w:lvl w:ilvl="8">
       <w:start w:val="1"/>
       <w:numFmt w:val="lowerRoman"/>
       <w:lvlText w:val="%9."/>
@@ -2007,285 +4486,411 @@
 </file>
 
 <file path=word/styles.xml><?xml version="1.0" encoding="utf-8"?>
-<w:styles xmlns:mc="http://schemas.openxmlformats.org/markup-compatibility/2006" xmlns:o="urn:schemas-microsoft-com:office:office" xmlns:r="http://schemas.openxmlformats.org/officeDocument/2006/relationships" xmlns:m="http://schemas.openxmlformats.org/officeDocument/2006/math" xmlns:v="urn:schemas-microsoft-com:vml" xmlns:w="http://schemas.openxmlformats.org/wordprocessingml/2006/main" xmlns:w14="http://schemas.microsoft.com/office/word/2010/wordml" xmlns:w10="urn:schemas-microsoft-com:office:word" xmlns:sl="http://schemas.openxmlformats.org/schemaLibrary/2006/main" mc:Ignorable="w14">
+<w:styles xmlns:mc="http://schemas.openxmlformats.org/markup-compatibility/2006" xmlns:r="http://schemas.openxmlformats.org/officeDocument/2006/relationships" xmlns:w="http://schemas.openxmlformats.org/wordprocessingml/2006/main" xmlns:w14="http://schemas.microsoft.com/office/word/2010/wordml" xmlns:w15="http://schemas.microsoft.com/office/word/2012/wordml" xmlns:w16cid="http://schemas.microsoft.com/office/word/2016/wordml/cid" xmlns:w16se="http://schemas.microsoft.com/office/word/2015/wordml/symex" mc:Ignorable="w14 w15 w16se w16cid">
   <w:docDefaults>
     <w:rPrDefault>
       <w:rPr>
-        <w:rFonts w:asciiTheme="minorHAnsi" w:hAnsiTheme="minorHAnsi" w:eastAsiaTheme="minorHAnsi" w:cstheme="minorBidi"/>
+        <w:rFonts w:asciiTheme="minorHAnsi" w:eastAsiaTheme="minorHAnsi" w:hAnsiTheme="minorHAnsi" w:cstheme="minorBidi"/>
+        <w:lang w:val="en-US" w:eastAsia="en-US" w:bidi="ar-SA"/>
       </w:rPr>
     </w:rPrDefault>
+    <w:pPrDefault>
+      <w:pPr>
+        <w:spacing w:after="160" w:line="259" w:lineRule="auto"/>
+      </w:pPr>
+    </w:pPrDefault>
   </w:docDefaults>
-  <w:latentStyles w:count="260" w:defQFormat="0" w:defUnhideWhenUsed="1" w:defSemiHidden="1" w:defUIPriority="99" w:defLockedState="0">
-    <w:lsdException w:qFormat="1" w:unhideWhenUsed="0" w:uiPriority="0" w:semiHidden="0" w:name="Normal"/>
-    <w:lsdException w:qFormat="1" w:unhideWhenUsed="0" w:uiPriority="9" w:semiHidden="0" w:name="heading 1"/>
-    <w:lsdException w:qFormat="1" w:uiPriority="9" w:name="heading 2"/>
-    <w:lsdException w:qFormat="1" w:uiPriority="9" w:name="heading 3"/>
-    <w:lsdException w:qFormat="1" w:uiPriority="9" w:name="heading 4"/>
-    <w:lsdException w:qFormat="1" w:uiPriority="9" w:name="heading 5"/>
-    <w:lsdException w:qFormat="1" w:uiPriority="9" w:name="heading 6"/>
-    <w:lsdException w:qFormat="1" w:uiPriority="9" w:name="heading 7"/>
-    <w:lsdException w:qFormat="1" w:uiPriority="9" w:name="heading 8"/>
-    <w:lsdException w:qFormat="1" w:uiPriority="9" w:name="heading 9"/>
-    <w:lsdException w:uiPriority="99" w:name="index 1"/>
-    <w:lsdException w:uiPriority="99" w:name="index 2"/>
-    <w:lsdException w:uiPriority="99" w:name="index 3"/>
-    <w:lsdException w:uiPriority="99" w:name="index 4"/>
-    <w:lsdException w:uiPriority="99" w:name="index 5"/>
-    <w:lsdException w:uiPriority="99" w:name="index 6"/>
-    <w:lsdException w:uiPriority="99" w:name="index 7"/>
-    <w:lsdException w:uiPriority="99" w:name="index 8"/>
-    <w:lsdException w:uiPriority="99" w:name="index 9"/>
-    <w:lsdException w:uiPriority="39" w:name="toc 1"/>
-    <w:lsdException w:uiPriority="39" w:name="toc 2"/>
-    <w:lsdException w:uiPriority="39" w:name="toc 3"/>
-    <w:lsdException w:uiPriority="39" w:name="toc 4"/>
-    <w:lsdException w:uiPriority="39" w:name="toc 5"/>
-    <w:lsdException w:uiPriority="39" w:name="toc 6"/>
-    <w:lsdException w:uiPriority="39" w:name="toc 7"/>
-    <w:lsdException w:uiPriority="39" w:name="toc 8"/>
-    <w:lsdException w:uiPriority="39" w:name="toc 9"/>
-    <w:lsdException w:uiPriority="99" w:name="Normal Indent"/>
-    <w:lsdException w:uiPriority="99" w:name="footnote text"/>
-    <w:lsdException w:uiPriority="99" w:name="annotation text"/>
-    <w:lsdException w:uiPriority="99" w:semiHidden="0" w:name="header"/>
-    <w:lsdException w:qFormat="1" w:uiPriority="99" w:semiHidden="0" w:name="footer"/>
-    <w:lsdException w:uiPriority="99" w:name="index heading"/>
-    <w:lsdException w:qFormat="1" w:uiPriority="35" w:name="caption"/>
-    <w:lsdException w:uiPriority="99" w:name="table of figures"/>
-    <w:lsdException w:uiPriority="99" w:name="envelope address"/>
-    <w:lsdException w:uiPriority="99" w:name="envelope return"/>
-    <w:lsdException w:uiPriority="99" w:name="footnote reference"/>
-    <w:lsdException w:uiPriority="99" w:name="annotation reference"/>
-    <w:lsdException w:uiPriority="99" w:name="line number"/>
-    <w:lsdException w:uiPriority="99" w:name="page number"/>
-    <w:lsdException w:uiPriority="99" w:name="endnote reference"/>
-    <w:lsdException w:uiPriority="99" w:name="endnote text"/>
-    <w:lsdException w:uiPriority="99" w:name="table of authorities"/>
-    <w:lsdException w:uiPriority="99" w:name="macro"/>
-    <w:lsdException w:uiPriority="99" w:name="toa heading"/>
-    <w:lsdException w:uiPriority="99" w:name="List"/>
-    <w:lsdException w:uiPriority="99" w:name="List Bullet"/>
-    <w:lsdException w:uiPriority="99" w:name="List Number"/>
-    <w:lsdException w:uiPriority="99" w:name="List 2"/>
-    <w:lsdException w:uiPriority="99" w:name="List 3"/>
-    <w:lsdException w:uiPriority="99" w:name="List 4"/>
-    <w:lsdException w:uiPriority="99" w:name="List 5"/>
-    <w:lsdException w:uiPriority="99" w:name="List Bullet 2"/>
-    <w:lsdException w:uiPriority="99" w:name="List Bullet 3"/>
-    <w:lsdException w:uiPriority="99" w:name="List Bullet 4"/>
-    <w:lsdException w:uiPriority="99" w:name="List Bullet 5"/>
-    <w:lsdException w:uiPriority="99" w:name="List Number 2"/>
-    <w:lsdException w:uiPriority="99" w:name="List Number 3"/>
-    <w:lsdException w:uiPriority="99" w:name="List Number 4"/>
-    <w:lsdException w:uiPriority="99" w:name="List Number 5"/>
-    <w:lsdException w:qFormat="1" w:unhideWhenUsed="0" w:uiPriority="10" w:semiHidden="0" w:name="Title"/>
-    <w:lsdException w:uiPriority="99" w:name="Closing"/>
-    <w:lsdException w:uiPriority="99" w:name="Signature"/>
-    <w:lsdException w:uiPriority="1" w:semiHidden="0" w:name="Default Paragraph Font"/>
-    <w:lsdException w:uiPriority="99" w:name="Body Text"/>
-    <w:lsdException w:uiPriority="99" w:name="Body Text Indent"/>
-    <w:lsdException w:uiPriority="99" w:name="List Continue"/>
-    <w:lsdException w:uiPriority="99" w:name="List Continue 2"/>
-    <w:lsdException w:uiPriority="99" w:name="List Continue 3"/>
-    <w:lsdException w:uiPriority="99" w:name="List Continue 4"/>
-    <w:lsdException w:uiPriority="99" w:name="List Continue 5"/>
-    <w:lsdException w:uiPriority="99" w:name="Message Header"/>
-    <w:lsdException w:qFormat="1" w:unhideWhenUsed="0" w:uiPriority="11" w:semiHidden="0" w:name="Subtitle"/>
-    <w:lsdException w:uiPriority="99" w:name="Salutation"/>
-    <w:lsdException w:uiPriority="99" w:name="Date"/>
-    <w:lsdException w:uiPriority="99" w:name="Body Text First Indent"/>
-    <w:lsdException w:uiPriority="99" w:name="Body Text First Indent 2"/>
-    <w:lsdException w:uiPriority="99" w:name="Note Heading"/>
-    <w:lsdException w:uiPriority="99" w:name="Body Text 2"/>
-    <w:lsdException w:uiPriority="99" w:name="Body Text 3"/>
-    <w:lsdException w:uiPriority="99" w:name="Body Text Indent 2"/>
-    <w:lsdException w:uiPriority="99" w:name="Body Text Indent 3"/>
-    <w:lsdException w:uiPriority="99" w:name="Block Text"/>
-    <w:lsdException w:uiPriority="99" w:name="Hyperlink"/>
-    <w:lsdException w:uiPriority="99" w:name="FollowedHyperlink"/>
-    <w:lsdException w:qFormat="1" w:unhideWhenUsed="0" w:uiPriority="22" w:semiHidden="0" w:name="Strong"/>
-    <w:lsdException w:qFormat="1" w:unhideWhenUsed="0" w:uiPriority="20" w:semiHidden="0" w:name="Emphasis"/>
-    <w:lsdException w:uiPriority="99" w:name="Document Map"/>
-    <w:lsdException w:uiPriority="99" w:name="Plain Text"/>
-    <w:lsdException w:uiPriority="99" w:name="E-mail Signature"/>
-    <w:lsdException w:uiPriority="99" w:name="Normal (Web)"/>
-    <w:lsdException w:uiPriority="99" w:name="HTML Acronym"/>
-    <w:lsdException w:uiPriority="99" w:name="HTML Address"/>
-    <w:lsdException w:uiPriority="99" w:name="HTML Cite"/>
-    <w:lsdException w:uiPriority="99" w:name="HTML Code"/>
-    <w:lsdException w:uiPriority="99" w:name="HTML Definition"/>
-    <w:lsdException w:uiPriority="99" w:name="HTML Keyboard"/>
-    <w:lsdException w:uiPriority="99" w:name="HTML Preformatted"/>
-    <w:lsdException w:uiPriority="99" w:name="HTML Sample"/>
-    <w:lsdException w:uiPriority="99" w:name="HTML Typewriter"/>
-    <w:lsdException w:uiPriority="99" w:name="HTML Variable"/>
-    <w:lsdException w:qFormat="1" w:uiPriority="99" w:semiHidden="0" w:name="Normal Table"/>
-    <w:lsdException w:uiPriority="99" w:name="annotation subject"/>
-    <w:lsdException w:uiPriority="99" w:name="Table Simple 1"/>
-    <w:lsdException w:uiPriority="99" w:name="Table Simple 2"/>
-    <w:lsdException w:uiPriority="99" w:name="Table Simple 3"/>
-    <w:lsdException w:uiPriority="99" w:name="Table Classic 1"/>
-    <w:lsdException w:uiPriority="99" w:name="Table Classic 2"/>
-    <w:lsdException w:uiPriority="99" w:name="Table Classic 3"/>
-    <w:lsdException w:uiPriority="99" w:name="Table Classic 4"/>
-    <w:lsdException w:uiPriority="99" w:name="Table Colorful 1"/>
-    <w:lsdException w:uiPriority="99" w:name="Table Colorful 2"/>
-    <w:lsdException w:uiPriority="99" w:name="Table Colorful 3"/>
-    <w:lsdException w:uiPriority="99" w:name="Table Columns 1"/>
-    <w:lsdException w:uiPriority="99" w:name="Table Columns 2"/>
-    <w:lsdException w:uiPriority="99" w:name="Table Columns 3"/>
-    <w:lsdException w:uiPriority="99" w:name="Table Columns 4"/>
-    <w:lsdException w:uiPriority="99" w:name="Table Columns 5"/>
-    <w:lsdException w:uiPriority="99" w:name="Table Grid 1"/>
-    <w:lsdException w:uiPriority="99" w:name="Table Grid 2"/>
-    <w:lsdException w:uiPriority="99" w:name="Table Grid 3"/>
-    <w:lsdException w:uiPriority="99" w:name="Table Grid 4"/>
-    <w:lsdException w:uiPriority="99" w:name="Table Grid 5"/>
-    <w:lsdException w:uiPriority="99" w:name="Table Grid 6"/>
-    <w:lsdException w:uiPriority="99" w:name="Table Grid 7"/>
-    <w:lsdException w:uiPriority="99" w:name="Table Grid 8"/>
-    <w:lsdException w:uiPriority="99" w:name="Table List 1"/>
-    <w:lsdException w:uiPriority="99" w:name="Table List 2"/>
-    <w:lsdException w:uiPriority="99" w:name="Table List 3"/>
-    <w:lsdException w:uiPriority="99" w:name="Table List 4"/>
-    <w:lsdException w:uiPriority="99" w:name="Table List 5"/>
-    <w:lsdException w:uiPriority="99" w:name="Table List 6"/>
-    <w:lsdException w:uiPriority="99" w:name="Table List 7"/>
-    <w:lsdException w:uiPriority="99" w:name="Table List 8"/>
-    <w:lsdException w:uiPriority="99" w:name="Table 3D effects 1"/>
-    <w:lsdException w:uiPriority="99" w:name="Table 3D effects 2"/>
-    <w:lsdException w:uiPriority="99" w:name="Table 3D effects 3"/>
-    <w:lsdException w:uiPriority="99" w:name="Table Contemporary"/>
-    <w:lsdException w:uiPriority="99" w:name="Table Elegant"/>
-    <w:lsdException w:uiPriority="99" w:name="Table Professional"/>
-    <w:lsdException w:uiPriority="99" w:name="Table Subtle 1"/>
-    <w:lsdException w:unhideWhenUsed="0" w:uiPriority="99" w:semiHidden="0" w:name="Table Subtle 2"/>
-    <w:lsdException w:uiPriority="99" w:name="Table Web 1"/>
-    <w:lsdException w:uiPriority="99" w:name="Table Web 2"/>
-    <w:lsdException w:unhideWhenUsed="0" w:uiPriority="99" w:semiHidden="0" w:name="Table Web 3"/>
-    <w:lsdException w:uiPriority="99" w:name="Balloon Text"/>
-    <w:lsdException w:qFormat="1" w:unhideWhenUsed="0" w:uiPriority="59" w:semiHidden="0" w:name="Table Grid"/>
-    <w:lsdException w:uiPriority="99" w:name="Table Theme"/>
-    <w:lsdException w:unhideWhenUsed="0" w:uiPriority="60" w:semiHidden="0" w:name="Light Shading"/>
-    <w:lsdException w:unhideWhenUsed="0" w:uiPriority="61" w:semiHidden="0" w:name="Light List"/>
-    <w:lsdException w:unhideWhenUsed="0" w:uiPriority="62" w:semiHidden="0" w:name="Light Grid"/>
-    <w:lsdException w:unhideWhenUsed="0" w:uiPriority="63" w:semiHidden="0" w:name="Medium Shading 1"/>
-    <w:lsdException w:unhideWhenUsed="0" w:uiPriority="64" w:semiHidden="0" w:name="Medium Shading 2"/>
-    <w:lsdException w:unhideWhenUsed="0" w:uiPriority="65" w:semiHidden="0" w:name="Medium List 1"/>
-    <w:lsdException w:unhideWhenUsed="0" w:uiPriority="66" w:semiHidden="0" w:name="Medium List 2"/>
-    <w:lsdException w:unhideWhenUsed="0" w:uiPriority="67" w:semiHidden="0" w:name="Medium Grid 1"/>
-    <w:lsdException w:unhideWhenUsed="0" w:uiPriority="68" w:semiHidden="0" w:name="Medium Grid 2"/>
-    <w:lsdException w:unhideWhenUsed="0" w:uiPriority="69" w:semiHidden="0" w:name="Medium Grid 3"/>
-    <w:lsdException w:unhideWhenUsed="0" w:uiPriority="70" w:semiHidden="0" w:name="Dark List"/>
-    <w:lsdException w:unhideWhenUsed="0" w:uiPriority="71" w:semiHidden="0" w:name="Colorful Shading"/>
-    <w:lsdException w:unhideWhenUsed="0" w:uiPriority="72" w:semiHidden="0" w:name="Colorful List"/>
-    <w:lsdException w:unhideWhenUsed="0" w:uiPriority="73" w:semiHidden="0" w:name="Colorful Grid"/>
-    <w:lsdException w:unhideWhenUsed="0" w:uiPriority="60" w:semiHidden="0" w:name="Light Shading Accent 1"/>
-    <w:lsdException w:unhideWhenUsed="0" w:uiPriority="61" w:semiHidden="0" w:name="Light List Accent 1"/>
-    <w:lsdException w:unhideWhenUsed="0" w:uiPriority="62" w:semiHidden="0" w:name="Light Grid Accent 1"/>
-    <w:lsdException w:unhideWhenUsed="0" w:uiPriority="63" w:semiHidden="0" w:name="Medium Shading 1 Accent 1"/>
-    <w:lsdException w:unhideWhenUsed="0" w:uiPriority="64" w:semiHidden="0" w:name="Medium Shading 2 Accent 1"/>
-    <w:lsdException w:unhideWhenUsed="0" w:uiPriority="65" w:semiHidden="0" w:name="Medium List 1 Accent 1"/>
-    <w:lsdException w:unhideWhenUsed="0" w:uiPriority="66" w:semiHidden="0" w:name="Medium List 2 Accent 1"/>
-    <w:lsdException w:unhideWhenUsed="0" w:uiPriority="67" w:semiHidden="0" w:name="Medium Grid 1 Accent 1"/>
-    <w:lsdException w:unhideWhenUsed="0" w:uiPriority="68" w:semiHidden="0" w:name="Medium Grid 2 Accent 1"/>
-    <w:lsdException w:unhideWhenUsed="0" w:uiPriority="69" w:semiHidden="0" w:name="Medium Grid 3 Accent 1"/>
-    <w:lsdException w:unhideWhenUsed="0" w:uiPriority="70" w:semiHidden="0" w:name="Dark List Accent 1"/>
-    <w:lsdException w:unhideWhenUsed="0" w:uiPriority="71" w:semiHidden="0" w:name="Colorful Shading Accent 1"/>
-    <w:lsdException w:unhideWhenUsed="0" w:uiPriority="72" w:semiHidden="0" w:name="Colorful List Accent 1"/>
-    <w:lsdException w:unhideWhenUsed="0" w:uiPriority="73" w:semiHidden="0" w:name="Colorful Grid Accent 1"/>
-    <w:lsdException w:unhideWhenUsed="0" w:uiPriority="60" w:semiHidden="0" w:name="Light Shading Accent 2"/>
-    <w:lsdException w:unhideWhenUsed="0" w:uiPriority="61" w:semiHidden="0" w:name="Light List Accent 2"/>
-    <w:lsdException w:unhideWhenUsed="0" w:uiPriority="62" w:semiHidden="0" w:name="Light Grid Accent 2"/>
-    <w:lsdException w:unhideWhenUsed="0" w:uiPriority="63" w:semiHidden="0" w:name="Medium Shading 1 Accent 2"/>
-    <w:lsdException w:unhideWhenUsed="0" w:uiPriority="64" w:semiHidden="0" w:name="Medium Shading 2 Accent 2"/>
-    <w:lsdException w:unhideWhenUsed="0" w:uiPriority="65" w:semiHidden="0" w:name="Medium List 1 Accent 2"/>
-    <w:lsdException w:unhideWhenUsed="0" w:uiPriority="66" w:semiHidden="0" w:name="Medium List 2 Accent 2"/>
-    <w:lsdException w:unhideWhenUsed="0" w:uiPriority="67" w:semiHidden="0" w:name="Medium Grid 1 Accent 2"/>
-    <w:lsdException w:unhideWhenUsed="0" w:uiPriority="68" w:semiHidden="0" w:name="Medium Grid 2 Accent 2"/>
-    <w:lsdException w:unhideWhenUsed="0" w:uiPriority="69" w:semiHidden="0" w:name="Medium Grid 3 Accent 2"/>
-    <w:lsdException w:unhideWhenUsed="0" w:uiPriority="70" w:semiHidden="0" w:name="Dark List Accent 2"/>
-    <w:lsdException w:unhideWhenUsed="0" w:uiPriority="71" w:semiHidden="0" w:name="Colorful Shading Accent 2"/>
-    <w:lsdException w:unhideWhenUsed="0" w:uiPriority="72" w:semiHidden="0" w:name="Colorful List Accent 2"/>
-    <w:lsdException w:unhideWhenUsed="0" w:uiPriority="73" w:semiHidden="0" w:name="Colorful Grid Accent 2"/>
-    <w:lsdException w:unhideWhenUsed="0" w:uiPriority="60" w:semiHidden="0" w:name="Light Shading Accent 3"/>
-    <w:lsdException w:unhideWhenUsed="0" w:uiPriority="61" w:semiHidden="0" w:name="Light List Accent 3"/>
-    <w:lsdException w:unhideWhenUsed="0" w:uiPriority="62" w:semiHidden="0" w:name="Light Grid Accent 3"/>
-    <w:lsdException w:unhideWhenUsed="0" w:uiPriority="63" w:semiHidden="0" w:name="Medium Shading 1 Accent 3"/>
-    <w:lsdException w:unhideWhenUsed="0" w:uiPriority="64" w:semiHidden="0" w:name="Medium Shading 2 Accent 3"/>
-    <w:lsdException w:unhideWhenUsed="0" w:uiPriority="65" w:semiHidden="0" w:name="Medium List 1 Accent 3"/>
-    <w:lsdException w:unhideWhenUsed="0" w:uiPriority="66" w:semiHidden="0" w:name="Medium List 2 Accent 3"/>
-    <w:lsdException w:unhideWhenUsed="0" w:uiPriority="67" w:semiHidden="0" w:name="Medium Grid 1 Accent 3"/>
-    <w:lsdException w:unhideWhenUsed="0" w:uiPriority="68" w:semiHidden="0" w:name="Medium Grid 2 Accent 3"/>
-    <w:lsdException w:unhideWhenUsed="0" w:uiPriority="69" w:semiHidden="0" w:name="Medium Grid 3 Accent 3"/>
-    <w:lsdException w:unhideWhenUsed="0" w:uiPriority="70" w:semiHidden="0" w:name="Dark List Accent 3"/>
-    <w:lsdException w:unhideWhenUsed="0" w:uiPriority="71" w:semiHidden="0" w:name="Colorful Shading Accent 3"/>
-    <w:lsdException w:unhideWhenUsed="0" w:uiPriority="72" w:semiHidden="0" w:name="Colorful List Accent 3"/>
-    <w:lsdException w:unhideWhenUsed="0" w:uiPriority="73" w:semiHidden="0" w:name="Colorful Grid Accent 3"/>
-    <w:lsdException w:unhideWhenUsed="0" w:uiPriority="60" w:semiHidden="0" w:name="Light Shading Accent 4"/>
-    <w:lsdException w:unhideWhenUsed="0" w:uiPriority="61" w:semiHidden="0" w:name="Light List Accent 4"/>
-    <w:lsdException w:unhideWhenUsed="0" w:uiPriority="62" w:semiHidden="0" w:name="Light Grid Accent 4"/>
-    <w:lsdException w:unhideWhenUsed="0" w:uiPriority="63" w:semiHidden="0" w:name="Medium Shading 1 Accent 4"/>
-    <w:lsdException w:unhideWhenUsed="0" w:uiPriority="64" w:semiHidden="0" w:name="Medium Shading 2 Accent 4"/>
-    <w:lsdException w:unhideWhenUsed="0" w:uiPriority="65" w:semiHidden="0" w:name="Medium List 1 Accent 4"/>
-    <w:lsdException w:unhideWhenUsed="0" w:uiPriority="66" w:semiHidden="0" w:name="Medium List 2 Accent 4"/>
-    <w:lsdException w:unhideWhenUsed="0" w:uiPriority="67" w:semiHidden="0" w:name="Medium Grid 1 Accent 4"/>
-    <w:lsdException w:unhideWhenUsed="0" w:uiPriority="68" w:semiHidden="0" w:name="Medium Grid 2 Accent 4"/>
-    <w:lsdException w:unhideWhenUsed="0" w:uiPriority="69" w:semiHidden="0" w:name="Medium Grid 3 Accent 4"/>
-    <w:lsdException w:unhideWhenUsed="0" w:uiPriority="70" w:semiHidden="0" w:name="Dark List Accent 4"/>
-    <w:lsdException w:unhideWhenUsed="0" w:uiPriority="71" w:semiHidden="0" w:name="Colorful Shading Accent 4"/>
-    <w:lsdException w:unhideWhenUsed="0" w:uiPriority="72" w:semiHidden="0" w:name="Colorful List Accent 4"/>
-    <w:lsdException w:unhideWhenUsed="0" w:uiPriority="73" w:semiHidden="0" w:name="Colorful Grid Accent 4"/>
-    <w:lsdException w:unhideWhenUsed="0" w:uiPriority="60" w:semiHidden="0" w:name="Light Shading Accent 5"/>
-    <w:lsdException w:unhideWhenUsed="0" w:uiPriority="61" w:semiHidden="0" w:name="Light List Accent 5"/>
-    <w:lsdException w:unhideWhenUsed="0" w:uiPriority="62" w:semiHidden="0" w:name="Light Grid Accent 5"/>
-    <w:lsdException w:unhideWhenUsed="0" w:uiPriority="63" w:semiHidden="0" w:name="Medium Shading 1 Accent 5"/>
-    <w:lsdException w:unhideWhenUsed="0" w:uiPriority="64" w:semiHidden="0" w:name="Medium Shading 2 Accent 5"/>
-    <w:lsdException w:unhideWhenUsed="0" w:uiPriority="65" w:semiHidden="0" w:name="Medium List 1 Accent 5"/>
-    <w:lsdException w:unhideWhenUsed="0" w:uiPriority="66" w:semiHidden="0" w:name="Medium List 2 Accent 5"/>
-    <w:lsdException w:unhideWhenUsed="0" w:uiPriority="67" w:semiHidden="0" w:name="Medium Grid 1 Accent 5"/>
-    <w:lsdException w:unhideWhenUsed="0" w:uiPriority="68" w:semiHidden="0" w:name="Medium Grid 2 Accent 5"/>
-    <w:lsdException w:unhideWhenUsed="0" w:uiPriority="69" w:semiHidden="0" w:name="Medium Grid 3 Accent 5"/>
-    <w:lsdException w:unhideWhenUsed="0" w:uiPriority="70" w:semiHidden="0" w:name="Dark List Accent 5"/>
-    <w:lsdException w:unhideWhenUsed="0" w:uiPriority="71" w:semiHidden="0" w:name="Colorful Shading Accent 5"/>
-    <w:lsdException w:unhideWhenUsed="0" w:uiPriority="72" w:semiHidden="0" w:name="Colorful List Accent 5"/>
-    <w:lsdException w:unhideWhenUsed="0" w:uiPriority="73" w:semiHidden="0" w:name="Colorful Grid Accent 5"/>
-    <w:lsdException w:unhideWhenUsed="0" w:uiPriority="60" w:semiHidden="0" w:name="Light Shading Accent 6"/>
-    <w:lsdException w:unhideWhenUsed="0" w:uiPriority="61" w:semiHidden="0" w:name="Light List Accent 6"/>
-    <w:lsdException w:unhideWhenUsed="0" w:uiPriority="62" w:semiHidden="0" w:name="Light Grid Accent 6"/>
-    <w:lsdException w:unhideWhenUsed="0" w:uiPriority="63" w:semiHidden="0" w:name="Medium Shading 1 Accent 6"/>
-    <w:lsdException w:unhideWhenUsed="0" w:uiPriority="64" w:semiHidden="0" w:name="Medium Shading 2 Accent 6"/>
-    <w:lsdException w:unhideWhenUsed="0" w:uiPriority="65" w:semiHidden="0" w:name="Medium List 1 Accent 6"/>
-    <w:lsdException w:unhideWhenUsed="0" w:uiPriority="66" w:semiHidden="0" w:name="Medium List 2 Accent 6"/>
-    <w:lsdException w:unhideWhenUsed="0" w:uiPriority="67" w:semiHidden="0" w:name="Medium Grid 1 Accent 6"/>
-    <w:lsdException w:unhideWhenUsed="0" w:uiPriority="68" w:semiHidden="0" w:name="Medium Grid 2 Accent 6"/>
-    <w:lsdException w:unhideWhenUsed="0" w:uiPriority="69" w:semiHidden="0" w:name="Medium Grid 3 Accent 6"/>
-    <w:lsdException w:unhideWhenUsed="0" w:uiPriority="70" w:semiHidden="0" w:name="Dark List Accent 6"/>
-    <w:lsdException w:unhideWhenUsed="0" w:uiPriority="71" w:semiHidden="0" w:name="Colorful Shading Accent 6"/>
-    <w:lsdException w:unhideWhenUsed="0" w:uiPriority="72" w:semiHidden="0" w:name="Colorful List Accent 6"/>
-    <w:lsdException w:unhideWhenUsed="0" w:uiPriority="73" w:semiHidden="0" w:name="Colorful Grid Accent 6"/>
+  <w:latentStyles w:defLockedState="0" w:defUIPriority="99" w:defSemiHidden="0" w:defUnhideWhenUsed="0" w:defQFormat="0" w:count="375">
+    <w:lsdException w:name="Normal" w:uiPriority="0" w:qFormat="1"/>
+    <w:lsdException w:name="heading 1" w:uiPriority="9" w:qFormat="1"/>
+    <w:lsdException w:name="heading 2" w:semiHidden="1" w:uiPriority="9" w:unhideWhenUsed="1" w:qFormat="1"/>
+    <w:lsdException w:name="heading 3" w:semiHidden="1" w:uiPriority="9" w:unhideWhenUsed="1" w:qFormat="1"/>
+    <w:lsdException w:name="heading 4" w:semiHidden="1" w:uiPriority="9" w:unhideWhenUsed="1" w:qFormat="1"/>
+    <w:lsdException w:name="heading 5" w:semiHidden="1" w:uiPriority="9" w:unhideWhenUsed="1" w:qFormat="1"/>
+    <w:lsdException w:name="heading 6" w:semiHidden="1" w:uiPriority="9" w:unhideWhenUsed="1" w:qFormat="1"/>
+    <w:lsdException w:name="heading 7" w:semiHidden="1" w:uiPriority="9" w:unhideWhenUsed="1" w:qFormat="1"/>
+    <w:lsdException w:name="heading 8" w:semiHidden="1" w:uiPriority="9" w:unhideWhenUsed="1" w:qFormat="1"/>
+    <w:lsdException w:name="heading 9" w:semiHidden="1" w:uiPriority="9" w:unhideWhenUsed="1" w:qFormat="1"/>
+    <w:lsdException w:name="index 1" w:semiHidden="1" w:unhideWhenUsed="1"/>
+    <w:lsdException w:name="index 2" w:semiHidden="1" w:unhideWhenUsed="1"/>
+    <w:lsdException w:name="index 3" w:semiHidden="1" w:unhideWhenUsed="1"/>
+    <w:lsdException w:name="index 4" w:semiHidden="1" w:unhideWhenUsed="1"/>
+    <w:lsdException w:name="index 5" w:semiHidden="1" w:unhideWhenUsed="1"/>
+    <w:lsdException w:name="index 6" w:semiHidden="1" w:unhideWhenUsed="1"/>
+    <w:lsdException w:name="index 7" w:semiHidden="1" w:unhideWhenUsed="1"/>
+    <w:lsdException w:name="index 8" w:semiHidden="1" w:unhideWhenUsed="1"/>
+    <w:lsdException w:name="index 9" w:semiHidden="1" w:unhideWhenUsed="1"/>
+    <w:lsdException w:name="toc 1" w:semiHidden="1" w:uiPriority="39" w:unhideWhenUsed="1"/>
+    <w:lsdException w:name="toc 2" w:semiHidden="1" w:uiPriority="39" w:unhideWhenUsed="1"/>
+    <w:lsdException w:name="toc 3" w:semiHidden="1" w:uiPriority="39" w:unhideWhenUsed="1"/>
+    <w:lsdException w:name="toc 4" w:semiHidden="1" w:uiPriority="39" w:unhideWhenUsed="1"/>
+    <w:lsdException w:name="toc 5" w:semiHidden="1" w:uiPriority="39" w:unhideWhenUsed="1"/>
+    <w:lsdException w:name="toc 6" w:semiHidden="1" w:uiPriority="39" w:unhideWhenUsed="1"/>
+    <w:lsdException w:name="toc 7" w:semiHidden="1" w:uiPriority="39" w:unhideWhenUsed="1"/>
+    <w:lsdException w:name="toc 8" w:semiHidden="1" w:uiPriority="39" w:unhideWhenUsed="1"/>
+    <w:lsdException w:name="toc 9" w:semiHidden="1" w:uiPriority="39" w:unhideWhenUsed="1"/>
+    <w:lsdException w:name="Normal Indent" w:semiHidden="1" w:unhideWhenUsed="1"/>
+    <w:lsdException w:name="footnote text" w:semiHidden="1" w:unhideWhenUsed="1"/>
+    <w:lsdException w:name="annotation text" w:semiHidden="1" w:unhideWhenUsed="1"/>
+    <w:lsdException w:name="header" w:unhideWhenUsed="1"/>
+    <w:lsdException w:name="footer" w:unhideWhenUsed="1" w:qFormat="1"/>
+    <w:lsdException w:name="index heading" w:semiHidden="1" w:unhideWhenUsed="1"/>
+    <w:lsdException w:name="caption" w:semiHidden="1" w:uiPriority="35" w:unhideWhenUsed="1" w:qFormat="1"/>
+    <w:lsdException w:name="table of figures" w:semiHidden="1" w:unhideWhenUsed="1"/>
+    <w:lsdException w:name="envelope address" w:semiHidden="1" w:unhideWhenUsed="1"/>
+    <w:lsdException w:name="envelope return" w:semiHidden="1" w:unhideWhenUsed="1"/>
+    <w:lsdException w:name="footnote reference" w:semiHidden="1" w:unhideWhenUsed="1"/>
+    <w:lsdException w:name="annotation reference" w:semiHidden="1" w:unhideWhenUsed="1"/>
+    <w:lsdException w:name="line number" w:semiHidden="1" w:unhideWhenUsed="1"/>
+    <w:lsdException w:name="page number" w:semiHidden="1" w:unhideWhenUsed="1"/>
+    <w:lsdException w:name="endnote reference" w:semiHidden="1" w:unhideWhenUsed="1"/>
+    <w:lsdException w:name="endnote text" w:semiHidden="1" w:unhideWhenUsed="1"/>
+    <w:lsdException w:name="table of authorities" w:semiHidden="1" w:unhideWhenUsed="1"/>
+    <w:lsdException w:name="macro" w:semiHidden="1" w:unhideWhenUsed="1"/>
+    <w:lsdException w:name="toa heading" w:semiHidden="1" w:unhideWhenUsed="1"/>
+    <w:lsdException w:name="List" w:semiHidden="1" w:unhideWhenUsed="1"/>
+    <w:lsdException w:name="List Bullet" w:semiHidden="1" w:unhideWhenUsed="1"/>
+    <w:lsdException w:name="List Number" w:semiHidden="1" w:unhideWhenUsed="1"/>
+    <w:lsdException w:name="List 2" w:semiHidden="1" w:unhideWhenUsed="1"/>
+    <w:lsdException w:name="List 3" w:semiHidden="1" w:unhideWhenUsed="1"/>
+    <w:lsdException w:name="List 4" w:semiHidden="1" w:unhideWhenUsed="1"/>
+    <w:lsdException w:name="List 5" w:semiHidden="1" w:unhideWhenUsed="1"/>
+    <w:lsdException w:name="List Bullet 2" w:semiHidden="1" w:unhideWhenUsed="1"/>
+    <w:lsdException w:name="List Bullet 3" w:semiHidden="1" w:unhideWhenUsed="1"/>
+    <w:lsdException w:name="List Bullet 4" w:semiHidden="1" w:unhideWhenUsed="1"/>
+    <w:lsdException w:name="List Bullet 5" w:semiHidden="1" w:unhideWhenUsed="1"/>
+    <w:lsdException w:name="List Number 2" w:semiHidden="1" w:unhideWhenUsed="1"/>
+    <w:lsdException w:name="List Number 3" w:semiHidden="1" w:unhideWhenUsed="1"/>
+    <w:lsdException w:name="List Number 4" w:semiHidden="1" w:unhideWhenUsed="1"/>
+    <w:lsdException w:name="List Number 5" w:semiHidden="1" w:unhideWhenUsed="1"/>
+    <w:lsdException w:name="Title" w:uiPriority="10" w:qFormat="1"/>
+    <w:lsdException w:name="Closing" w:semiHidden="1" w:unhideWhenUsed="1"/>
+    <w:lsdException w:name="Signature" w:semiHidden="1" w:unhideWhenUsed="1"/>
+    <w:lsdException w:name="Default Paragraph Font" w:uiPriority="1" w:unhideWhenUsed="1"/>
+    <w:lsdException w:name="Body Text" w:semiHidden="1" w:unhideWhenUsed="1"/>
+    <w:lsdException w:name="Body Text Indent" w:semiHidden="1" w:unhideWhenUsed="1"/>
+    <w:lsdException w:name="List Continue" w:semiHidden="1" w:unhideWhenUsed="1"/>
+    <w:lsdException w:name="List Continue 2" w:semiHidden="1" w:unhideWhenUsed="1"/>
+    <w:lsdException w:name="List Continue 3" w:semiHidden="1" w:unhideWhenUsed="1"/>
+    <w:lsdException w:name="List Continue 4" w:semiHidden="1" w:unhideWhenUsed="1"/>
+    <w:lsdException w:name="List Continue 5" w:semiHidden="1" w:unhideWhenUsed="1"/>
+    <w:lsdException w:name="Message Header" w:semiHidden="1" w:unhideWhenUsed="1"/>
+    <w:lsdException w:name="Subtitle" w:uiPriority="11" w:qFormat="1"/>
+    <w:lsdException w:name="Salutation" w:semiHidden="1" w:unhideWhenUsed="1"/>
+    <w:lsdException w:name="Date" w:semiHidden="1" w:unhideWhenUsed="1"/>
+    <w:lsdException w:name="Body Text First Indent" w:semiHidden="1" w:unhideWhenUsed="1"/>
+    <w:lsdException w:name="Body Text First Indent 2" w:semiHidden="1" w:unhideWhenUsed="1"/>
+    <w:lsdException w:name="Note Heading" w:semiHidden="1" w:unhideWhenUsed="1"/>
+    <w:lsdException w:name="Body Text 2" w:semiHidden="1" w:unhideWhenUsed="1"/>
+    <w:lsdException w:name="Body Text 3" w:semiHidden="1" w:unhideWhenUsed="1"/>
+    <w:lsdException w:name="Body Text Indent 2" w:semiHidden="1" w:unhideWhenUsed="1"/>
+    <w:lsdException w:name="Body Text Indent 3" w:semiHidden="1" w:unhideWhenUsed="1"/>
+    <w:lsdException w:name="Block Text" w:semiHidden="1" w:unhideWhenUsed="1"/>
+    <w:lsdException w:name="Hyperlink" w:semiHidden="1" w:unhideWhenUsed="1"/>
+    <w:lsdException w:name="FollowedHyperlink" w:semiHidden="1" w:unhideWhenUsed="1"/>
+    <w:lsdException w:name="Strong" w:uiPriority="22" w:qFormat="1"/>
+    <w:lsdException w:name="Emphasis" w:uiPriority="20" w:qFormat="1"/>
+    <w:lsdException w:name="Document Map" w:semiHidden="1" w:unhideWhenUsed="1"/>
+    <w:lsdException w:name="Plain Text" w:semiHidden="1" w:unhideWhenUsed="1"/>
+    <w:lsdException w:name="E-mail Signature" w:semiHidden="1" w:unhideWhenUsed="1"/>
+    <w:lsdException w:name="HTML Top of Form" w:semiHidden="1" w:unhideWhenUsed="1"/>
+    <w:lsdException w:name="HTML Bottom of Form" w:semiHidden="1" w:unhideWhenUsed="1"/>
+    <w:lsdException w:name="Normal (Web)" w:semiHidden="1" w:unhideWhenUsed="1"/>
+    <w:lsdException w:name="HTML Acronym" w:semiHidden="1" w:unhideWhenUsed="1"/>
+    <w:lsdException w:name="HTML Address" w:semiHidden="1" w:unhideWhenUsed="1"/>
+    <w:lsdException w:name="HTML Cite" w:semiHidden="1" w:unhideWhenUsed="1"/>
+    <w:lsdException w:name="HTML Code" w:semiHidden="1" w:unhideWhenUsed="1"/>
+    <w:lsdException w:name="HTML Definition" w:semiHidden="1" w:unhideWhenUsed="1"/>
+    <w:lsdException w:name="HTML Keyboard" w:semiHidden="1" w:unhideWhenUsed="1"/>
+    <w:lsdException w:name="HTML Preformatted" w:semiHidden="1" w:unhideWhenUsed="1"/>
+    <w:lsdException w:name="HTML Sample" w:semiHidden="1" w:unhideWhenUsed="1"/>
+    <w:lsdException w:name="HTML Typewriter" w:semiHidden="1" w:unhideWhenUsed="1"/>
+    <w:lsdException w:name="HTML Variable" w:semiHidden="1" w:unhideWhenUsed="1"/>
+    <w:lsdException w:name="Normal Table" w:semiHidden="1" w:unhideWhenUsed="1" w:qFormat="1"/>
+    <w:lsdException w:name="annotation subject" w:semiHidden="1" w:unhideWhenUsed="1"/>
+    <w:lsdException w:name="No List" w:semiHidden="1" w:unhideWhenUsed="1"/>
+    <w:lsdException w:name="Outline List 1" w:semiHidden="1" w:unhideWhenUsed="1"/>
+    <w:lsdException w:name="Outline List 2" w:semiHidden="1" w:unhideWhenUsed="1"/>
+    <w:lsdException w:name="Outline List 3" w:semiHidden="1" w:unhideWhenUsed="1"/>
+    <w:lsdException w:name="Table Simple 1" w:semiHidden="1" w:unhideWhenUsed="1"/>
+    <w:lsdException w:name="Table Simple 2" w:semiHidden="1" w:unhideWhenUsed="1"/>
+    <w:lsdException w:name="Table Simple 3" w:semiHidden="1" w:unhideWhenUsed="1"/>
+    <w:lsdException w:name="Table Classic 1" w:semiHidden="1" w:unhideWhenUsed="1"/>
+    <w:lsdException w:name="Table Classic 2" w:semiHidden="1" w:unhideWhenUsed="1"/>
+    <w:lsdException w:name="Table Classic 3" w:semiHidden="1" w:unhideWhenUsed="1"/>
+    <w:lsdException w:name="Table Classic 4" w:semiHidden="1" w:unhideWhenUsed="1"/>
+    <w:lsdException w:name="Table Colorful 1" w:semiHidden="1" w:unhideWhenUsed="1"/>
+    <w:lsdException w:name="Table Colorful 2" w:semiHidden="1" w:unhideWhenUsed="1"/>
+    <w:lsdException w:name="Table Colorful 3" w:semiHidden="1" w:unhideWhenUsed="1"/>
+    <w:lsdException w:name="Table Columns 1" w:semiHidden="1" w:unhideWhenUsed="1"/>
+    <w:lsdException w:name="Table Columns 2" w:semiHidden="1" w:unhideWhenUsed="1"/>
+    <w:lsdException w:name="Table Columns 3" w:semiHidden="1" w:unhideWhenUsed="1"/>
+    <w:lsdException w:name="Table Columns 4" w:semiHidden="1" w:unhideWhenUsed="1"/>
+    <w:lsdException w:name="Table Columns 5" w:semiHidden="1" w:unhideWhenUsed="1"/>
+    <w:lsdException w:name="Table Grid 1" w:semiHidden="1" w:unhideWhenUsed="1"/>
+    <w:lsdException w:name="Table Grid 2" w:semiHidden="1" w:unhideWhenUsed="1"/>
+    <w:lsdException w:name="Table Grid 3" w:semiHidden="1" w:unhideWhenUsed="1"/>
+    <w:lsdException w:name="Table Grid 4" w:semiHidden="1" w:unhideWhenUsed="1"/>
+    <w:lsdException w:name="Table Grid 5" w:semiHidden="1" w:unhideWhenUsed="1"/>
+    <w:lsdException w:name="Table Grid 6" w:semiHidden="1" w:unhideWhenUsed="1"/>
+    <w:lsdException w:name="Table Grid 7" w:semiHidden="1" w:unhideWhenUsed="1"/>
+    <w:lsdException w:name="Table Grid 8" w:semiHidden="1" w:unhideWhenUsed="1"/>
+    <w:lsdException w:name="Table List 1" w:semiHidden="1" w:unhideWhenUsed="1"/>
+    <w:lsdException w:name="Table List 2" w:semiHidden="1" w:unhideWhenUsed="1"/>
+    <w:lsdException w:name="Table List 3" w:semiHidden="1" w:unhideWhenUsed="1"/>
+    <w:lsdException w:name="Table List 4" w:semiHidden="1" w:unhideWhenUsed="1"/>
+    <w:lsdException w:name="Table List 5" w:semiHidden="1" w:unhideWhenUsed="1"/>
+    <w:lsdException w:name="Table List 6" w:semiHidden="1" w:unhideWhenUsed="1"/>
+    <w:lsdException w:name="Table List 7" w:semiHidden="1" w:unhideWhenUsed="1"/>
+    <w:lsdException w:name="Table List 8" w:semiHidden="1" w:unhideWhenUsed="1"/>
+    <w:lsdException w:name="Table 3D effects 1" w:semiHidden="1" w:unhideWhenUsed="1"/>
+    <w:lsdException w:name="Table 3D effects 2" w:semiHidden="1" w:unhideWhenUsed="1"/>
+    <w:lsdException w:name="Table 3D effects 3" w:semiHidden="1" w:unhideWhenUsed="1"/>
+    <w:lsdException w:name="Table Contemporary" w:semiHidden="1" w:unhideWhenUsed="1"/>
+    <w:lsdException w:name="Table Elegant" w:semiHidden="1" w:unhideWhenUsed="1"/>
+    <w:lsdException w:name="Table Professional" w:semiHidden="1" w:unhideWhenUsed="1"/>
+    <w:lsdException w:name="Table Subtle 1" w:semiHidden="1" w:unhideWhenUsed="1"/>
+    <w:lsdException w:name="Table Subtle 2" w:semiHidden="1" w:unhideWhenUsed="1"/>
+    <w:lsdException w:name="Table Web 1" w:semiHidden="1" w:unhideWhenUsed="1"/>
+    <w:lsdException w:name="Table Web 2" w:semiHidden="1" w:unhideWhenUsed="1"/>
+    <w:lsdException w:name="Table Web 3" w:semiHidden="1" w:unhideWhenUsed="1"/>
+    <w:lsdException w:name="Balloon Text" w:semiHidden="1" w:unhideWhenUsed="1"/>
+    <w:lsdException w:name="Table Grid" w:uiPriority="59" w:qFormat="1"/>
+    <w:lsdException w:name="Table Theme" w:semiHidden="1" w:unhideWhenUsed="1"/>
+    <w:lsdException w:name="Placeholder Text" w:semiHidden="1"/>
+    <w:lsdException w:name="Light Shading" w:uiPriority="60"/>
+    <w:lsdException w:name="Light List" w:uiPriority="61"/>
+    <w:lsdException w:name="Light Grid" w:uiPriority="62"/>
+    <w:lsdException w:name="Medium Shading 1" w:uiPriority="63"/>
+    <w:lsdException w:name="Medium Shading 2" w:uiPriority="64"/>
+    <w:lsdException w:name="Medium List 1" w:uiPriority="65"/>
+    <w:lsdException w:name="Medium List 2" w:uiPriority="66"/>
+    <w:lsdException w:name="Medium Grid 1" w:uiPriority="67"/>
+    <w:lsdException w:name="Medium Grid 2" w:uiPriority="68"/>
+    <w:lsdException w:name="Medium Grid 3" w:uiPriority="69"/>
+    <w:lsdException w:name="Dark List" w:uiPriority="70"/>
+    <w:lsdException w:name="Colorful Shading" w:uiPriority="71"/>
+    <w:lsdException w:name="Colorful List" w:uiPriority="72"/>
+    <w:lsdException w:name="Colorful Grid" w:uiPriority="73"/>
+    <w:lsdException w:name="Light Shading Accent 1" w:uiPriority="60"/>
+    <w:lsdException w:name="Light List Accent 1" w:uiPriority="61"/>
+    <w:lsdException w:name="Light Grid Accent 1" w:uiPriority="62"/>
+    <w:lsdException w:name="Medium Shading 1 Accent 1" w:uiPriority="63"/>
+    <w:lsdException w:name="Medium Shading 2 Accent 1" w:uiPriority="64"/>
+    <w:lsdException w:name="Medium List 1 Accent 1" w:uiPriority="65"/>
+    <w:lsdException w:name="Revision" w:semiHidden="1"/>
+    <w:lsdException w:name="Medium List 2 Accent 1" w:uiPriority="66"/>
+    <w:lsdException w:name="Medium Grid 1 Accent 1" w:uiPriority="67"/>
+    <w:lsdException w:name="Medium Grid 2 Accent 1" w:uiPriority="68"/>
+    <w:lsdException w:name="Medium Grid 3 Accent 1" w:uiPriority="69"/>
+    <w:lsdException w:name="Dark List Accent 1" w:uiPriority="70"/>
+    <w:lsdException w:name="Colorful Shading Accent 1" w:uiPriority="71"/>
+    <w:lsdException w:name="Colorful List Accent 1" w:uiPriority="72"/>
+    <w:lsdException w:name="Colorful Grid Accent 1" w:uiPriority="73"/>
+    <w:lsdException w:name="Light Shading Accent 2" w:uiPriority="60"/>
+    <w:lsdException w:name="Light List Accent 2" w:uiPriority="61"/>
+    <w:lsdException w:name="Light Grid Accent 2" w:uiPriority="62"/>
+    <w:lsdException w:name="Medium Shading 1 Accent 2" w:uiPriority="63"/>
+    <w:lsdException w:name="Medium Shading 2 Accent 2" w:uiPriority="64"/>
+    <w:lsdException w:name="Medium List 1 Accent 2" w:uiPriority="65"/>
+    <w:lsdException w:name="Medium List 2 Accent 2" w:uiPriority="66"/>
+    <w:lsdException w:name="Medium Grid 1 Accent 2" w:uiPriority="67"/>
+    <w:lsdException w:name="Medium Grid 2 Accent 2" w:uiPriority="68"/>
+    <w:lsdException w:name="Medium Grid 3 Accent 2" w:uiPriority="69"/>
+    <w:lsdException w:name="Dark List Accent 2" w:uiPriority="70"/>
+    <w:lsdException w:name="Colorful Shading Accent 2" w:uiPriority="71"/>
+    <w:lsdException w:name="Colorful List Accent 2" w:uiPriority="72"/>
+    <w:lsdException w:name="Colorful Grid Accent 2" w:uiPriority="73"/>
+    <w:lsdException w:name="Light Shading Accent 3" w:uiPriority="60"/>
+    <w:lsdException w:name="Light List Accent 3" w:uiPriority="61"/>
+    <w:lsdException w:name="Light Grid Accent 3" w:uiPriority="62"/>
+    <w:lsdException w:name="Medium Shading 1 Accent 3" w:uiPriority="63"/>
+    <w:lsdException w:name="Medium Shading 2 Accent 3" w:uiPriority="64"/>
+    <w:lsdException w:name="Medium List 1 Accent 3" w:uiPriority="65"/>
+    <w:lsdException w:name="Medium List 2 Accent 3" w:uiPriority="66"/>
+    <w:lsdException w:name="Medium Grid 1 Accent 3" w:uiPriority="67"/>
+    <w:lsdException w:name="Medium Grid 2 Accent 3" w:uiPriority="68"/>
+    <w:lsdException w:name="Medium Grid 3 Accent 3" w:uiPriority="69"/>
+    <w:lsdException w:name="Dark List Accent 3" w:uiPriority="70"/>
+    <w:lsdException w:name="Colorful Shading Accent 3" w:uiPriority="71"/>
+    <w:lsdException w:name="Colorful List Accent 3" w:uiPriority="72"/>
+    <w:lsdException w:name="Colorful Grid Accent 3" w:uiPriority="73"/>
+    <w:lsdException w:name="Light Shading Accent 4" w:uiPriority="60"/>
+    <w:lsdException w:name="Light List Accent 4" w:uiPriority="61"/>
+    <w:lsdException w:name="Light Grid Accent 4" w:uiPriority="62"/>
+    <w:lsdException w:name="Medium Shading 1 Accent 4" w:uiPriority="63"/>
+    <w:lsdException w:name="Medium Shading 2 Accent 4" w:uiPriority="64"/>
+    <w:lsdException w:name="Medium List 1 Accent 4" w:uiPriority="65"/>
+    <w:lsdException w:name="Medium List 2 Accent 4" w:uiPriority="66"/>
+    <w:lsdException w:name="Medium Grid 1 Accent 4" w:uiPriority="67"/>
+    <w:lsdException w:name="Medium Grid 2 Accent 4" w:uiPriority="68"/>
+    <w:lsdException w:name="Medium Grid 3 Accent 4" w:uiPriority="69"/>
+    <w:lsdException w:name="Dark List Accent 4" w:uiPriority="70"/>
+    <w:lsdException w:name="Colorful Shading Accent 4" w:uiPriority="71"/>
+    <w:lsdException w:name="Colorful List Accent 4" w:uiPriority="72"/>
+    <w:lsdException w:name="Colorful Grid Accent 4" w:uiPriority="73"/>
+    <w:lsdException w:name="Light Shading Accent 5" w:uiPriority="60"/>
+    <w:lsdException w:name="Light List Accent 5" w:uiPriority="61"/>
+    <w:lsdException w:name="Light Grid Accent 5" w:uiPriority="62"/>
+    <w:lsdException w:name="Medium Shading 1 Accent 5" w:uiPriority="63"/>
+    <w:lsdException w:name="Medium Shading 2 Accent 5" w:uiPriority="64"/>
+    <w:lsdException w:name="Medium List 1 Accent 5" w:uiPriority="65"/>
+    <w:lsdException w:name="Medium List 2 Accent 5" w:uiPriority="66"/>
+    <w:lsdException w:name="Medium Grid 1 Accent 5" w:uiPriority="67"/>
+    <w:lsdException w:name="Medium Grid 2 Accent 5" w:uiPriority="68"/>
+    <w:lsdException w:name="Medium Grid 3 Accent 5" w:uiPriority="69"/>
+    <w:lsdException w:name="Dark List Accent 5" w:uiPriority="70"/>
+    <w:lsdException w:name="Colorful Shading Accent 5" w:uiPriority="71"/>
+    <w:lsdException w:name="Colorful List Accent 5" w:uiPriority="72"/>
+    <w:lsdException w:name="Colorful Grid Accent 5" w:uiPriority="73"/>
+    <w:lsdException w:name="Light Shading Accent 6" w:uiPriority="60"/>
+    <w:lsdException w:name="Light List Accent 6" w:uiPriority="61"/>
+    <w:lsdException w:name="Light Grid Accent 6" w:uiPriority="62"/>
+    <w:lsdException w:name="Medium Shading 1 Accent 6" w:uiPriority="63"/>
+    <w:lsdException w:name="Medium Shading 2 Accent 6" w:uiPriority="64"/>
+    <w:lsdException w:name="Medium List 1 Accent 6" w:uiPriority="65"/>
+    <w:lsdException w:name="Medium List 2 Accent 6" w:uiPriority="66"/>
+    <w:lsdException w:name="Medium Grid 1 Accent 6" w:uiPriority="67"/>
+    <w:lsdException w:name="Medium Grid 2 Accent 6" w:uiPriority="68"/>
+    <w:lsdException w:name="Medium Grid 3 Accent 6" w:uiPriority="69"/>
+    <w:lsdException w:name="Dark List Accent 6" w:uiPriority="70"/>
+    <w:lsdException w:name="Colorful Shading Accent 6" w:uiPriority="71"/>
+    <w:lsdException w:name="Colorful List Accent 6" w:uiPriority="72"/>
+    <w:lsdException w:name="Colorful Grid Accent 6" w:uiPriority="73"/>
+    <w:lsdException w:name="Subtle Emphasis" w:uiPriority="19" w:qFormat="1"/>
+    <w:lsdException w:name="Intense Emphasis" w:uiPriority="21" w:qFormat="1"/>
+    <w:lsdException w:name="Subtle Reference" w:uiPriority="31" w:qFormat="1"/>
+    <w:lsdException w:name="Intense Reference" w:uiPriority="32" w:qFormat="1"/>
+    <w:lsdException w:name="Book Title" w:uiPriority="33" w:qFormat="1"/>
+    <w:lsdException w:name="Bibliography" w:semiHidden="1" w:uiPriority="37" w:unhideWhenUsed="1"/>
+    <w:lsdException w:name="TOC Heading" w:semiHidden="1" w:uiPriority="39" w:unhideWhenUsed="1" w:qFormat="1"/>
+    <w:lsdException w:name="Plain Table 1" w:uiPriority="41"/>
+    <w:lsdException w:name="Plain Table 2" w:uiPriority="42"/>
+    <w:lsdException w:name="Plain Table 3" w:uiPriority="43"/>
+    <w:lsdException w:name="Plain Table 4" w:uiPriority="44"/>
+    <w:lsdException w:name="Plain Table 5" w:uiPriority="45"/>
+    <w:lsdException w:name="Grid Table Light" w:uiPriority="40"/>
+    <w:lsdException w:name="Grid Table 1 Light" w:uiPriority="46"/>
+    <w:lsdException w:name="Grid Table 2" w:uiPriority="47"/>
+    <w:lsdException w:name="Grid Table 3" w:uiPriority="48"/>
+    <w:lsdException w:name="Grid Table 4" w:uiPriority="49"/>
+    <w:lsdException w:name="Grid Table 5 Dark" w:uiPriority="50"/>
+    <w:lsdException w:name="Grid Table 6 Colorful" w:uiPriority="51"/>
+    <w:lsdException w:name="Grid Table 7 Colorful" w:uiPriority="52"/>
+    <w:lsdException w:name="Grid Table 1 Light Accent 1" w:uiPriority="46"/>
+    <w:lsdException w:name="Grid Table 2 Accent 1" w:uiPriority="47"/>
+    <w:lsdException w:name="Grid Table 3 Accent 1" w:uiPriority="48"/>
+    <w:lsdException w:name="Grid Table 4 Accent 1" w:uiPriority="49"/>
+    <w:lsdException w:name="Grid Table 5 Dark Accent 1" w:uiPriority="50"/>
+    <w:lsdException w:name="Grid Table 6 Colorful Accent 1" w:uiPriority="51"/>
+    <w:lsdException w:name="Grid Table 7 Colorful Accent 1" w:uiPriority="52"/>
+    <w:lsdException w:name="Grid Table 1 Light Accent 2" w:uiPriority="46"/>
+    <w:lsdException w:name="Grid Table 2 Accent 2" w:uiPriority="47"/>
+    <w:lsdException w:name="Grid Table 3 Accent 2" w:uiPriority="48"/>
+    <w:lsdException w:name="Grid Table 4 Accent 2" w:uiPriority="49"/>
+    <w:lsdException w:name="Grid Table 5 Dark Accent 2" w:uiPriority="50"/>
+    <w:lsdException w:name="Grid Table 6 Colorful Accent 2" w:uiPriority="51"/>
+    <w:lsdException w:name="Grid Table 7 Colorful Accent 2" w:uiPriority="52"/>
+    <w:lsdException w:name="Grid Table 1 Light Accent 3" w:uiPriority="46"/>
+    <w:lsdException w:name="Grid Table 2 Accent 3" w:uiPriority="47"/>
+    <w:lsdException w:name="Grid Table 3 Accent 3" w:uiPriority="48"/>
+    <w:lsdException w:name="Grid Table 4 Accent 3" w:uiPriority="49"/>
+    <w:lsdException w:name="Grid Table 5 Dark Accent 3" w:uiPriority="50"/>
+    <w:lsdException w:name="Grid Table 6 Colorful Accent 3" w:uiPriority="51"/>
+    <w:lsdException w:name="Grid Table 7 Colorful Accent 3" w:uiPriority="52"/>
+    <w:lsdException w:name="Grid Table 1 Light Accent 4" w:uiPriority="46"/>
+    <w:lsdException w:name="Grid Table 2 Accent 4" w:uiPriority="47"/>
+    <w:lsdException w:name="Grid Table 3 Accent 4" w:uiPriority="48"/>
+    <w:lsdException w:name="Grid Table 4 Accent 4" w:uiPriority="49"/>
+    <w:lsdException w:name="Grid Table 5 Dark Accent 4" w:uiPriority="50"/>
+    <w:lsdException w:name="Grid Table 6 Colorful Accent 4" w:uiPriority="51"/>
+    <w:lsdException w:name="Grid Table 7 Colorful Accent 4" w:uiPriority="52"/>
+    <w:lsdException w:name="Grid Table 1 Light Accent 5" w:uiPriority="46"/>
+    <w:lsdException w:name="Grid Table 2 Accent 5" w:uiPriority="47"/>
+    <w:lsdException w:name="Grid Table 3 Accent 5" w:uiPriority="48"/>
+    <w:lsdException w:name="Grid Table 4 Accent 5" w:uiPriority="49"/>
+    <w:lsdException w:name="Grid Table 5 Dark Accent 5" w:uiPriority="50"/>
+    <w:lsdException w:name="Grid Table 6 Colorful Accent 5" w:uiPriority="51"/>
+    <w:lsdException w:name="Grid Table 7 Colorful Accent 5" w:uiPriority="52"/>
+    <w:lsdException w:name="Grid Table 1 Light Accent 6" w:uiPriority="46"/>
+    <w:lsdException w:name="Grid Table 2 Accent 6" w:uiPriority="47"/>
+    <w:lsdException w:name="Grid Table 3 Accent 6" w:uiPriority="48"/>
+    <w:lsdException w:name="Grid Table 4 Accent 6" w:uiPriority="49"/>
+    <w:lsdException w:name="Grid Table 5 Dark Accent 6" w:uiPriority="50"/>
+    <w:lsdException w:name="Grid Table 6 Colorful Accent 6" w:uiPriority="51"/>
+    <w:lsdException w:name="Grid Table 7 Colorful Accent 6" w:uiPriority="52"/>
+    <w:lsdException w:name="List Table 1 Light" w:uiPriority="46"/>
+    <w:lsdException w:name="List Table 2" w:uiPriority="47"/>
+    <w:lsdException w:name="List Table 3" w:uiPriority="48"/>
+    <w:lsdException w:name="List Table 4" w:uiPriority="49"/>
+    <w:lsdException w:name="List Table 5 Dark" w:uiPriority="50"/>
+    <w:lsdException w:name="List Table 6 Colorful" w:uiPriority="51"/>
+    <w:lsdException w:name="List Table 7 Colorful" w:uiPriority="52"/>
+    <w:lsdException w:name="List Table 1 Light Accent 1" w:uiPriority="46"/>
+    <w:lsdException w:name="List Table 2 Accent 1" w:uiPriority="47"/>
+    <w:lsdException w:name="List Table 3 Accent 1" w:uiPriority="48"/>
+    <w:lsdException w:name="List Table 4 Accent 1" w:uiPriority="49"/>
+    <w:lsdException w:name="List Table 5 Dark Accent 1" w:uiPriority="50"/>
+    <w:lsdException w:name="List Table 6 Colorful Accent 1" w:uiPriority="51"/>
+    <w:lsdException w:name="List Table 7 Colorful Accent 1" w:uiPriority="52"/>
+    <w:lsdException w:name="List Table 1 Light Accent 2" w:uiPriority="46"/>
+    <w:lsdException w:name="List Table 2 Accent 2" w:uiPriority="47"/>
+    <w:lsdException w:name="List Table 3 Accent 2" w:uiPriority="48"/>
+    <w:lsdException w:name="List Table 4 Accent 2" w:uiPriority="49"/>
+    <w:lsdException w:name="List Table 5 Dark Accent 2" w:uiPriority="50"/>
+    <w:lsdException w:name="List Table 6 Colorful Accent 2" w:uiPriority="51"/>
+    <w:lsdException w:name="List Table 7 Colorful Accent 2" w:uiPriority="52"/>
+    <w:lsdException w:name="List Table 1 Light Accent 3" w:uiPriority="46"/>
+    <w:lsdException w:name="List Table 2 Accent 3" w:uiPriority="47"/>
+    <w:lsdException w:name="List Table 3 Accent 3" w:uiPriority="48"/>
+    <w:lsdException w:name="List Table 4 Accent 3" w:uiPriority="49"/>
+    <w:lsdException w:name="List Table 5 Dark Accent 3" w:uiPriority="50"/>
+    <w:lsdException w:name="List Table 6 Colorful Accent 3" w:uiPriority="51"/>
+    <w:lsdException w:name="List Table 7 Colorful Accent 3" w:uiPriority="52"/>
+    <w:lsdException w:name="List Table 1 Light Accent 4" w:uiPriority="46"/>
+    <w:lsdException w:name="List Table 2 Accent 4" w:uiPriority="47"/>
+    <w:lsdException w:name="List Table 3 Accent 4" w:uiPriority="48"/>
+    <w:lsdException w:name="List Table 4 Accent 4" w:uiPriority="49"/>
+    <w:lsdException w:name="List Table 5 Dark Accent 4" w:uiPriority="50"/>
+    <w:lsdException w:name="List Table 6 Colorful Accent 4" w:uiPriority="51"/>
+    <w:lsdException w:name="List Table 7 Colorful Accent 4" w:uiPriority="52"/>
+    <w:lsdException w:name="List Table 1 Light Accent 5" w:uiPriority="46"/>
+    <w:lsdException w:name="List Table 2 Accent 5" w:uiPriority="47"/>
+    <w:lsdException w:name="List Table 3 Accent 5" w:uiPriority="48"/>
+    <w:lsdException w:name="List Table 4 Accent 5" w:uiPriority="49"/>
+    <w:lsdException w:name="List Table 5 Dark Accent 5" w:uiPriority="50"/>
+    <w:lsdException w:name="List Table 6 Colorful Accent 5" w:uiPriority="51"/>
+    <w:lsdException w:name="List Table 7 Colorful Accent 5" w:uiPriority="52"/>
+    <w:lsdException w:name="List Table 1 Light Accent 6" w:uiPriority="46"/>
+    <w:lsdException w:name="List Table 2 Accent 6" w:uiPriority="47"/>
+    <w:lsdException w:name="List Table 3 Accent 6" w:uiPriority="48"/>
+    <w:lsdException w:name="List Table 4 Accent 6" w:uiPriority="49"/>
+    <w:lsdException w:name="List Table 5 Dark Accent 6" w:uiPriority="50"/>
+    <w:lsdException w:name="List Table 6 Colorful Accent 6" w:uiPriority="51"/>
+    <w:lsdException w:name="List Table 7 Colorful Accent 6" w:uiPriority="52"/>
+    <w:lsdException w:name="Mention" w:semiHidden="1" w:unhideWhenUsed="1"/>
+    <w:lsdException w:name="Smart Hyperlink" w:semiHidden="1" w:unhideWhenUsed="1"/>
+    <w:lsdException w:name="Hashtag" w:semiHidden="1" w:unhideWhenUsed="1"/>
+    <w:lsdException w:name="Unresolved Mention" w:semiHidden="1" w:unhideWhenUsed="1"/>
   </w:latentStyles>
-  <w:style w:type="paragraph" w:default="1" w:styleId="1">
+  <w:style w:type="paragraph" w:default="1" w:styleId="Normal">
     <w:name w:val="Normal"/>
     <w:qFormat/>
-    <w:uiPriority w:val="0"/>
     <w:pPr>
       <w:spacing w:after="200" w:line="276" w:lineRule="auto"/>
     </w:pPr>
     <w:rPr>
-      <w:rFonts w:asciiTheme="minorHAnsi" w:hAnsiTheme="minorHAnsi" w:eastAsiaTheme="minorHAnsi" w:cstheme="minorBidi"/>
       <w:sz w:val="22"/>
       <w:szCs w:val="22"/>
-      <w:lang w:val="en-US" w:eastAsia="en-US" w:bidi="ar-SA"/>
     </w:rPr>
   </w:style>
-  <w:style w:type="paragraph" w:styleId="2">
+  <w:style w:type="paragraph" w:styleId="Heading1">
     <w:name w:val="heading 1"/>
-    <w:basedOn w:val="1"/>
-    <w:next w:val="1"/>
-    <w:link w:val="8"/>
+    <w:basedOn w:val="Normal"/>
+    <w:next w:val="Normal"/>
+    <w:link w:val="Heading1Char"/>
+    <w:uiPriority w:val="9"/>
     <w:qFormat/>
-    <w:uiPriority w:val="9"/>
     <w:pPr>
       <w:keepNext/>
       <w:keepLines/>
@@ -2294,25 +4899,26 @@
       <w:outlineLvl w:val="0"/>
     </w:pPr>
     <w:rPr>
-      <w:rFonts w:asciiTheme="majorHAnsi" w:hAnsiTheme="majorHAnsi" w:eastAsiaTheme="majorEastAsia" w:cstheme="majorBidi"/>
+      <w:rFonts w:asciiTheme="majorHAnsi" w:eastAsiaTheme="majorEastAsia" w:hAnsiTheme="majorHAnsi" w:cstheme="majorBidi"/>
       <w:b/>
       <w:bCs/>
       <w:sz w:val="28"/>
       <w:szCs w:val="28"/>
     </w:rPr>
   </w:style>
-  <w:style w:type="character" w:default="1" w:styleId="5">
+  <w:style w:type="character" w:default="1" w:styleId="DefaultParagraphFont">
     <w:name w:val="Default Paragraph Font"/>
+    <w:uiPriority w:val="1"/>
+    <w:semiHidden/>
     <w:unhideWhenUsed/>
-    <w:uiPriority w:val="1"/>
   </w:style>
-  <w:style w:type="table" w:default="1" w:styleId="6">
+  <w:style w:type="table" w:default="1" w:styleId="TableNormal">
     <w:name w:val="Normal Table"/>
+    <w:uiPriority w:val="99"/>
+    <w:semiHidden/>
     <w:unhideWhenUsed/>
-    <w:qFormat/>
-    <w:uiPriority w:val="99"/>
     <w:tblPr>
-      <w:tblLayout w:type="fixed"/>
+      <w:tblInd w:w="0" w:type="dxa"/>
       <w:tblCellMar>
         <w:top w:w="0" w:type="dxa"/>
         <w:left w:w="108" w:type="dxa"/>
@@ -2321,13 +4927,19 @@
       </w:tblCellMar>
     </w:tblPr>
   </w:style>
-  <w:style w:type="paragraph" w:styleId="3">
+  <w:style w:type="numbering" w:default="1" w:styleId="NoList">
+    <w:name w:val="No List"/>
+    <w:uiPriority w:val="99"/>
+    <w:semiHidden/>
+    <w:unhideWhenUsed/>
+  </w:style>
+  <w:style w:type="paragraph" w:styleId="Footer">
     <w:name w:val="footer"/>
-    <w:basedOn w:val="1"/>
-    <w:link w:val="11"/>
+    <w:basedOn w:val="Normal"/>
+    <w:link w:val="FooterChar"/>
+    <w:uiPriority w:val="99"/>
     <w:unhideWhenUsed/>
     <w:qFormat/>
-    <w:uiPriority w:val="99"/>
     <w:pPr>
       <w:tabs>
         <w:tab w:val="center" w:pos="4680"/>
@@ -2336,12 +4948,12 @@
       <w:spacing w:after="0" w:line="240" w:lineRule="auto"/>
     </w:pPr>
   </w:style>
-  <w:style w:type="paragraph" w:styleId="4">
+  <w:style w:type="paragraph" w:styleId="Header">
     <w:name w:val="header"/>
-    <w:basedOn w:val="1"/>
-    <w:link w:val="10"/>
+    <w:basedOn w:val="Normal"/>
+    <w:link w:val="HeaderChar"/>
+    <w:uiPriority w:val="99"/>
     <w:unhideWhenUsed/>
-    <w:uiPriority w:val="99"/>
     <w:pPr>
       <w:tabs>
         <w:tab w:val="center" w:pos="4680"/>
@@ -2350,62 +4962,61 @@
       <w:spacing w:after="0" w:line="240" w:lineRule="auto"/>
     </w:pPr>
   </w:style>
-  <w:style w:type="table" w:styleId="7">
+  <w:style w:type="table" w:styleId="TableGrid">
     <w:name w:val="Table Grid"/>
-    <w:basedOn w:val="6"/>
+    <w:basedOn w:val="TableNormal"/>
+    <w:uiPriority w:val="59"/>
     <w:qFormat/>
-    <w:uiPriority w:val="59"/>
     <w:pPr>
       <w:spacing w:after="0" w:line="240" w:lineRule="auto"/>
     </w:pPr>
     <w:tblPr>
       <w:tblBorders>
-        <w:top w:val="single" w:color="auto" w:sz="4" w:space="0"/>
-        <w:left w:val="single" w:color="auto" w:sz="4" w:space="0"/>
-        <w:bottom w:val="single" w:color="auto" w:sz="4" w:space="0"/>
-        <w:right w:val="single" w:color="auto" w:sz="4" w:space="0"/>
-        <w:insideH w:val="single" w:color="auto" w:sz="4" w:space="0"/>
-        <w:insideV w:val="single" w:color="auto" w:sz="4" w:space="0"/>
+        <w:top w:val="single" w:sz="4" w:space="0" w:color="auto"/>
+        <w:left w:val="single" w:sz="4" w:space="0" w:color="auto"/>
+        <w:bottom w:val="single" w:sz="4" w:space="0" w:color="auto"/>
+        <w:right w:val="single" w:sz="4" w:space="0" w:color="auto"/>
+        <w:insideH w:val="single" w:sz="4" w:space="0" w:color="auto"/>
+        <w:insideV w:val="single" w:sz="4" w:space="0" w:color="auto"/>
       </w:tblBorders>
-      <w:tblLayout w:type="fixed"/>
     </w:tblPr>
   </w:style>
-  <w:style w:type="character" w:customStyle="1" w:styleId="8">
+  <w:style w:type="character" w:customStyle="1" w:styleId="Heading1Char">
     <w:name w:val="Heading 1 Char"/>
-    <w:basedOn w:val="5"/>
-    <w:link w:val="2"/>
+    <w:basedOn w:val="DefaultParagraphFont"/>
+    <w:link w:val="Heading1"/>
+    <w:uiPriority w:val="9"/>
     <w:qFormat/>
-    <w:uiPriority w:val="9"/>
     <w:rPr>
-      <w:rFonts w:asciiTheme="majorHAnsi" w:hAnsiTheme="majorHAnsi" w:eastAsiaTheme="majorEastAsia" w:cstheme="majorBidi"/>
+      <w:rFonts w:asciiTheme="majorHAnsi" w:eastAsiaTheme="majorEastAsia" w:hAnsiTheme="majorHAnsi" w:cstheme="majorBidi"/>
       <w:b/>
       <w:bCs/>
       <w:sz w:val="28"/>
       <w:szCs w:val="28"/>
     </w:rPr>
   </w:style>
-  <w:style w:type="paragraph" w:customStyle="1" w:styleId="9">
-    <w:name w:val="List Paragraph"/>
-    <w:basedOn w:val="1"/>
+  <w:style w:type="paragraph" w:customStyle="1" w:styleId="ListParagraph1">
+    <w:name w:val="List Paragraph1"/>
+    <w:basedOn w:val="Normal"/>
+    <w:uiPriority w:val="34"/>
     <w:qFormat/>
-    <w:uiPriority w:val="34"/>
     <w:pPr>
       <w:ind w:left="720"/>
       <w:contextualSpacing/>
     </w:pPr>
   </w:style>
-  <w:style w:type="character" w:customStyle="1" w:styleId="10">
+  <w:style w:type="character" w:customStyle="1" w:styleId="HeaderChar">
     <w:name w:val="Header Char"/>
-    <w:basedOn w:val="5"/>
-    <w:link w:val="4"/>
+    <w:basedOn w:val="DefaultParagraphFont"/>
+    <w:link w:val="Header"/>
     <w:uiPriority w:val="99"/>
   </w:style>
-  <w:style w:type="character" w:customStyle="1" w:styleId="11">
+  <w:style w:type="character" w:customStyle="1" w:styleId="FooterChar">
     <w:name w:val="Footer Char"/>
-    <w:basedOn w:val="5"/>
-    <w:link w:val="3"/>
+    <w:basedOn w:val="DefaultParagraphFont"/>
+    <w:link w:val="Footer"/>
+    <w:uiPriority w:val="99"/>
     <w:qFormat/>
-    <w:uiPriority w:val="99"/>
   </w:style>
 </w:styles>
 </file>
@@ -2691,6 +5302,7 @@
     </a:fmtScheme>
   </a:themeElements>
   <a:objectDefaults/>
+  <a:extraClrSchemeLst/>
 </a:theme>
 </file>
 
